--- a/CIS020-1-CIS093-1 - Assignment 2 (Group or Individual Work) Report Template 2022-2023.docx
+++ b/CIS020-1-CIS093-1 - Assignment 2 (Group or Individual Work) Report Template 2022-2023.docx
@@ -2622,19 +2622,7 @@
         <w:rPr>
           <w:sz w:val="28"/>
         </w:rPr>
-        <w:t xml:space="preserve"> to </w:t>
-      </w:r>
-      <w:r>
-        <w:rPr>
-          <w:sz w:val="28"/>
-        </w:rPr>
-        <w:t>fulfil</w:t>
-      </w:r>
-      <w:r>
-        <w:rPr>
-          <w:sz w:val="28"/>
-        </w:rPr>
-        <w:t xml:space="preserve"> peoples' demands in daily life.</w:t>
+        <w:t xml:space="preserve"> to fulfil peoples' demands in daily life.</w:t>
       </w:r>
       <w:r>
         <w:rPr>
@@ -2660,19 +2648,7 @@
         <w:rPr>
           <w:sz w:val="28"/>
         </w:rPr>
-        <w:t xml:space="preserve"> this </w:t>
-      </w:r>
-      <w:r>
-        <w:rPr>
-          <w:sz w:val="28"/>
-        </w:rPr>
-        <w:t>assignment</w:t>
-      </w:r>
-      <w:r>
-        <w:rPr>
-          <w:sz w:val="28"/>
-        </w:rPr>
-        <w:t>, Python programming language is used.</w:t>
+        <w:t xml:space="preserve"> this assignment, Python programming language is used.</w:t>
       </w:r>
       <w:r>
         <w:rPr>
@@ -2717,19 +2693,7 @@
         <w:rPr>
           <w:sz w:val="28"/>
         </w:rPr>
-        <w:t xml:space="preserve">This Taxi booking system provides many features. </w:t>
-      </w:r>
-      <w:r>
-        <w:rPr>
-          <w:sz w:val="28"/>
-        </w:rPr>
-        <w:t xml:space="preserve">Basically, it plays three key roles. </w:t>
-      </w:r>
-      <w:r>
-        <w:rPr>
-          <w:sz w:val="28"/>
-        </w:rPr>
-        <w:t xml:space="preserve">They are customer, company administration and taxi driver. </w:t>
+        <w:t xml:space="preserve">This Taxi booking system provides many features. Basically, it plays three key roles. They are customer, company administration and taxi driver. </w:t>
       </w:r>
     </w:p>
     <w:p>
@@ -2896,7 +2860,6 @@
     <w:p>
       <w:pPr>
         <w:rPr>
-          <w:rFonts w:ascii="Arial Narrow" w:hAnsi="Arial Narrow" w:cs="Arial"/>
           <w:color w:val="0070C0"/>
           <w:sz w:val="32"/>
           <w:szCs w:val="22"/>
@@ -2904,7 +2867,6 @@
       </w:pPr>
       <w:r>
         <w:rPr>
-          <w:rFonts w:ascii="Arial Narrow" w:hAnsi="Arial Narrow" w:cs="Arial"/>
           <w:color w:val="0070C0"/>
           <w:sz w:val="32"/>
           <w:szCs w:val="22"/>
@@ -2940,14 +2902,12 @@
           <w:p>
             <w:pPr>
               <w:rPr>
-                <w:rFonts w:ascii="Arial Narrow" w:hAnsi="Arial Narrow" w:cs="Arial"/>
                 <w:color w:val="0070C0"/>
                 <w:sz w:val="28"/>
               </w:rPr>
             </w:pPr>
             <w:r>
               <w:rPr>
-                <w:rFonts w:ascii="Arial Narrow" w:hAnsi="Arial Narrow" w:cs="Arial"/>
                 <w:color w:val="0070C0"/>
                 <w:sz w:val="28"/>
               </w:rPr>
@@ -2962,14 +2922,12 @@
           <w:p>
             <w:pPr>
               <w:rPr>
-                <w:rFonts w:ascii="Arial Narrow" w:hAnsi="Arial Narrow" w:cs="Arial"/>
                 <w:color w:val="0070C0"/>
                 <w:sz w:val="28"/>
               </w:rPr>
             </w:pPr>
             <w:r>
               <w:rPr>
-                <w:rFonts w:ascii="Arial Narrow" w:hAnsi="Arial Narrow" w:cs="Arial"/>
                 <w:color w:val="0070C0"/>
                 <w:sz w:val="28"/>
               </w:rPr>
@@ -2984,14 +2942,12 @@
           <w:p>
             <w:pPr>
               <w:rPr>
-                <w:rFonts w:ascii="Arial Narrow" w:hAnsi="Arial Narrow" w:cs="Arial"/>
                 <w:color w:val="0070C0"/>
                 <w:sz w:val="28"/>
               </w:rPr>
             </w:pPr>
             <w:r>
               <w:rPr>
-                <w:rFonts w:ascii="Arial Narrow" w:hAnsi="Arial Narrow" w:cs="Arial"/>
                 <w:color w:val="0070C0"/>
                 <w:sz w:val="28"/>
               </w:rPr>
@@ -3008,10 +2964,15 @@
           <w:p>
             <w:pPr>
               <w:rPr>
-                <w:rFonts w:ascii="Arial Narrow" w:hAnsi="Arial Narrow" w:cs="Arial"/>
                 <w:sz w:val="28"/>
               </w:rPr>
             </w:pPr>
+            <w:r>
+              <w:rPr>
+                <w:sz w:val="28"/>
+              </w:rPr>
+              <w:t>7</w:t>
+            </w:r>
           </w:p>
         </w:tc>
         <w:tc>
@@ -3021,10 +2982,33 @@
           <w:p>
             <w:pPr>
               <w:rPr>
-                <w:rFonts w:ascii="Arial Narrow" w:hAnsi="Arial Narrow" w:cs="Arial"/>
                 <w:sz w:val="28"/>
               </w:rPr>
             </w:pPr>
+            <w:r>
+              <w:rPr>
+                <w:sz w:val="28"/>
+              </w:rPr>
+              <w:t>System Analysis and case study of assignment. Made use case diagram with sea level, fish level and clam level.</w:t>
+            </w:r>
+            <w:r>
+              <w:rPr>
+                <w:sz w:val="28"/>
+              </w:rPr>
+              <w:t xml:space="preserve"> Finished making UI/UX design</w:t>
+            </w:r>
+            <w:r>
+              <w:rPr>
+                <w:sz w:val="28"/>
+              </w:rPr>
+              <w:t xml:space="preserve"> for prototype</w:t>
+            </w:r>
+            <w:r>
+              <w:rPr>
+                <w:sz w:val="28"/>
+              </w:rPr>
+              <w:t>. Finished making activity diagram as per clam level use case instructed by the university.</w:t>
+            </w:r>
           </w:p>
         </w:tc>
         <w:tc>
@@ -3034,10 +3018,15 @@
           <w:p>
             <w:pPr>
               <w:rPr>
-                <w:rFonts w:ascii="Arial Narrow" w:hAnsi="Arial Narrow" w:cs="Arial"/>
                 <w:sz w:val="28"/>
               </w:rPr>
             </w:pPr>
+            <w:r>
+              <w:rPr>
+                <w:sz w:val="28"/>
+              </w:rPr>
+              <w:t>Use case diagram and UI/UX design</w:t>
+            </w:r>
           </w:p>
         </w:tc>
       </w:tr>
@@ -3049,10 +3038,15 @@
           <w:p>
             <w:pPr>
               <w:rPr>
-                <w:rFonts w:ascii="Arial Narrow" w:hAnsi="Arial Narrow" w:cs="Arial"/>
                 <w:sz w:val="28"/>
               </w:rPr>
             </w:pPr>
+            <w:r>
+              <w:rPr>
+                <w:sz w:val="28"/>
+              </w:rPr>
+              <w:t>8</w:t>
+            </w:r>
           </w:p>
         </w:tc>
         <w:tc>
@@ -3062,10 +3056,39 @@
           <w:p>
             <w:pPr>
               <w:rPr>
-                <w:rFonts w:ascii="Arial Narrow" w:hAnsi="Arial Narrow" w:cs="Arial"/>
                 <w:sz w:val="28"/>
               </w:rPr>
             </w:pPr>
+            <w:r>
+              <w:rPr>
+                <w:sz w:val="28"/>
+              </w:rPr>
+              <w:t xml:space="preserve">Successfully made database connectivity with a graphical user interface (GUI). ER-Diagram creation for the database and report is complete. I've completed developing some CRUD for a GUI using object-oriented programming (OOP). I've </w:t>
+            </w:r>
+            <w:r>
+              <w:rPr>
+                <w:sz w:val="28"/>
+              </w:rPr>
+              <w:t xml:space="preserve">also </w:t>
+            </w:r>
+            <w:r>
+              <w:rPr>
+                <w:sz w:val="28"/>
+              </w:rPr>
+              <w:t>completed the class diagram I was supposed to create</w:t>
+            </w:r>
+            <w:r>
+              <w:rPr>
+                <w:sz w:val="28"/>
+              </w:rPr>
+              <w:t xml:space="preserve"> for this assignment</w:t>
+            </w:r>
+            <w:r>
+              <w:rPr>
+                <w:sz w:val="28"/>
+              </w:rPr>
+              <w:t>.</w:t>
+            </w:r>
           </w:p>
         </w:tc>
         <w:tc>
@@ -3075,10 +3098,15 @@
           <w:p>
             <w:pPr>
               <w:rPr>
-                <w:rFonts w:ascii="Arial Narrow" w:hAnsi="Arial Narrow" w:cs="Arial"/>
                 <w:sz w:val="28"/>
               </w:rPr>
             </w:pPr>
+            <w:r>
+              <w:rPr>
+                <w:sz w:val="28"/>
+              </w:rPr>
+              <w:t>CRUD operation with OOP implementation. Class diagram.</w:t>
+            </w:r>
           </w:p>
         </w:tc>
       </w:tr>
@@ -3090,10 +3118,15 @@
           <w:p>
             <w:pPr>
               <w:rPr>
-                <w:rFonts w:ascii="Arial Narrow" w:hAnsi="Arial Narrow" w:cs="Arial"/>
                 <w:sz w:val="28"/>
               </w:rPr>
             </w:pPr>
+            <w:r>
+              <w:rPr>
+                <w:sz w:val="28"/>
+              </w:rPr>
+              <w:t>9</w:t>
+            </w:r>
           </w:p>
         </w:tc>
         <w:tc>
@@ -3103,10 +3136,22 @@
           <w:p>
             <w:pPr>
               <w:rPr>
-                <w:rFonts w:ascii="Arial Narrow" w:hAnsi="Arial Narrow" w:cs="Arial"/>
                 <w:sz w:val="28"/>
               </w:rPr>
             </w:pPr>
+            <w:r>
+              <w:rPr>
+                <w:sz w:val="28"/>
+              </w:rPr>
+              <w:t xml:space="preserve">Completed CRUD operation for customer and taxi driver in objected-oriented method. Completed making GUI for additional features for this </w:t>
+            </w:r>
+            <w:r>
+              <w:rPr>
+                <w:sz w:val="28"/>
+              </w:rPr>
+              <w:lastRenderedPageBreak/>
+              <w:t>assignment. Made activity diagram for some of the role.</w:t>
+            </w:r>
           </w:p>
         </w:tc>
         <w:tc>
@@ -3116,10 +3161,16 @@
           <w:p>
             <w:pPr>
               <w:rPr>
-                <w:rFonts w:ascii="Arial Narrow" w:hAnsi="Arial Narrow" w:cs="Arial"/>
                 <w:sz w:val="28"/>
               </w:rPr>
             </w:pPr>
+            <w:r>
+              <w:rPr>
+                <w:sz w:val="28"/>
+              </w:rPr>
+              <w:lastRenderedPageBreak/>
+              <w:t>CRUD operation for customer and taxi driver.</w:t>
+            </w:r>
           </w:p>
         </w:tc>
       </w:tr>
@@ -3131,10 +3182,15 @@
           <w:p>
             <w:pPr>
               <w:rPr>
-                <w:rFonts w:ascii="Arial Narrow" w:hAnsi="Arial Narrow" w:cs="Arial"/>
                 <w:sz w:val="28"/>
               </w:rPr>
             </w:pPr>
+            <w:r>
+              <w:rPr>
+                <w:sz w:val="28"/>
+              </w:rPr>
+              <w:t>10</w:t>
+            </w:r>
           </w:p>
         </w:tc>
         <w:tc>
@@ -3144,10 +3200,15 @@
           <w:p>
             <w:pPr>
               <w:rPr>
-                <w:rFonts w:ascii="Arial Narrow" w:hAnsi="Arial Narrow" w:cs="Arial"/>
                 <w:sz w:val="28"/>
               </w:rPr>
             </w:pPr>
+            <w:r>
+              <w:rPr>
+                <w:sz w:val="28"/>
+              </w:rPr>
+              <w:t xml:space="preserve">Added some additional features for the assignment like password change, account view system, report of growth and loss of company in graph. </w:t>
+            </w:r>
           </w:p>
         </w:tc>
         <w:tc>
@@ -3157,10 +3218,15 @@
           <w:p>
             <w:pPr>
               <w:rPr>
-                <w:rFonts w:ascii="Arial Narrow" w:hAnsi="Arial Narrow" w:cs="Arial"/>
                 <w:sz w:val="28"/>
               </w:rPr>
             </w:pPr>
+            <w:r>
+              <w:rPr>
+                <w:sz w:val="28"/>
+              </w:rPr>
+              <w:t>Focused on additional features.</w:t>
+            </w:r>
           </w:p>
         </w:tc>
       </w:tr>
@@ -3172,10 +3238,15 @@
           <w:p>
             <w:pPr>
               <w:rPr>
-                <w:rFonts w:ascii="Arial Narrow" w:hAnsi="Arial Narrow" w:cs="Arial"/>
                 <w:sz w:val="28"/>
               </w:rPr>
             </w:pPr>
+            <w:r>
+              <w:rPr>
+                <w:sz w:val="28"/>
+              </w:rPr>
+              <w:t>11</w:t>
+            </w:r>
           </w:p>
         </w:tc>
         <w:tc>
@@ -3185,167 +3256,14 @@
           <w:p>
             <w:pPr>
               <w:rPr>
-                <w:rFonts w:ascii="Arial Narrow" w:hAnsi="Arial Narrow" w:cs="Arial"/>
-                <w:sz w:val="28"/>
-              </w:rPr>
-            </w:pPr>
-          </w:p>
-        </w:tc>
-        <w:tc>
-          <w:tcPr>
-            <w:tcW w:w="2977" w:type="dxa"/>
-          </w:tcPr>
-          <w:p>
-            <w:pPr>
-              <w:rPr>
-                <w:rFonts w:ascii="Arial Narrow" w:hAnsi="Arial Narrow" w:cs="Arial"/>
-                <w:sz w:val="28"/>
-              </w:rPr>
-            </w:pPr>
-          </w:p>
-        </w:tc>
-      </w:tr>
-      <w:tr>
-        <w:tc>
-          <w:tcPr>
-            <w:tcW w:w="2405" w:type="dxa"/>
-          </w:tcPr>
-          <w:p>
-            <w:pPr>
-              <w:rPr>
-                <w:rFonts w:ascii="Arial Narrow" w:hAnsi="Arial Narrow" w:cs="Arial"/>
-                <w:sz w:val="28"/>
-              </w:rPr>
-            </w:pPr>
-          </w:p>
-        </w:tc>
-        <w:tc>
-          <w:tcPr>
-            <w:tcW w:w="3544" w:type="dxa"/>
-          </w:tcPr>
-          <w:p>
-            <w:pPr>
-              <w:rPr>
-                <w:rFonts w:ascii="Arial Narrow" w:hAnsi="Arial Narrow" w:cs="Arial"/>
-                <w:sz w:val="28"/>
-              </w:rPr>
-            </w:pPr>
-          </w:p>
-        </w:tc>
-        <w:tc>
-          <w:tcPr>
-            <w:tcW w:w="2977" w:type="dxa"/>
-          </w:tcPr>
-          <w:p>
-            <w:pPr>
-              <w:rPr>
-                <w:rFonts w:ascii="Arial Narrow" w:hAnsi="Arial Narrow" w:cs="Arial"/>
-                <w:sz w:val="28"/>
-              </w:rPr>
-            </w:pPr>
-          </w:p>
-        </w:tc>
-      </w:tr>
-      <w:tr>
-        <w:tc>
-          <w:tcPr>
-            <w:tcW w:w="2405" w:type="dxa"/>
-          </w:tcPr>
-          <w:p>
-            <w:pPr>
-              <w:rPr>
-                <w:rFonts w:ascii="Arial Narrow" w:hAnsi="Arial Narrow" w:cs="Arial"/>
-                <w:sz w:val="28"/>
-              </w:rPr>
-            </w:pPr>
-          </w:p>
-        </w:tc>
-        <w:tc>
-          <w:tcPr>
-            <w:tcW w:w="3544" w:type="dxa"/>
-          </w:tcPr>
-          <w:p>
-            <w:pPr>
-              <w:rPr>
-                <w:rFonts w:ascii="Arial Narrow" w:hAnsi="Arial Narrow" w:cs="Arial"/>
-                <w:sz w:val="28"/>
-              </w:rPr>
-            </w:pPr>
-          </w:p>
-        </w:tc>
-        <w:tc>
-          <w:tcPr>
-            <w:tcW w:w="2977" w:type="dxa"/>
-          </w:tcPr>
-          <w:p>
-            <w:pPr>
-              <w:rPr>
-                <w:rFonts w:ascii="Arial Narrow" w:hAnsi="Arial Narrow" w:cs="Arial"/>
-                <w:sz w:val="28"/>
-              </w:rPr>
-            </w:pPr>
-          </w:p>
-        </w:tc>
-      </w:tr>
-      <w:tr>
-        <w:tc>
-          <w:tcPr>
-            <w:tcW w:w="2405" w:type="dxa"/>
-          </w:tcPr>
-          <w:p>
-            <w:pPr>
-              <w:rPr>
-                <w:rFonts w:ascii="Arial Narrow" w:hAnsi="Arial Narrow" w:cs="Arial"/>
-                <w:sz w:val="28"/>
-              </w:rPr>
-            </w:pPr>
-          </w:p>
-        </w:tc>
-        <w:tc>
-          <w:tcPr>
-            <w:tcW w:w="3544" w:type="dxa"/>
-          </w:tcPr>
-          <w:p>
-            <w:pPr>
-              <w:rPr>
-                <w:rFonts w:ascii="Arial Narrow" w:hAnsi="Arial Narrow" w:cs="Arial"/>
                 <w:sz w:val="28"/>
               </w:rPr>
             </w:pPr>
             <w:r>
               <w:rPr>
-                <w:rFonts w:ascii="Arial Narrow" w:hAnsi="Arial Narrow" w:cs="Arial"/>
                 <w:sz w:val="28"/>
               </w:rPr>
-              <w:t>Submit Group Report, Project Code</w:t>
-            </w:r>
-            <w:r>
-              <w:rPr>
-                <w:rFonts w:ascii="Arial Narrow" w:hAnsi="Arial Narrow" w:cs="Arial"/>
-                <w:sz w:val="28"/>
-              </w:rPr>
-              <w:t xml:space="preserve"> and</w:t>
-            </w:r>
-            <w:r>
-              <w:rPr>
-                <w:rFonts w:ascii="Arial Narrow" w:hAnsi="Arial Narrow" w:cs="Arial"/>
-                <w:sz w:val="28"/>
-              </w:rPr>
-              <w:t xml:space="preserve"> </w:t>
-            </w:r>
-            <w:r>
-              <w:rPr>
-                <w:rFonts w:ascii="Arial Narrow" w:hAnsi="Arial Narrow" w:cs="Arial"/>
-                <w:sz w:val="28"/>
-              </w:rPr>
-              <w:t>Video Recording</w:t>
-            </w:r>
-            <w:r>
-              <w:rPr>
-                <w:rFonts w:ascii="Arial Narrow" w:hAnsi="Arial Narrow" w:cs="Arial"/>
-                <w:sz w:val="28"/>
-              </w:rPr>
-              <w:t xml:space="preserve"> (if required)</w:t>
+              <w:t>Completed final report for the assignment by filling all the requirement mentioned in the assignment scenario. And made final report and application presentation in the college.</w:t>
             </w:r>
           </w:p>
         </w:tc>
@@ -3356,79 +3274,15 @@
           <w:p>
             <w:pPr>
               <w:rPr>
-                <w:rFonts w:ascii="Arial Narrow" w:hAnsi="Arial Narrow" w:cs="Arial"/>
-                <w:sz w:val="28"/>
-              </w:rPr>
-            </w:pPr>
-          </w:p>
-        </w:tc>
-      </w:tr>
-      <w:tr>
-        <w:tc>
-          <w:tcPr>
-            <w:tcW w:w="2405" w:type="dxa"/>
-          </w:tcPr>
-          <w:p>
-            <w:pPr>
-              <w:rPr>
-                <w:rFonts w:ascii="Arial Narrow" w:hAnsi="Arial Narrow" w:cs="Arial"/>
-                <w:sz w:val="28"/>
-              </w:rPr>
-            </w:pPr>
-          </w:p>
-        </w:tc>
-        <w:tc>
-          <w:tcPr>
-            <w:tcW w:w="3544" w:type="dxa"/>
-          </w:tcPr>
-          <w:p>
-            <w:pPr>
-              <w:rPr>
-                <w:rFonts w:ascii="Arial Narrow" w:hAnsi="Arial Narrow" w:cs="Arial"/>
                 <w:sz w:val="28"/>
               </w:rPr>
             </w:pPr>
             <w:r>
               <w:rPr>
-                <w:rFonts w:ascii="Arial Narrow" w:hAnsi="Arial Narrow" w:cs="Arial"/>
                 <w:sz w:val="28"/>
               </w:rPr>
-              <w:t>Project Presentation</w:t>
+              <w:t>Activity diagram, class diagram, data dictionary, implementation, testing</w:t>
             </w:r>
-            <w:r>
-              <w:rPr>
-                <w:rFonts w:ascii="Arial Narrow" w:hAnsi="Arial Narrow" w:cs="Arial"/>
-                <w:sz w:val="28"/>
-              </w:rPr>
-              <w:t xml:space="preserve"> (i</w:t>
-            </w:r>
-            <w:r>
-              <w:rPr>
-                <w:rFonts w:ascii="Arial Narrow" w:hAnsi="Arial Narrow" w:cs="Arial"/>
-                <w:sz w:val="28"/>
-              </w:rPr>
-              <w:t>f</w:t>
-            </w:r>
-            <w:r>
-              <w:rPr>
-                <w:rFonts w:ascii="Arial Narrow" w:hAnsi="Arial Narrow" w:cs="Arial"/>
-                <w:sz w:val="28"/>
-              </w:rPr>
-              <w:t xml:space="preserve"> required)</w:t>
-            </w:r>
-          </w:p>
-        </w:tc>
-        <w:tc>
-          <w:tcPr>
-            <w:tcW w:w="2977" w:type="dxa"/>
-          </w:tcPr>
-          <w:p>
-            <w:pPr>
-              <w:rPr>
-                <w:rFonts w:ascii="Arial Narrow" w:hAnsi="Arial Narrow" w:cs="Arial"/>
-                <w:sz w:val="28"/>
-              </w:rPr>
-            </w:pPr>
           </w:p>
         </w:tc>
       </w:tr>
@@ -4118,7 +3972,6 @@
                 <w:sz w:val="28"/>
                 <w:szCs w:val="28"/>
               </w:rPr>
-              <w:lastRenderedPageBreak/>
               <w:t>5</w:t>
             </w:r>
           </w:p>
@@ -4475,6 +4328,7 @@
                 <w:sz w:val="28"/>
                 <w:szCs w:val="28"/>
               </w:rPr>
+              <w:lastRenderedPageBreak/>
               <w:t>9</w:t>
             </w:r>
           </w:p>
@@ -5800,7 +5654,6 @@
                 <w:sz w:val="28"/>
                 <w:szCs w:val="28"/>
               </w:rPr>
-              <w:lastRenderedPageBreak/>
               <w:t>2</w:t>
             </w:r>
           </w:p>
@@ -5880,6 +5733,7 @@
                 <w:sz w:val="28"/>
                 <w:szCs w:val="28"/>
               </w:rPr>
+              <w:lastRenderedPageBreak/>
               <w:t>3</w:t>
             </w:r>
           </w:p>
@@ -6407,7 +6261,6 @@
         <w:rPr>
           <w:noProof/>
         </w:rPr>
-        <w:lastRenderedPageBreak/>
         <w:drawing>
           <wp:inline distT="0" distB="0" distL="0" distR="0" wp14:anchorId="10740F80" wp14:editId="114C4D6F">
             <wp:extent cx="5731510" cy="3365960"/>
@@ -6459,6 +6312,7 @@
           <w:color w:val="0070C0"/>
           <w:sz w:val="28"/>
         </w:rPr>
+        <w:lastRenderedPageBreak/>
         <w:t>Fig 1: Taxi Booking System - Use Case Diagram (Sea Level)</w:t>
       </w:r>
     </w:p>
@@ -6842,8 +6696,146 @@
           <w:sz w:val="28"/>
           <w:szCs w:val="28"/>
         </w:rPr>
+        <w:t>A customer may cancel a booking any time before checking in.  The booked accommodation is de-allocated.</w:t>
+      </w:r>
+    </w:p>
+    <w:p>
+      <w:pPr>
+        <w:ind w:left="720"/>
+        <w:rPr>
+          <w:rFonts w:ascii="Arial Narrow" w:hAnsi="Arial Narrow"/>
+          <w:sz w:val="28"/>
+          <w:szCs w:val="28"/>
+        </w:rPr>
+      </w:pPr>
+    </w:p>
+    <w:p>
+      <w:pPr>
+        <w:ind w:left="720"/>
+        <w:rPr>
+          <w:rFonts w:ascii="Arial Narrow" w:hAnsi="Arial Narrow" w:cs="Arial"/>
+          <w:color w:val="0070C0"/>
+          <w:sz w:val="28"/>
+        </w:rPr>
+      </w:pPr>
+      <w:r>
+        <w:rPr>
+          <w:rFonts w:ascii="Arial Narrow" w:hAnsi="Arial Narrow" w:cs="Arial"/>
+          <w:color w:val="0070C0"/>
+          <w:sz w:val="28"/>
+        </w:rPr>
+        <w:t>Charge Item to Room</w:t>
+      </w:r>
+    </w:p>
+    <w:p>
+      <w:pPr>
+        <w:ind w:left="720"/>
+        <w:rPr>
+          <w:rFonts w:ascii="Arial Narrow" w:hAnsi="Arial Narrow"/>
+          <w:sz w:val="28"/>
+          <w:szCs w:val="28"/>
+        </w:rPr>
+      </w:pPr>
+      <w:r>
+        <w:rPr>
+          <w:rFonts w:ascii="Arial Narrow" w:hAnsi="Arial Narrow"/>
+          <w:sz w:val="28"/>
+          <w:szCs w:val="28"/>
+        </w:rPr>
+        <w:t>A guest may use items from the minibar in the room, make external telephone calls, make purchases from the hotel bar or restaurant or order additional services such as laundry.  These items are charged to the guest’s room.  An external service ordered by the guest may also be charged to their room (although some services, such as taxis, will be paid for directly by the guest).</w:t>
+      </w:r>
+    </w:p>
+    <w:p>
+      <w:pPr>
+        <w:ind w:left="720"/>
+        <w:rPr>
+          <w:rFonts w:ascii="Arial Narrow" w:hAnsi="Arial Narrow"/>
+          <w:sz w:val="28"/>
+          <w:szCs w:val="28"/>
+        </w:rPr>
+      </w:pPr>
+    </w:p>
+    <w:p>
+      <w:pPr>
+        <w:ind w:left="720"/>
+        <w:rPr>
+          <w:rFonts w:ascii="Arial Narrow" w:hAnsi="Arial Narrow" w:cs="Arial"/>
+          <w:color w:val="0070C0"/>
+          <w:sz w:val="28"/>
+        </w:rPr>
+      </w:pPr>
+      <w:r>
+        <w:rPr>
+          <w:rFonts w:ascii="Arial Narrow" w:hAnsi="Arial Narrow" w:cs="Arial"/>
+          <w:color w:val="0070C0"/>
+          <w:sz w:val="28"/>
+        </w:rPr>
+        <w:t>Check In Guest</w:t>
+      </w:r>
+    </w:p>
+    <w:p>
+      <w:pPr>
+        <w:ind w:left="720"/>
+        <w:rPr>
+          <w:rFonts w:ascii="Arial Narrow" w:hAnsi="Arial Narrow"/>
+          <w:sz w:val="28"/>
+          <w:szCs w:val="28"/>
+        </w:rPr>
+      </w:pPr>
+      <w:r>
+        <w:rPr>
+          <w:rFonts w:ascii="Arial Narrow" w:hAnsi="Arial Narrow"/>
+          <w:sz w:val="28"/>
+          <w:szCs w:val="28"/>
+        </w:rPr>
+        <w:t xml:space="preserve">When a party (one or more guests) arrives at the hotel each guest is checked in and the booking becomes registered.  Details of all the guests are confirmed, or if they have not been given at the time of </w:t>
+      </w:r>
+      <w:proofErr w:type="gramStart"/>
+      <w:r>
+        <w:rPr>
+          <w:rFonts w:ascii="Arial Narrow" w:hAnsi="Arial Narrow"/>
+          <w:sz w:val="28"/>
+          <w:szCs w:val="28"/>
+        </w:rPr>
+        <w:t>booking</w:t>
+      </w:r>
+      <w:proofErr w:type="gramEnd"/>
+      <w:r>
+        <w:rPr>
+          <w:rFonts w:ascii="Arial Narrow" w:hAnsi="Arial Narrow"/>
+          <w:sz w:val="28"/>
+          <w:szCs w:val="28"/>
+        </w:rPr>
+        <w:t xml:space="preserve"> they are recorded.  The method of payment (by which guest(s) or whether to be charged to a corporate account) is confirmed.  Accommodation is allocated if not already done at the time of booking and special requests are recorded.</w:t>
+      </w:r>
+    </w:p>
+    <w:p>
+      <w:pPr>
+        <w:ind w:left="720"/>
+        <w:rPr>
+          <w:rFonts w:ascii="Arial Narrow" w:hAnsi="Arial Narrow"/>
+          <w:sz w:val="28"/>
+          <w:szCs w:val="28"/>
+        </w:rPr>
+      </w:pPr>
+    </w:p>
+    <w:p>
+      <w:pPr>
+        <w:ind w:left="720"/>
+        <w:rPr>
+          <w:rFonts w:ascii="Arial Narrow" w:hAnsi="Arial Narrow" w:cs="Arial"/>
+          <w:color w:val="0070C0"/>
+          <w:sz w:val="28"/>
+        </w:rPr>
+      </w:pPr>
+      <w:r>
+        <w:rPr>
+          <w:rFonts w:ascii="Arial Narrow" w:hAnsi="Arial Narrow" w:cs="Arial"/>
+          <w:color w:val="0070C0"/>
+          <w:sz w:val="28"/>
+        </w:rPr>
         <w:lastRenderedPageBreak/>
-        <w:t>A customer may cancel a booking any time before checking in.  The booked accommodation is de-allocated.</w:t>
+        <w:t>Check Out Guest</w:t>
       </w:r>
     </w:p>
     <w:p>
@@ -6855,11 +6847,47 @@
           <w:szCs w:val="28"/>
         </w:rPr>
       </w:pPr>
+      <w:r>
+        <w:rPr>
+          <w:rFonts w:ascii="Arial Narrow" w:hAnsi="Arial Narrow"/>
+          <w:sz w:val="28"/>
+          <w:szCs w:val="28"/>
+        </w:rPr>
+        <w:t xml:space="preserve">Before the guest leaves the </w:t>
+      </w:r>
+      <w:proofErr w:type="gramStart"/>
+      <w:r>
+        <w:rPr>
+          <w:rFonts w:ascii="Arial Narrow" w:hAnsi="Arial Narrow"/>
+          <w:sz w:val="28"/>
+          <w:szCs w:val="28"/>
+        </w:rPr>
+        <w:t>hotel</w:t>
+      </w:r>
+      <w:proofErr w:type="gramEnd"/>
+      <w:r>
+        <w:rPr>
+          <w:rFonts w:ascii="Arial Narrow" w:hAnsi="Arial Narrow"/>
+          <w:sz w:val="28"/>
+          <w:szCs w:val="28"/>
+        </w:rPr>
+        <w:t xml:space="preserve"> they need to check out and the booking becomes completed.  The receptionist provides them with the total room bill, which an individual customer must pay.  If the bill is to be charged to a corporate customer the guest is asked to check and sign the bill, it is then added to the appropriate corporate account.</w:t>
+      </w:r>
     </w:p>
     <w:p>
       <w:pPr>
         <w:ind w:left="720"/>
         <w:rPr>
+          <w:rFonts w:ascii="Arial Narrow" w:hAnsi="Arial Narrow"/>
+          <w:sz w:val="28"/>
+          <w:szCs w:val="28"/>
+        </w:rPr>
+      </w:pPr>
+    </w:p>
+    <w:p>
+      <w:pPr>
+        <w:ind w:left="720"/>
+        <w:rPr>
           <w:rFonts w:ascii="Arial Narrow" w:hAnsi="Arial Narrow" w:cs="Arial"/>
           <w:color w:val="0070C0"/>
           <w:sz w:val="28"/>
@@ -6871,7 +6899,7 @@
           <w:color w:val="0070C0"/>
           <w:sz w:val="28"/>
         </w:rPr>
-        <w:t>Charge Item to Room</w:t>
+        <w:t>Make a Booking</w:t>
       </w:r>
     </w:p>
     <w:p>
@@ -6889,7 +6917,7 @@
           <w:sz w:val="28"/>
           <w:szCs w:val="28"/>
         </w:rPr>
-        <w:t>A guest may use items from the minibar in the room, make external telephone calls, make purchases from the hotel bar or restaurant or order additional services such as laundry.  These items are charged to the guest’s room.  An external service ordered by the guest may also be charged to their room (although some services, such as taxis, will be paid for directly by the guest).</w:t>
+        <w:t>When a customer contacts the receptionist with a booking request the receptionist checks the room occupancy for the required period and if the customer's needs can be met, makes a booking.</w:t>
       </w:r>
     </w:p>
     <w:p>
@@ -6901,11 +6929,65 @@
           <w:szCs w:val="28"/>
         </w:rPr>
       </w:pPr>
+      <w:r>
+        <w:rPr>
+          <w:rFonts w:ascii="Arial Narrow" w:hAnsi="Arial Narrow"/>
+          <w:sz w:val="28"/>
+          <w:szCs w:val="28"/>
+        </w:rPr>
+        <w:t>A guaranteed booking is only made for corporate customers or for individual customers who supply credit card details.</w:t>
+      </w:r>
     </w:p>
     <w:p>
       <w:pPr>
         <w:ind w:left="720"/>
         <w:rPr>
+          <w:rFonts w:ascii="Arial Narrow" w:hAnsi="Arial Narrow"/>
+          <w:sz w:val="28"/>
+          <w:szCs w:val="28"/>
+        </w:rPr>
+      </w:pPr>
+      <w:r>
+        <w:rPr>
+          <w:rFonts w:ascii="Arial Narrow" w:hAnsi="Arial Narrow"/>
+          <w:sz w:val="28"/>
+          <w:szCs w:val="28"/>
+        </w:rPr>
+        <w:t xml:space="preserve">Accommodation may be allocated at this stage; </w:t>
+      </w:r>
+      <w:proofErr w:type="gramStart"/>
+      <w:r>
+        <w:rPr>
+          <w:rFonts w:ascii="Arial Narrow" w:hAnsi="Arial Narrow"/>
+          <w:sz w:val="28"/>
+          <w:szCs w:val="28"/>
+        </w:rPr>
+        <w:t>alternatively</w:t>
+      </w:r>
+      <w:proofErr w:type="gramEnd"/>
+      <w:r>
+        <w:rPr>
+          <w:rFonts w:ascii="Arial Narrow" w:hAnsi="Arial Narrow"/>
+          <w:sz w:val="28"/>
+          <w:szCs w:val="28"/>
+        </w:rPr>
+        <w:t xml:space="preserve"> where it is a group booking (for example, for 6 twin-bedded rooms) the allocation of each guest in the party to a specific room may be done on checking in.  Either way, occupancy records are updated to avoid double booking.</w:t>
+      </w:r>
+    </w:p>
+    <w:p>
+      <w:pPr>
+        <w:ind w:left="720"/>
+        <w:rPr>
+          <w:rFonts w:ascii="Arial Narrow" w:hAnsi="Arial Narrow"/>
+          <w:sz w:val="28"/>
+          <w:szCs w:val="28"/>
+        </w:rPr>
+      </w:pPr>
+    </w:p>
+    <w:p>
+      <w:pPr>
+        <w:ind w:left="720"/>
+        <w:rPr>
           <w:rFonts w:ascii="Arial Narrow" w:hAnsi="Arial Narrow" w:cs="Arial"/>
           <w:color w:val="0070C0"/>
           <w:sz w:val="28"/>
@@ -6917,7 +6999,7 @@
           <w:color w:val="0070C0"/>
           <w:sz w:val="28"/>
         </w:rPr>
-        <w:t>Check In Guest</w:t>
+        <w:t>Order External Service</w:t>
       </w:r>
     </w:p>
     <w:p>
@@ -6935,7 +7017,7 @@
           <w:sz w:val="28"/>
           <w:szCs w:val="28"/>
         </w:rPr>
-        <w:t xml:space="preserve">When a party (one or more guests) arrives at the hotel each guest is checked in and the booking becomes registered.  Details of all the guests are confirmed, or if they have not been given at the time of </w:t>
+        <w:t xml:space="preserve">Services not offered by the hotel itself can be </w:t>
       </w:r>
       <w:proofErr w:type="gramStart"/>
       <w:r>
@@ -6944,7 +7026,7 @@
           <w:sz w:val="28"/>
           <w:szCs w:val="28"/>
         </w:rPr>
-        <w:t>booking</w:t>
+        <w:t>ordered, once</w:t>
       </w:r>
       <w:proofErr w:type="gramEnd"/>
       <w:r>
@@ -6953,7 +7035,25 @@
           <w:sz w:val="28"/>
           <w:szCs w:val="28"/>
         </w:rPr>
-        <w:t xml:space="preserve"> they are recorded.  The method of payment (by which guest(s) or whether to be charged to a corporate account) is confirmed.  Accommodation is allocated if not already done at the time of booking and special requests are recorded.</w:t>
+        <w:t xml:space="preserve"> their availability has been checked.  The </w:t>
+      </w:r>
+      <w:proofErr w:type="gramStart"/>
+      <w:r>
+        <w:rPr>
+          <w:rFonts w:ascii="Arial Narrow" w:hAnsi="Arial Narrow"/>
+          <w:sz w:val="28"/>
+          <w:szCs w:val="28"/>
+        </w:rPr>
+        <w:t>guest</w:t>
+      </w:r>
+      <w:proofErr w:type="gramEnd"/>
+      <w:r>
+        <w:rPr>
+          <w:rFonts w:ascii="Arial Narrow" w:hAnsi="Arial Narrow"/>
+          <w:sz w:val="28"/>
+          <w:szCs w:val="28"/>
+        </w:rPr>
+        <w:t xml:space="preserve"> name, room number and details of the service required are taken when the service is ordered.</w:t>
       </w:r>
     </w:p>
     <w:p>
@@ -6981,253 +7081,6 @@
           <w:color w:val="0070C0"/>
           <w:sz w:val="28"/>
         </w:rPr>
-        <w:t>Check Out Guest</w:t>
-      </w:r>
-    </w:p>
-    <w:p>
-      <w:pPr>
-        <w:ind w:left="720"/>
-        <w:rPr>
-          <w:rFonts w:ascii="Arial Narrow" w:hAnsi="Arial Narrow"/>
-          <w:sz w:val="28"/>
-          <w:szCs w:val="28"/>
-        </w:rPr>
-      </w:pPr>
-      <w:r>
-        <w:rPr>
-          <w:rFonts w:ascii="Arial Narrow" w:hAnsi="Arial Narrow"/>
-          <w:sz w:val="28"/>
-          <w:szCs w:val="28"/>
-        </w:rPr>
-        <w:t xml:space="preserve">Before the guest leaves the </w:t>
-      </w:r>
-      <w:proofErr w:type="gramStart"/>
-      <w:r>
-        <w:rPr>
-          <w:rFonts w:ascii="Arial Narrow" w:hAnsi="Arial Narrow"/>
-          <w:sz w:val="28"/>
-          <w:szCs w:val="28"/>
-        </w:rPr>
-        <w:t>hotel</w:t>
-      </w:r>
-      <w:proofErr w:type="gramEnd"/>
-      <w:r>
-        <w:rPr>
-          <w:rFonts w:ascii="Arial Narrow" w:hAnsi="Arial Narrow"/>
-          <w:sz w:val="28"/>
-          <w:szCs w:val="28"/>
-        </w:rPr>
-        <w:t xml:space="preserve"> they need to check out and the booking becomes completed.  The receptionist provides them with the total room bill, which an individual customer must pay.  If the bill is to be charged to a corporate customer the guest is asked to check and sign the bill, it is then added to the appropriate corporate account.</w:t>
-      </w:r>
-    </w:p>
-    <w:p>
-      <w:pPr>
-        <w:ind w:left="720"/>
-        <w:rPr>
-          <w:rFonts w:ascii="Arial Narrow" w:hAnsi="Arial Narrow"/>
-          <w:sz w:val="28"/>
-          <w:szCs w:val="28"/>
-        </w:rPr>
-      </w:pPr>
-    </w:p>
-    <w:p>
-      <w:pPr>
-        <w:ind w:left="720"/>
-        <w:rPr>
-          <w:rFonts w:ascii="Arial Narrow" w:hAnsi="Arial Narrow" w:cs="Arial"/>
-          <w:color w:val="0070C0"/>
-          <w:sz w:val="28"/>
-        </w:rPr>
-      </w:pPr>
-      <w:r>
-        <w:rPr>
-          <w:rFonts w:ascii="Arial Narrow" w:hAnsi="Arial Narrow" w:cs="Arial"/>
-          <w:color w:val="0070C0"/>
-          <w:sz w:val="28"/>
-        </w:rPr>
-        <w:t>Make a Booking</w:t>
-      </w:r>
-    </w:p>
-    <w:p>
-      <w:pPr>
-        <w:ind w:left="720"/>
-        <w:rPr>
-          <w:rFonts w:ascii="Arial Narrow" w:hAnsi="Arial Narrow"/>
-          <w:sz w:val="28"/>
-          <w:szCs w:val="28"/>
-        </w:rPr>
-      </w:pPr>
-      <w:r>
-        <w:rPr>
-          <w:rFonts w:ascii="Arial Narrow" w:hAnsi="Arial Narrow"/>
-          <w:sz w:val="28"/>
-          <w:szCs w:val="28"/>
-        </w:rPr>
-        <w:t>When a customer contacts the receptionist with a booking request the receptionist checks the room occupancy for the required period and if the customer's needs can be met, makes a booking.</w:t>
-      </w:r>
-    </w:p>
-    <w:p>
-      <w:pPr>
-        <w:ind w:left="720"/>
-        <w:rPr>
-          <w:rFonts w:ascii="Arial Narrow" w:hAnsi="Arial Narrow"/>
-          <w:sz w:val="28"/>
-          <w:szCs w:val="28"/>
-        </w:rPr>
-      </w:pPr>
-      <w:r>
-        <w:rPr>
-          <w:rFonts w:ascii="Arial Narrow" w:hAnsi="Arial Narrow"/>
-          <w:sz w:val="28"/>
-          <w:szCs w:val="28"/>
-        </w:rPr>
-        <w:t>A guaranteed booking is only made for corporate customers or for individual customers who supply credit card details.</w:t>
-      </w:r>
-    </w:p>
-    <w:p>
-      <w:pPr>
-        <w:ind w:left="720"/>
-        <w:rPr>
-          <w:rFonts w:ascii="Arial Narrow" w:hAnsi="Arial Narrow"/>
-          <w:sz w:val="28"/>
-          <w:szCs w:val="28"/>
-        </w:rPr>
-      </w:pPr>
-      <w:r>
-        <w:rPr>
-          <w:rFonts w:ascii="Arial Narrow" w:hAnsi="Arial Narrow"/>
-          <w:sz w:val="28"/>
-          <w:szCs w:val="28"/>
-        </w:rPr>
-        <w:t xml:space="preserve">Accommodation may be allocated at this stage; </w:t>
-      </w:r>
-      <w:proofErr w:type="gramStart"/>
-      <w:r>
-        <w:rPr>
-          <w:rFonts w:ascii="Arial Narrow" w:hAnsi="Arial Narrow"/>
-          <w:sz w:val="28"/>
-          <w:szCs w:val="28"/>
-        </w:rPr>
-        <w:t>alternatively</w:t>
-      </w:r>
-      <w:proofErr w:type="gramEnd"/>
-      <w:r>
-        <w:rPr>
-          <w:rFonts w:ascii="Arial Narrow" w:hAnsi="Arial Narrow"/>
-          <w:sz w:val="28"/>
-          <w:szCs w:val="28"/>
-        </w:rPr>
-        <w:t xml:space="preserve"> where it is a group booking (for example, for 6 twin-bedded rooms) the allocation of each guest in the party to a specific room may be done on checking in.  Either way, occupancy records are updated to avoid double booking.</w:t>
-      </w:r>
-    </w:p>
-    <w:p>
-      <w:pPr>
-        <w:ind w:left="720"/>
-        <w:rPr>
-          <w:rFonts w:ascii="Arial Narrow" w:hAnsi="Arial Narrow"/>
-          <w:sz w:val="28"/>
-          <w:szCs w:val="28"/>
-        </w:rPr>
-      </w:pPr>
-    </w:p>
-    <w:p>
-      <w:pPr>
-        <w:ind w:left="720"/>
-        <w:rPr>
-          <w:rFonts w:ascii="Arial Narrow" w:hAnsi="Arial Narrow" w:cs="Arial"/>
-          <w:color w:val="0070C0"/>
-          <w:sz w:val="28"/>
-        </w:rPr>
-      </w:pPr>
-      <w:r>
-        <w:rPr>
-          <w:rFonts w:ascii="Arial Narrow" w:hAnsi="Arial Narrow" w:cs="Arial"/>
-          <w:color w:val="0070C0"/>
-          <w:sz w:val="28"/>
-        </w:rPr>
-        <w:t>Order External Service</w:t>
-      </w:r>
-    </w:p>
-    <w:p>
-      <w:pPr>
-        <w:ind w:left="720"/>
-        <w:rPr>
-          <w:rFonts w:ascii="Arial Narrow" w:hAnsi="Arial Narrow"/>
-          <w:sz w:val="28"/>
-          <w:szCs w:val="28"/>
-        </w:rPr>
-      </w:pPr>
-      <w:r>
-        <w:rPr>
-          <w:rFonts w:ascii="Arial Narrow" w:hAnsi="Arial Narrow"/>
-          <w:sz w:val="28"/>
-          <w:szCs w:val="28"/>
-        </w:rPr>
-        <w:t xml:space="preserve">Services not offered by the hotel itself can be </w:t>
-      </w:r>
-      <w:proofErr w:type="gramStart"/>
-      <w:r>
-        <w:rPr>
-          <w:rFonts w:ascii="Arial Narrow" w:hAnsi="Arial Narrow"/>
-          <w:sz w:val="28"/>
-          <w:szCs w:val="28"/>
-        </w:rPr>
-        <w:t>ordered, once</w:t>
-      </w:r>
-      <w:proofErr w:type="gramEnd"/>
-      <w:r>
-        <w:rPr>
-          <w:rFonts w:ascii="Arial Narrow" w:hAnsi="Arial Narrow"/>
-          <w:sz w:val="28"/>
-          <w:szCs w:val="28"/>
-        </w:rPr>
-        <w:t xml:space="preserve"> their availability has been checked.  The </w:t>
-      </w:r>
-      <w:proofErr w:type="gramStart"/>
-      <w:r>
-        <w:rPr>
-          <w:rFonts w:ascii="Arial Narrow" w:hAnsi="Arial Narrow"/>
-          <w:sz w:val="28"/>
-          <w:szCs w:val="28"/>
-        </w:rPr>
-        <w:t>guest</w:t>
-      </w:r>
-      <w:proofErr w:type="gramEnd"/>
-      <w:r>
-        <w:rPr>
-          <w:rFonts w:ascii="Arial Narrow" w:hAnsi="Arial Narrow"/>
-          <w:sz w:val="28"/>
-          <w:szCs w:val="28"/>
-        </w:rPr>
-        <w:t xml:space="preserve"> name, room number and details of the service required are taken when the service is ordered.</w:t>
-      </w:r>
-    </w:p>
-    <w:p>
-      <w:pPr>
-        <w:ind w:left="720"/>
-        <w:rPr>
-          <w:rFonts w:ascii="Arial Narrow" w:hAnsi="Arial Narrow"/>
-          <w:sz w:val="28"/>
-          <w:szCs w:val="28"/>
-        </w:rPr>
-      </w:pPr>
-    </w:p>
-    <w:p>
-      <w:pPr>
-        <w:ind w:left="720"/>
-        <w:rPr>
-          <w:rFonts w:ascii="Arial Narrow" w:hAnsi="Arial Narrow" w:cs="Arial"/>
-          <w:color w:val="0070C0"/>
-          <w:sz w:val="28"/>
-        </w:rPr>
-      </w:pPr>
-      <w:r>
-        <w:rPr>
-          <w:rFonts w:ascii="Arial Narrow" w:hAnsi="Arial Narrow" w:cs="Arial"/>
-          <w:color w:val="0070C0"/>
-          <w:sz w:val="28"/>
-        </w:rPr>
-        <w:lastRenderedPageBreak/>
         <w:t>Provide Guest with Current Bill</w:t>
       </w:r>
     </w:p>
@@ -7336,6 +7189,7 @@
         <w:rPr>
           <w:noProof/>
         </w:rPr>
+        <w:lastRenderedPageBreak/>
         <w:drawing>
           <wp:inline distT="0" distB="0" distL="0" distR="0" wp14:anchorId="64E9F9B5" wp14:editId="132B34B6">
             <wp:extent cx="5731510" cy="4030163"/>
@@ -15269,7 +15123,7 @@
 <w:numbering xmlns:wpc="http://schemas.microsoft.com/office/word/2010/wordprocessingCanvas" xmlns:cx="http://schemas.microsoft.com/office/drawing/2014/chartex" xmlns:cx1="http://schemas.microsoft.com/office/drawing/2015/9/8/chartex" xmlns:cx2="http://schemas.microsoft.com/office/drawing/2015/10/21/chartex" xmlns:cx3="http://schemas.microsoft.com/office/drawing/2016/5/9/chartex" xmlns:cx4="http://schemas.microsoft.com/office/drawing/2016/5/10/chartex" xmlns:cx5="http://schemas.microsoft.com/office/drawing/2016/5/11/chartex" xmlns:cx6="http://schemas.microsoft.com/office/drawing/2016/5/12/chartex" xmlns:cx7="http://schemas.microsoft.com/office/drawing/2016/5/13/chartex" xmlns:cx8="http://schemas.microsoft.com/office/drawing/2016/5/14/chartex" xmlns:mc="http://schemas.openxmlformats.org/markup-compatibility/2006" xmlns:aink="http://schemas.microsoft.com/office/drawing/2016/ink" xmlns:am3d="http://schemas.microsoft.com/office/drawing/2017/model3d" xmlns:o="urn:schemas-microsoft-com:office:office" xmlns:oel="http://schemas.microsoft.com/office/2019/extlst" xmlns:r="http://schemas.openxmlformats.org/officeDocument/2006/relationships" xmlns:m="http://schemas.openxmlformats.org/officeDocument/2006/math" xmlns:v="urn:schemas-microsoft-com:vml" xmlns:wp14="http://schemas.microsoft.com/office/word/2010/wordprocessingDrawing" xmlns:wp="http://schemas.openxmlformats.org/drawingml/2006/wordprocessingDrawing" xmlns:w10="urn:schemas-microsoft-com:office:word" xmlns:w="http://schemas.openxmlformats.org/wordprocessingml/2006/main" xmlns:w14="http://schemas.microsoft.com/office/word/2010/wordml" xmlns:w15="http://schemas.microsoft.com/office/word/2012/wordml" xmlns:w16cex="http://schemas.microsoft.com/office/word/2018/wordml/cex" xmlns:w16cid="http://schemas.microsoft.com/office/word/2016/wordml/cid" xmlns:w16="http://schemas.microsoft.com/office/word/2018/wordml" xmlns:w16sdtdh="http://schemas.microsoft.com/office/word/2020/wordml/sdtdatahash" xmlns:w16se="http://schemas.microsoft.com/office/word/2015/wordml/symex" xmlns:wpg="http://schemas.microsoft.com/office/word/2010/wordprocessingGroup" xmlns:wpi="http://schemas.microsoft.com/office/word/2010/wordprocessingInk" xmlns:wne="http://schemas.microsoft.com/office/word/2006/wordml" xmlns:wps="http://schemas.microsoft.com/office/word/2010/wordprocessingShape" mc:Ignorable="w14 w15 w16se w16cid w16 w16cex w16sdtdh wp14">
   <w:numPicBullet w:numPicBulletId="0">
     <w:pict>
-      <v:shapetype w14:anchorId="4E184A33" id="_x0000_t75" coordsize="21600,21600" o:spt="75" o:preferrelative="t" path="m@4@5l@4@11@9@11@9@5xe" filled="f" stroked="f">
+      <v:shapetype id="_x0000_t75" coordsize="21600,21600" o:spt="75" o:preferrelative="t" path="m@4@5l@4@11@9@11@9@5xe" filled="f" stroked="f">
         <v:stroke joinstyle="miter"/>
         <v:formulas>
           <v:f eqn="if lineDrawn pixelLineWidth 0"/>
@@ -15288,7 +15142,7 @@
         <v:path o:extrusionok="f" gradientshapeok="t" o:connecttype="rect"/>
         <o:lock v:ext="edit" aspectratio="t"/>
       </v:shapetype>
-      <v:shape id="_x0000_i1049" type="#_x0000_t75" style="width:11.4pt;height:11.4pt" o:bullet="t">
+      <v:shape id="_x0000_i1069" type="#_x0000_t75" style="width:11.4pt;height:11.4pt" o:bullet="t">
         <v:imagedata r:id="rId1" o:title="msoDDFC"/>
       </v:shape>
     </w:pict>

--- a/CIS020-1-CIS093-1 - Assignment 2 (Group or Individual Work) Report Template 2022-2023.docx
+++ b/CIS020-1-CIS093-1 - Assignment 2 (Group or Individual Work) Report Template 2022-2023.docx
@@ -268,32 +268,6 @@
                           <w:p>
                             <w:pPr>
                               <w:spacing w:line="259" w:lineRule="auto"/>
-                              <w:ind w:right="59"/>
-                              <w:jc w:val="right"/>
-                              <w:rPr>
-                                <w:rFonts w:ascii="Arial Narrow" w:hAnsi="Arial Narrow"/>
-                                <w:b/>
-                                <w:bCs/>
-                                <w:color w:val="FFFFFF" w:themeColor="background1"/>
-                                <w:sz w:val="36"/>
-                                <w:szCs w:val="36"/>
-                              </w:rPr>
-                            </w:pPr>
-                            <w:r>
-                              <w:rPr>
-                                <w:rFonts w:ascii="Arial Narrow" w:hAnsi="Arial Narrow"/>
-                                <w:b/>
-                                <w:bCs/>
-                                <w:color w:val="FFFFFF" w:themeColor="background1"/>
-                                <w:sz w:val="36"/>
-                                <w:szCs w:val="36"/>
-                              </w:rPr>
-                              <w:t>CIS093-1 – Mathematics and Concepts for Computational Thinking</w:t>
-                            </w:r>
-                          </w:p>
-                          <w:p>
-                            <w:pPr>
-                              <w:spacing w:line="259" w:lineRule="auto"/>
                               <w:ind w:left="293"/>
                               <w:jc w:val="right"/>
                               <w:rPr>
@@ -314,7 +288,7 @@
                                 <w:sz w:val="36"/>
                                 <w:szCs w:val="36"/>
                               </w:rPr>
-                              <w:t xml:space="preserve">Assignment 2 – Group / Individual Project – Case Study </w:t>
+                              <w:t xml:space="preserve">Assignment 2 –Individual Project – Case Study </w:t>
                             </w:r>
                           </w:p>
                           <w:p>
@@ -360,128 +334,6 @@
                           </w:p>
                           <w:p>
                             <w:pPr>
-                              <w:pStyle w:val="Heading1"/>
-                              <w:ind w:right="59"/>
-                              <w:rPr>
-                                <w:rFonts w:ascii="Arial Narrow" w:hAnsi="Arial Narrow"/>
-                                <w:b/>
-                                <w:bCs/>
-                                <w:color w:val="FFFFFF" w:themeColor="background1"/>
-                              </w:rPr>
-                            </w:pPr>
-                            <w:r>
-                              <w:rPr>
-                                <w:rFonts w:ascii="Arial Narrow" w:hAnsi="Arial Narrow"/>
-                                <w:b/>
-                                <w:bCs/>
-                                <w:color w:val="FFFFFF" w:themeColor="background1"/>
-                              </w:rPr>
-                              <w:t>Group N</w:t>
-                            </w:r>
-                            <w:r>
-                              <w:rPr>
-                                <w:rFonts w:ascii="Arial Narrow" w:hAnsi="Arial Narrow"/>
-                                <w:b/>
-                                <w:bCs/>
-                                <w:color w:val="FFFFFF" w:themeColor="background1"/>
-                              </w:rPr>
-                              <w:t>ame:</w:t>
-                            </w:r>
-                          </w:p>
-                          <w:p>
-                            <w:pPr>
-                              <w:spacing w:line="259" w:lineRule="auto"/>
-                              <w:ind w:right="59"/>
-                              <w:jc w:val="right"/>
-                              <w:rPr>
-                                <w:rFonts w:ascii="Arial Narrow" w:hAnsi="Arial Narrow"/>
-                                <w:b/>
-                                <w:bCs/>
-                                <w:color w:val="FFFFFF" w:themeColor="background1"/>
-                                <w:sz w:val="32"/>
-                                <w:szCs w:val="32"/>
-                              </w:rPr>
-                            </w:pPr>
-                            <w:r>
-                              <w:rPr>
-                                <w:rFonts w:ascii="Arial Narrow" w:hAnsi="Arial Narrow"/>
-                                <w:b/>
-                                <w:bCs/>
-                                <w:color w:val="FFFFFF" w:themeColor="background1"/>
-                                <w:sz w:val="32"/>
-                                <w:szCs w:val="32"/>
-                              </w:rPr>
-                              <w:t>Student Name: XXXX XXXXX - University ID: 012345</w:t>
-                            </w:r>
-                          </w:p>
-                          <w:p>
-                            <w:pPr>
-                              <w:spacing w:line="259" w:lineRule="auto"/>
-                              <w:ind w:right="59"/>
-                              <w:jc w:val="right"/>
-                              <w:rPr>
-                                <w:rFonts w:ascii="Arial Narrow" w:hAnsi="Arial Narrow"/>
-                                <w:b/>
-                                <w:bCs/>
-                                <w:color w:val="FFFFFF" w:themeColor="background1"/>
-                                <w:sz w:val="32"/>
-                                <w:szCs w:val="32"/>
-                              </w:rPr>
-                            </w:pPr>
-                            <w:r>
-                              <w:rPr>
-                                <w:rFonts w:ascii="Arial Narrow" w:hAnsi="Arial Narrow"/>
-                                <w:b/>
-                                <w:bCs/>
-                                <w:color w:val="FFFFFF" w:themeColor="background1"/>
-                                <w:sz w:val="32"/>
-                                <w:szCs w:val="32"/>
-                              </w:rPr>
-                              <w:t>Student Name: XXXX XXXXX - University ID: 012345</w:t>
-                            </w:r>
-                          </w:p>
-                          <w:p>
-                            <w:pPr>
-                              <w:spacing w:line="259" w:lineRule="auto"/>
-                              <w:ind w:right="59"/>
-                              <w:jc w:val="right"/>
-                              <w:rPr>
-                                <w:rFonts w:ascii="Arial Narrow" w:hAnsi="Arial Narrow"/>
-                                <w:b/>
-                                <w:bCs/>
-                                <w:color w:val="FFFFFF" w:themeColor="background1"/>
-                                <w:sz w:val="32"/>
-                                <w:szCs w:val="32"/>
-                              </w:rPr>
-                            </w:pPr>
-                            <w:r>
-                              <w:rPr>
-                                <w:rFonts w:ascii="Arial Narrow" w:hAnsi="Arial Narrow"/>
-                                <w:b/>
-                                <w:bCs/>
-                                <w:color w:val="FFFFFF" w:themeColor="background1"/>
-                                <w:sz w:val="32"/>
-                                <w:szCs w:val="32"/>
-                              </w:rPr>
-                              <w:t>Student Name: XXXX XXXXX - University ID: 012345</w:t>
-                            </w:r>
-                          </w:p>
-                          <w:p>
-                            <w:pPr>
-                              <w:spacing w:line="259" w:lineRule="auto"/>
-                              <w:jc w:val="right"/>
-                              <w:rPr>
-                                <w:rFonts w:ascii="Arial Narrow" w:hAnsi="Arial Narrow"/>
-                                <w:b/>
-                                <w:bCs/>
-                                <w:color w:val="2F5496"/>
-                                <w:sz w:val="32"/>
-                                <w:szCs w:val="32"/>
-                              </w:rPr>
-                            </w:pPr>
-                          </w:p>
-                          <w:p>
-                            <w:pPr>
                               <w:spacing w:line="259" w:lineRule="auto"/>
                               <w:jc w:val="right"/>
                               <w:rPr>
@@ -493,17 +345,6 @@
                                 <w:szCs w:val="32"/>
                               </w:rPr>
                             </w:pPr>
-                            <w:r>
-                              <w:rPr>
-                                <w:rFonts w:ascii="Arial Narrow" w:hAnsi="Arial Narrow"/>
-                                <w:b/>
-                                <w:bCs/>
-                                <w:color w:val="FFFFFF" w:themeColor="background1"/>
-                                <w:sz w:val="32"/>
-                                <w:szCs w:val="32"/>
-                              </w:rPr>
-                              <w:t>OR</w:t>
-                            </w:r>
                           </w:p>
                           <w:p>
                             <w:pPr>
@@ -539,7 +380,40 @@
                                 <w:sz w:val="32"/>
                                 <w:szCs w:val="32"/>
                               </w:rPr>
-                              <w:t>Student Name: XXXX XXXXX - University ID: 012345</w:t>
+                              <w:t xml:space="preserve">Student Name: </w:t>
+                            </w:r>
+                            <w:r>
+                              <w:rPr>
+                                <w:rFonts w:ascii="Arial Narrow" w:hAnsi="Arial Narrow"/>
+                                <w:b/>
+                                <w:bCs/>
+                                <w:color w:val="FFFFFF" w:themeColor="background1"/>
+                                <w:sz w:val="32"/>
+                                <w:szCs w:val="32"/>
+                              </w:rPr>
+                              <w:t>Hancie Phago</w:t>
+                            </w:r>
+                            <w:r>
+                              <w:rPr>
+                                <w:rFonts w:ascii="Arial Narrow" w:hAnsi="Arial Narrow"/>
+                                <w:b/>
+                                <w:bCs/>
+                                <w:color w:val="FFFFFF" w:themeColor="background1"/>
+                                <w:sz w:val="32"/>
+                                <w:szCs w:val="32"/>
+                              </w:rPr>
+                              <w:t xml:space="preserve"> - University ID: </w:t>
+                            </w:r>
+                            <w:r>
+                              <w:rPr>
+                                <w:rFonts w:ascii="Arial Narrow" w:hAnsi="Arial Narrow"/>
+                                <w:b/>
+                                <w:bCs/>
+                                <w:color w:val="FFFFFF" w:themeColor="background1"/>
+                                <w:sz w:val="32"/>
+                                <w:szCs w:val="32"/>
+                              </w:rPr>
+                              <w:t>2126466</w:t>
                             </w:r>
                             <w:r>
                               <w:rPr>
@@ -641,32 +515,6 @@
                     <w:p>
                       <w:pPr>
                         <w:spacing w:line="259" w:lineRule="auto"/>
-                        <w:ind w:right="59"/>
-                        <w:jc w:val="right"/>
-                        <w:rPr>
-                          <w:rFonts w:ascii="Arial Narrow" w:hAnsi="Arial Narrow"/>
-                          <w:b/>
-                          <w:bCs/>
-                          <w:color w:val="FFFFFF" w:themeColor="background1"/>
-                          <w:sz w:val="36"/>
-                          <w:szCs w:val="36"/>
-                        </w:rPr>
-                      </w:pPr>
-                      <w:r>
-                        <w:rPr>
-                          <w:rFonts w:ascii="Arial Narrow" w:hAnsi="Arial Narrow"/>
-                          <w:b/>
-                          <w:bCs/>
-                          <w:color w:val="FFFFFF" w:themeColor="background1"/>
-                          <w:sz w:val="36"/>
-                          <w:szCs w:val="36"/>
-                        </w:rPr>
-                        <w:t>CIS093-1 – Mathematics and Concepts for Computational Thinking</w:t>
-                      </w:r>
-                    </w:p>
-                    <w:p>
-                      <w:pPr>
-                        <w:spacing w:line="259" w:lineRule="auto"/>
                         <w:ind w:left="293"/>
                         <w:jc w:val="right"/>
                         <w:rPr>
@@ -687,7 +535,7 @@
                           <w:sz w:val="36"/>
                           <w:szCs w:val="36"/>
                         </w:rPr>
-                        <w:t xml:space="preserve">Assignment 2 – Group / Individual Project – Case Study </w:t>
+                        <w:t xml:space="preserve">Assignment 2 –Individual Project – Case Study </w:t>
                       </w:r>
                     </w:p>
                     <w:p>
@@ -733,128 +581,6 @@
                     </w:p>
                     <w:p>
                       <w:pPr>
-                        <w:pStyle w:val="Heading1"/>
-                        <w:ind w:right="59"/>
-                        <w:rPr>
-                          <w:rFonts w:ascii="Arial Narrow" w:hAnsi="Arial Narrow"/>
-                          <w:b/>
-                          <w:bCs/>
-                          <w:color w:val="FFFFFF" w:themeColor="background1"/>
-                        </w:rPr>
-                      </w:pPr>
-                      <w:r>
-                        <w:rPr>
-                          <w:rFonts w:ascii="Arial Narrow" w:hAnsi="Arial Narrow"/>
-                          <w:b/>
-                          <w:bCs/>
-                          <w:color w:val="FFFFFF" w:themeColor="background1"/>
-                        </w:rPr>
-                        <w:t>Group N</w:t>
-                      </w:r>
-                      <w:r>
-                        <w:rPr>
-                          <w:rFonts w:ascii="Arial Narrow" w:hAnsi="Arial Narrow"/>
-                          <w:b/>
-                          <w:bCs/>
-                          <w:color w:val="FFFFFF" w:themeColor="background1"/>
-                        </w:rPr>
-                        <w:t>ame:</w:t>
-                      </w:r>
-                    </w:p>
-                    <w:p>
-                      <w:pPr>
-                        <w:spacing w:line="259" w:lineRule="auto"/>
-                        <w:ind w:right="59"/>
-                        <w:jc w:val="right"/>
-                        <w:rPr>
-                          <w:rFonts w:ascii="Arial Narrow" w:hAnsi="Arial Narrow"/>
-                          <w:b/>
-                          <w:bCs/>
-                          <w:color w:val="FFFFFF" w:themeColor="background1"/>
-                          <w:sz w:val="32"/>
-                          <w:szCs w:val="32"/>
-                        </w:rPr>
-                      </w:pPr>
-                      <w:r>
-                        <w:rPr>
-                          <w:rFonts w:ascii="Arial Narrow" w:hAnsi="Arial Narrow"/>
-                          <w:b/>
-                          <w:bCs/>
-                          <w:color w:val="FFFFFF" w:themeColor="background1"/>
-                          <w:sz w:val="32"/>
-                          <w:szCs w:val="32"/>
-                        </w:rPr>
-                        <w:t>Student Name: XXXX XXXXX - University ID: 012345</w:t>
-                      </w:r>
-                    </w:p>
-                    <w:p>
-                      <w:pPr>
-                        <w:spacing w:line="259" w:lineRule="auto"/>
-                        <w:ind w:right="59"/>
-                        <w:jc w:val="right"/>
-                        <w:rPr>
-                          <w:rFonts w:ascii="Arial Narrow" w:hAnsi="Arial Narrow"/>
-                          <w:b/>
-                          <w:bCs/>
-                          <w:color w:val="FFFFFF" w:themeColor="background1"/>
-                          <w:sz w:val="32"/>
-                          <w:szCs w:val="32"/>
-                        </w:rPr>
-                      </w:pPr>
-                      <w:r>
-                        <w:rPr>
-                          <w:rFonts w:ascii="Arial Narrow" w:hAnsi="Arial Narrow"/>
-                          <w:b/>
-                          <w:bCs/>
-                          <w:color w:val="FFFFFF" w:themeColor="background1"/>
-                          <w:sz w:val="32"/>
-                          <w:szCs w:val="32"/>
-                        </w:rPr>
-                        <w:t>Student Name: XXXX XXXXX - University ID: 012345</w:t>
-                      </w:r>
-                    </w:p>
-                    <w:p>
-                      <w:pPr>
-                        <w:spacing w:line="259" w:lineRule="auto"/>
-                        <w:ind w:right="59"/>
-                        <w:jc w:val="right"/>
-                        <w:rPr>
-                          <w:rFonts w:ascii="Arial Narrow" w:hAnsi="Arial Narrow"/>
-                          <w:b/>
-                          <w:bCs/>
-                          <w:color w:val="FFFFFF" w:themeColor="background1"/>
-                          <w:sz w:val="32"/>
-                          <w:szCs w:val="32"/>
-                        </w:rPr>
-                      </w:pPr>
-                      <w:r>
-                        <w:rPr>
-                          <w:rFonts w:ascii="Arial Narrow" w:hAnsi="Arial Narrow"/>
-                          <w:b/>
-                          <w:bCs/>
-                          <w:color w:val="FFFFFF" w:themeColor="background1"/>
-                          <w:sz w:val="32"/>
-                          <w:szCs w:val="32"/>
-                        </w:rPr>
-                        <w:t>Student Name: XXXX XXXXX - University ID: 012345</w:t>
-                      </w:r>
-                    </w:p>
-                    <w:p>
-                      <w:pPr>
-                        <w:spacing w:line="259" w:lineRule="auto"/>
-                        <w:jc w:val="right"/>
-                        <w:rPr>
-                          <w:rFonts w:ascii="Arial Narrow" w:hAnsi="Arial Narrow"/>
-                          <w:b/>
-                          <w:bCs/>
-                          <w:color w:val="2F5496"/>
-                          <w:sz w:val="32"/>
-                          <w:szCs w:val="32"/>
-                        </w:rPr>
-                      </w:pPr>
-                    </w:p>
-                    <w:p>
-                      <w:pPr>
                         <w:spacing w:line="259" w:lineRule="auto"/>
                         <w:jc w:val="right"/>
                         <w:rPr>
@@ -866,17 +592,6 @@
                           <w:szCs w:val="32"/>
                         </w:rPr>
                       </w:pPr>
-                      <w:r>
-                        <w:rPr>
-                          <w:rFonts w:ascii="Arial Narrow" w:hAnsi="Arial Narrow"/>
-                          <w:b/>
-                          <w:bCs/>
-                          <w:color w:val="FFFFFF" w:themeColor="background1"/>
-                          <w:sz w:val="32"/>
-                          <w:szCs w:val="32"/>
-                        </w:rPr>
-                        <w:t>OR</w:t>
-                      </w:r>
                     </w:p>
                     <w:p>
                       <w:pPr>
@@ -912,7 +627,40 @@
                           <w:sz w:val="32"/>
                           <w:szCs w:val="32"/>
                         </w:rPr>
-                        <w:t>Student Name: XXXX XXXXX - University ID: 012345</w:t>
+                        <w:t xml:space="preserve">Student Name: </w:t>
+                      </w:r>
+                      <w:r>
+                        <w:rPr>
+                          <w:rFonts w:ascii="Arial Narrow" w:hAnsi="Arial Narrow"/>
+                          <w:b/>
+                          <w:bCs/>
+                          <w:color w:val="FFFFFF" w:themeColor="background1"/>
+                          <w:sz w:val="32"/>
+                          <w:szCs w:val="32"/>
+                        </w:rPr>
+                        <w:t>Hancie Phago</w:t>
+                      </w:r>
+                      <w:r>
+                        <w:rPr>
+                          <w:rFonts w:ascii="Arial Narrow" w:hAnsi="Arial Narrow"/>
+                          <w:b/>
+                          <w:bCs/>
+                          <w:color w:val="FFFFFF" w:themeColor="background1"/>
+                          <w:sz w:val="32"/>
+                          <w:szCs w:val="32"/>
+                        </w:rPr>
+                        <w:t xml:space="preserve"> - University ID: </w:t>
+                      </w:r>
+                      <w:r>
+                        <w:rPr>
+                          <w:rFonts w:ascii="Arial Narrow" w:hAnsi="Arial Narrow"/>
+                          <w:b/>
+                          <w:bCs/>
+                          <w:color w:val="FFFFFF" w:themeColor="background1"/>
+                          <w:sz w:val="32"/>
+                          <w:szCs w:val="32"/>
+                        </w:rPr>
+                        <w:t>2126466</w:t>
                       </w:r>
                       <w:r>
                         <w:rPr>
@@ -2195,7 +1943,7 @@
           <w:szCs w:val="18"/>
         </w:rPr>
         <w:br/>
-        <w:t xml:space="preserve">Assignment 2 – </w:t>
+        <w:t>Assignment 2 –</w:t>
       </w:r>
       <w:r>
         <w:rPr>
@@ -2204,7 +1952,7 @@
           <w:sz w:val="32"/>
           <w:szCs w:val="18"/>
         </w:rPr>
-        <w:t xml:space="preserve">Group or Individual Project – Case Study (Taxi Booking System) </w:t>
+        <w:t xml:space="preserve">Individual Project – Case Study (Taxi Booking System) </w:t>
       </w:r>
     </w:p>
     <w:p>
@@ -2229,496 +1977,1012 @@
           <w:color w:val="0070C0"/>
           <w:sz w:val="32"/>
         </w:rPr>
-        <w:t xml:space="preserve">List of Group Members </w:t>
-      </w:r>
-    </w:p>
-    <w:p>
-      <w:pPr>
-        <w:rPr>
-          <w:rFonts w:ascii="Arial Narrow" w:hAnsi="Arial Narrow" w:cs="Arial"/>
-          <w:sz w:val="28"/>
-        </w:rPr>
-      </w:pPr>
-    </w:p>
-    <w:p>
-      <w:pPr>
-        <w:rPr>
-          <w:rFonts w:ascii="Arial Narrow" w:hAnsi="Arial Narrow" w:cs="Arial"/>
-          <w:sz w:val="28"/>
-        </w:rPr>
-      </w:pPr>
-      <w:r>
-        <w:rPr>
-          <w:rFonts w:ascii="Arial Narrow" w:hAnsi="Arial Narrow" w:cs="Arial"/>
-          <w:sz w:val="28"/>
-        </w:rPr>
-        <w:t>I</w:t>
-      </w:r>
-      <w:r>
-        <w:rPr>
-          <w:rFonts w:ascii="Arial Narrow" w:hAnsi="Arial Narrow" w:cs="Arial"/>
-          <w:sz w:val="28"/>
-        </w:rPr>
-        <w:t>nclude University IDs and Full N</w:t>
-      </w:r>
-      <w:r>
-        <w:rPr>
-          <w:rFonts w:ascii="Arial Narrow" w:hAnsi="Arial Narrow" w:cs="Arial"/>
-          <w:sz w:val="28"/>
-        </w:rPr>
-        <w:t>am</w:t>
-      </w:r>
-      <w:r>
-        <w:rPr>
-          <w:rFonts w:ascii="Arial Narrow" w:hAnsi="Arial Narrow" w:cs="Arial"/>
-          <w:sz w:val="28"/>
-        </w:rPr>
-        <w:t>es</w:t>
-      </w:r>
-    </w:p>
-    <w:p>
-      <w:pPr>
-        <w:rPr>
-          <w:rFonts w:ascii="Arial Narrow" w:hAnsi="Arial Narrow" w:cs="Arial"/>
-          <w:sz w:val="28"/>
-        </w:rPr>
-      </w:pPr>
-    </w:p>
-    <w:p>
-      <w:pPr>
-        <w:rPr>
-          <w:rFonts w:ascii="Arial Narrow" w:hAnsi="Arial Narrow" w:cs="Arial"/>
-          <w:sz w:val="28"/>
-        </w:rPr>
-      </w:pPr>
-      <w:r>
-        <w:rPr>
-          <w:rFonts w:ascii="Arial Narrow" w:hAnsi="Arial Narrow" w:cs="Arial"/>
-          <w:sz w:val="28"/>
-        </w:rPr>
-        <w:t>University ID</w:t>
-      </w:r>
-      <w:r>
-        <w:rPr>
-          <w:rFonts w:ascii="Arial Narrow" w:hAnsi="Arial Narrow" w:cs="Arial"/>
-          <w:sz w:val="28"/>
-        </w:rPr>
-        <w:tab/>
-        <w:t>XXXXX</w:t>
-      </w:r>
-      <w:r>
-        <w:rPr>
-          <w:rFonts w:ascii="Arial Narrow" w:hAnsi="Arial Narrow" w:cs="Arial"/>
-          <w:sz w:val="28"/>
-        </w:rPr>
-        <w:tab/>
-      </w:r>
-      <w:proofErr w:type="spellStart"/>
-      <w:proofErr w:type="gramStart"/>
-      <w:r>
-        <w:rPr>
-          <w:rFonts w:ascii="Arial Narrow" w:hAnsi="Arial Narrow" w:cs="Arial"/>
-          <w:sz w:val="28"/>
-        </w:rPr>
-        <w:t>Fullname</w:t>
-      </w:r>
-      <w:proofErr w:type="spellEnd"/>
-      <w:r>
-        <w:rPr>
-          <w:rFonts w:ascii="Arial Narrow" w:hAnsi="Arial Narrow" w:cs="Arial"/>
-          <w:sz w:val="28"/>
-        </w:rPr>
-        <w:t xml:space="preserve">  XXXX</w:t>
-      </w:r>
-      <w:proofErr w:type="gramEnd"/>
-      <w:r>
-        <w:rPr>
-          <w:rFonts w:ascii="Arial Narrow" w:hAnsi="Arial Narrow" w:cs="Arial"/>
-          <w:sz w:val="28"/>
-        </w:rPr>
-        <w:t xml:space="preserve">  XXXXX</w:t>
-      </w:r>
-    </w:p>
-    <w:p>
-      <w:pPr>
-        <w:rPr>
-          <w:rFonts w:ascii="Arial Narrow" w:hAnsi="Arial Narrow" w:cs="Arial"/>
-          <w:sz w:val="28"/>
-        </w:rPr>
-      </w:pPr>
-      <w:r>
-        <w:rPr>
-          <w:rFonts w:ascii="Arial Narrow" w:hAnsi="Arial Narrow" w:cs="Arial"/>
-          <w:sz w:val="28"/>
-        </w:rPr>
-        <w:t>University ID</w:t>
-      </w:r>
-      <w:r>
-        <w:rPr>
-          <w:rFonts w:ascii="Arial Narrow" w:hAnsi="Arial Narrow" w:cs="Arial"/>
-          <w:sz w:val="28"/>
-        </w:rPr>
-        <w:tab/>
-        <w:t>XXXXX</w:t>
-      </w:r>
-      <w:r>
-        <w:rPr>
-          <w:rFonts w:ascii="Arial Narrow" w:hAnsi="Arial Narrow" w:cs="Arial"/>
-          <w:sz w:val="28"/>
-        </w:rPr>
-        <w:tab/>
-      </w:r>
-      <w:proofErr w:type="spellStart"/>
-      <w:proofErr w:type="gramStart"/>
-      <w:r>
-        <w:rPr>
-          <w:rFonts w:ascii="Arial Narrow" w:hAnsi="Arial Narrow" w:cs="Arial"/>
-          <w:sz w:val="28"/>
-        </w:rPr>
-        <w:t>Fullname</w:t>
-      </w:r>
-      <w:proofErr w:type="spellEnd"/>
-      <w:r>
-        <w:rPr>
-          <w:rFonts w:ascii="Arial Narrow" w:hAnsi="Arial Narrow" w:cs="Arial"/>
-          <w:sz w:val="28"/>
-        </w:rPr>
-        <w:t xml:space="preserve">  XXXX</w:t>
-      </w:r>
-      <w:proofErr w:type="gramEnd"/>
-      <w:r>
-        <w:rPr>
-          <w:rFonts w:ascii="Arial Narrow" w:hAnsi="Arial Narrow" w:cs="Arial"/>
-          <w:sz w:val="28"/>
-        </w:rPr>
-        <w:t xml:space="preserve">  XXXXX</w:t>
-      </w:r>
-    </w:p>
-    <w:p>
-      <w:pPr>
-        <w:rPr>
-          <w:rFonts w:ascii="Arial Narrow" w:hAnsi="Arial Narrow" w:cs="Arial"/>
-          <w:sz w:val="28"/>
-        </w:rPr>
-      </w:pPr>
-      <w:r>
-        <w:rPr>
-          <w:rFonts w:ascii="Arial Narrow" w:hAnsi="Arial Narrow" w:cs="Arial"/>
-          <w:sz w:val="28"/>
-        </w:rPr>
-        <w:t>University ID</w:t>
-      </w:r>
-      <w:r>
-        <w:rPr>
-          <w:rFonts w:ascii="Arial Narrow" w:hAnsi="Arial Narrow" w:cs="Arial"/>
-          <w:sz w:val="28"/>
-        </w:rPr>
-        <w:tab/>
-        <w:t>XXXXX</w:t>
-      </w:r>
-      <w:r>
-        <w:rPr>
-          <w:rFonts w:ascii="Arial Narrow" w:hAnsi="Arial Narrow" w:cs="Arial"/>
-          <w:sz w:val="28"/>
-        </w:rPr>
-        <w:tab/>
-      </w:r>
-      <w:proofErr w:type="spellStart"/>
-      <w:proofErr w:type="gramStart"/>
-      <w:r>
-        <w:rPr>
-          <w:rFonts w:ascii="Arial Narrow" w:hAnsi="Arial Narrow" w:cs="Arial"/>
-          <w:sz w:val="28"/>
-        </w:rPr>
-        <w:t>Fullname</w:t>
-      </w:r>
-      <w:proofErr w:type="spellEnd"/>
-      <w:r>
-        <w:rPr>
-          <w:rFonts w:ascii="Arial Narrow" w:hAnsi="Arial Narrow" w:cs="Arial"/>
-          <w:sz w:val="28"/>
-        </w:rPr>
-        <w:t xml:space="preserve">  XXXX</w:t>
-      </w:r>
-      <w:proofErr w:type="gramEnd"/>
-      <w:r>
-        <w:rPr>
-          <w:rFonts w:ascii="Arial Narrow" w:hAnsi="Arial Narrow" w:cs="Arial"/>
-          <w:sz w:val="28"/>
-        </w:rPr>
-        <w:t xml:space="preserve">  XXXXX</w:t>
-      </w:r>
-    </w:p>
-    <w:p>
-      <w:pPr>
-        <w:rPr>
-          <w:rFonts w:ascii="Arial Narrow" w:hAnsi="Arial Narrow" w:cs="Arial"/>
-          <w:sz w:val="28"/>
-        </w:rPr>
-      </w:pPr>
-    </w:p>
-    <w:p>
-      <w:pPr>
-        <w:rPr>
-          <w:rFonts w:ascii="Arial Narrow" w:hAnsi="Arial Narrow" w:cs="Arial"/>
-          <w:color w:val="0070C0"/>
-          <w:sz w:val="28"/>
-          <w:szCs w:val="28"/>
-        </w:rPr>
-      </w:pPr>
-      <w:r>
-        <w:rPr>
-          <w:rFonts w:ascii="Arial Narrow" w:hAnsi="Arial Narrow" w:cs="Arial"/>
-          <w:color w:val="0070C0"/>
-          <w:sz w:val="28"/>
-          <w:szCs w:val="28"/>
-        </w:rPr>
-        <w:t>IF YOU ARE WORKING AS AN INDIVIDUAL YOU NEED TO MAKE THIS VERY CLEAR</w:t>
-      </w:r>
-    </w:p>
-    <w:p>
-      <w:pPr>
-        <w:rPr>
-          <w:rFonts w:ascii="Arial Narrow" w:hAnsi="Arial Narrow" w:cs="Arial"/>
-          <w:sz w:val="28"/>
-        </w:rPr>
-      </w:pPr>
-    </w:p>
-    <w:p>
-      <w:pPr>
+        <w:t>Student Name and University ID</w:t>
+      </w:r>
+      <w:r>
         <w:rPr>
           <w:rFonts w:ascii="Arial Narrow" w:hAnsi="Arial Narrow" w:cs="Arial"/>
           <w:color w:val="0070C0"/>
           <w:sz w:val="32"/>
         </w:rPr>
-      </w:pPr>
-      <w:r>
+        <w:t xml:space="preserve"> </w:t>
+      </w:r>
+    </w:p>
+    <w:p>
+      <w:pPr>
+        <w:rPr>
+          <w:rFonts w:ascii="Arial Narrow" w:hAnsi="Arial Narrow" w:cs="Arial"/>
+          <w:sz w:val="28"/>
+        </w:rPr>
+      </w:pPr>
+    </w:p>
+    <w:p>
+      <w:pPr>
+        <w:rPr>
+          <w:sz w:val="28"/>
+        </w:rPr>
+      </w:pPr>
+      <w:r>
+        <w:rPr>
+          <w:sz w:val="28"/>
+        </w:rPr>
+        <w:t>Include University IDs and Full Names</w:t>
+      </w:r>
+    </w:p>
+    <w:p>
+      <w:pPr>
+        <w:rPr>
+          <w:sz w:val="28"/>
+        </w:rPr>
+      </w:pPr>
+    </w:p>
+    <w:p>
+      <w:pPr>
+        <w:rPr>
+          <w:sz w:val="28"/>
+        </w:rPr>
+      </w:pPr>
+      <w:r>
+        <w:rPr>
+          <w:sz w:val="28"/>
+        </w:rPr>
+        <w:t>University ID</w:t>
+      </w:r>
+      <w:r>
+        <w:rPr>
+          <w:sz w:val="28"/>
+        </w:rPr>
+        <w:t>:</w:t>
+      </w:r>
+      <w:r>
+        <w:rPr>
+          <w:sz w:val="28"/>
+        </w:rPr>
+        <w:t xml:space="preserve"> </w:t>
+      </w:r>
+      <w:r>
+        <w:rPr>
+          <w:sz w:val="28"/>
+        </w:rPr>
+        <w:t>2126466</w:t>
+      </w:r>
+      <w:r>
+        <w:rPr>
+          <w:sz w:val="28"/>
+        </w:rPr>
+        <w:tab/>
+      </w:r>
+      <w:r>
+        <w:rPr>
+          <w:sz w:val="28"/>
+        </w:rPr>
+        <w:t xml:space="preserve">         </w:t>
+      </w:r>
+      <w:r>
+        <w:rPr>
+          <w:sz w:val="28"/>
+        </w:rPr>
+        <w:t xml:space="preserve">Full </w:t>
+      </w:r>
+      <w:proofErr w:type="gramStart"/>
+      <w:r>
+        <w:rPr>
+          <w:sz w:val="28"/>
+        </w:rPr>
+        <w:t>name</w:t>
+      </w:r>
+      <w:proofErr w:type="gramEnd"/>
+      <w:r>
+        <w:rPr>
+          <w:sz w:val="28"/>
+        </w:rPr>
+        <w:t>: Hancie Phago</w:t>
+      </w:r>
+    </w:p>
+    <w:p>
+      <w:pPr>
+        <w:rPr>
+          <w:rFonts w:ascii="Arial Narrow" w:hAnsi="Arial Narrow" w:cs="Arial"/>
+          <w:sz w:val="28"/>
+        </w:rPr>
+      </w:pPr>
+    </w:p>
+    <w:p>
+      <w:pPr>
+        <w:rPr>
+          <w:rFonts w:ascii="Arial Narrow" w:hAnsi="Arial Narrow" w:cs="Arial"/>
+          <w:color w:val="0070C0"/>
+          <w:sz w:val="28"/>
+          <w:szCs w:val="28"/>
+        </w:rPr>
+      </w:pPr>
+      <w:r>
+        <w:rPr>
+          <w:rFonts w:ascii="Arial Narrow" w:hAnsi="Arial Narrow" w:cs="Arial"/>
+          <w:color w:val="0070C0"/>
+          <w:sz w:val="28"/>
+          <w:szCs w:val="28"/>
+        </w:rPr>
+        <w:t>IF YOU ARE WORKING AS AN INDIVIDUAL YOU NEED TO MAKE THIS VERY CLEAR</w:t>
+      </w:r>
+    </w:p>
+    <w:p>
+      <w:pPr>
+        <w:rPr>
+          <w:rFonts w:ascii="Arial Narrow" w:hAnsi="Arial Narrow" w:cs="Arial"/>
+          <w:sz w:val="28"/>
+        </w:rPr>
+      </w:pPr>
+    </w:p>
+    <w:p>
+      <w:pPr>
+        <w:pStyle w:val="Heading1"/>
+      </w:pPr>
+      <w:r>
+        <w:t>Introduction/Overview</w:t>
+      </w:r>
+    </w:p>
+    <w:p>
+      <w:pPr>
+        <w:rPr>
+          <w:rFonts w:ascii="Arial Narrow" w:hAnsi="Arial Narrow" w:cs="Arial"/>
+          <w:sz w:val="28"/>
+        </w:rPr>
+      </w:pPr>
+    </w:p>
+    <w:p>
+      <w:pPr>
+        <w:rPr>
+          <w:sz w:val="28"/>
+        </w:rPr>
+      </w:pPr>
+      <w:r>
+        <w:rPr>
+          <w:sz w:val="28"/>
+        </w:rPr>
+        <w:t>Every day, technology advances to a higher level. Modern technology allows people to quickly find a solution to a complex problem.</w:t>
+      </w:r>
+      <w:r>
+        <w:rPr>
+          <w:sz w:val="28"/>
+        </w:rPr>
+        <w:t xml:space="preserve"> </w:t>
+      </w:r>
+      <w:r>
+        <w:rPr>
+          <w:sz w:val="28"/>
+        </w:rPr>
+        <w:t>Thus, programming languages have been crucial in improving computer technology in the current period.</w:t>
+      </w:r>
+      <w:r>
+        <w:rPr>
+          <w:sz w:val="28"/>
+        </w:rPr>
+        <w:t xml:space="preserve"> </w:t>
+      </w:r>
+      <w:r>
+        <w:rPr>
+          <w:sz w:val="28"/>
+        </w:rPr>
+        <w:t xml:space="preserve">A growing number of programming languages are being developed </w:t>
+      </w:r>
+      <w:r>
+        <w:rPr>
+          <w:sz w:val="28"/>
+        </w:rPr>
+        <w:t>day by day</w:t>
+      </w:r>
+      <w:r>
+        <w:rPr>
+          <w:sz w:val="28"/>
+        </w:rPr>
+        <w:t xml:space="preserve"> to fulfil peoples' demands in daily life.</w:t>
+      </w:r>
+      <w:r>
+        <w:rPr>
+          <w:sz w:val="28"/>
+        </w:rPr>
+        <w:t xml:space="preserve"> </w:t>
+      </w:r>
+      <w:r>
+        <w:rPr>
+          <w:sz w:val="28"/>
+        </w:rPr>
+        <w:t xml:space="preserve">So, </w:t>
+      </w:r>
+      <w:r>
+        <w:rPr>
+          <w:sz w:val="28"/>
+        </w:rPr>
+        <w:t>for</w:t>
+      </w:r>
+      <w:r>
+        <w:rPr>
+          <w:sz w:val="28"/>
+        </w:rPr>
+        <w:t xml:space="preserve"> this assignment, Python programming language is used.</w:t>
+      </w:r>
+      <w:r>
+        <w:rPr>
+          <w:sz w:val="28"/>
+        </w:rPr>
+        <w:t xml:space="preserve"> </w:t>
+      </w:r>
+      <w:r>
+        <w:rPr>
+          <w:sz w:val="28"/>
+        </w:rPr>
+        <w:t>Python is a general-purpose, high-level programming language that can be used to create applications for various platforms and supports a variety of programming paradigms.</w:t>
+      </w:r>
+    </w:p>
+    <w:p>
+      <w:pPr>
+        <w:suppressAutoHyphens w:val="0"/>
+        <w:spacing w:before="240" w:after="240"/>
+        <w:rPr>
+          <w:color w:val="000000"/>
+          <w:sz w:val="28"/>
+          <w:szCs w:val="28"/>
+          <w:lang w:val="en-US" w:eastAsia="en-US"/>
+        </w:rPr>
+      </w:pPr>
+      <w:r>
+        <w:rPr>
+          <w:color w:val="000000"/>
+          <w:sz w:val="28"/>
+          <w:szCs w:val="28"/>
+          <w:lang w:val="en-US" w:eastAsia="en-US"/>
+        </w:rPr>
+        <w:t xml:space="preserve">For this assignment, we were assigned to create an Online Taxi booking system </w:t>
+      </w:r>
+      <w:r>
+        <w:rPr>
+          <w:color w:val="000000"/>
+          <w:sz w:val="28"/>
+          <w:szCs w:val="28"/>
+          <w:lang w:val="en-US" w:eastAsia="en-US"/>
+        </w:rPr>
+        <w:t>by</w:t>
+      </w:r>
+      <w:r>
+        <w:rPr>
+          <w:color w:val="000000"/>
+          <w:sz w:val="28"/>
+          <w:szCs w:val="28"/>
+          <w:lang w:val="en-US" w:eastAsia="en-US"/>
+        </w:rPr>
+        <w:t xml:space="preserve"> the university. The Taxi Booking system is a desktop online-based application created using Python programming. </w:t>
+      </w:r>
+      <w:r>
+        <w:rPr>
+          <w:color w:val="000000"/>
+          <w:sz w:val="28"/>
+          <w:szCs w:val="28"/>
+          <w:lang w:val="en-US" w:eastAsia="en-US"/>
+        </w:rPr>
+        <w:t>The Taxi</w:t>
+      </w:r>
+      <w:r>
+        <w:rPr>
+          <w:color w:val="000000"/>
+          <w:sz w:val="28"/>
+          <w:szCs w:val="28"/>
+          <w:lang w:val="en-US" w:eastAsia="en-US"/>
+        </w:rPr>
+        <w:t xml:space="preserve"> booking system provides many features which help to manage the taxi booking requested by the customer. Basically, it plays three key roles. They are customers, company administration and taxi drivers. </w:t>
+      </w:r>
+    </w:p>
+    <w:p>
+      <w:pPr>
+        <w:suppressAutoHyphens w:val="0"/>
+        <w:spacing w:before="240" w:after="240"/>
+        <w:rPr>
+          <w:color w:val="000000"/>
+          <w:sz w:val="28"/>
+          <w:szCs w:val="28"/>
+          <w:lang w:val="en-US" w:eastAsia="en-US"/>
+        </w:rPr>
+      </w:pPr>
+    </w:p>
+    <w:p>
+      <w:pPr>
+        <w:suppressAutoHyphens w:val="0"/>
+        <w:spacing w:before="240" w:after="240"/>
+        <w:rPr>
+          <w:color w:val="000000"/>
+          <w:sz w:val="28"/>
+          <w:szCs w:val="28"/>
+          <w:lang w:val="en-US" w:eastAsia="en-US"/>
+        </w:rPr>
+      </w:pPr>
+      <w:r>
+        <w:rPr>
+          <w:color w:val="000000"/>
+          <w:sz w:val="28"/>
+          <w:szCs w:val="28"/>
+          <w:lang w:val="en-US" w:eastAsia="en-US"/>
+        </w:rPr>
+        <w:t>This assignment includes everything needed to meet the university's requirements.</w:t>
+      </w:r>
+      <w:r>
+        <w:rPr>
+          <w:color w:val="000000"/>
+          <w:sz w:val="28"/>
+          <w:szCs w:val="28"/>
+          <w:lang w:val="en-US" w:eastAsia="en-US"/>
+        </w:rPr>
+        <w:t xml:space="preserve"> </w:t>
+      </w:r>
+      <w:r>
+        <w:rPr>
+          <w:color w:val="000000"/>
+          <w:sz w:val="28"/>
+          <w:szCs w:val="28"/>
+          <w:lang w:val="en-US" w:eastAsia="en-US"/>
+        </w:rPr>
+        <w:t xml:space="preserve">The report and application section </w:t>
+      </w:r>
+      <w:r>
+        <w:rPr>
+          <w:color w:val="000000"/>
+          <w:sz w:val="28"/>
+          <w:szCs w:val="28"/>
+          <w:lang w:val="en-US" w:eastAsia="en-US"/>
+        </w:rPr>
+        <w:t>focused</w:t>
+      </w:r>
+      <w:r>
+        <w:rPr>
+          <w:color w:val="000000"/>
+          <w:sz w:val="28"/>
+          <w:szCs w:val="28"/>
+          <w:lang w:val="en-US" w:eastAsia="en-US"/>
+        </w:rPr>
+        <w:t xml:space="preserve"> mostly on producing attractive reports and useful applications.</w:t>
+      </w:r>
+      <w:r>
+        <w:rPr>
+          <w:color w:val="000000"/>
+          <w:sz w:val="28"/>
+          <w:szCs w:val="28"/>
+          <w:lang w:val="en-US" w:eastAsia="en-US"/>
+        </w:rPr>
+        <w:t xml:space="preserve"> </w:t>
+      </w:r>
+      <w:r>
+        <w:rPr>
+          <w:color w:val="000000"/>
+          <w:sz w:val="28"/>
+          <w:szCs w:val="28"/>
+          <w:lang w:val="en-US" w:eastAsia="en-US"/>
+        </w:rPr>
+        <w:t xml:space="preserve">The database design idea of the Rational Database Management System (RDMS) is </w:t>
+      </w:r>
+      <w:r>
+        <w:rPr>
+          <w:color w:val="000000"/>
+          <w:sz w:val="28"/>
+          <w:szCs w:val="28"/>
+          <w:lang w:val="en-US" w:eastAsia="en-US"/>
+        </w:rPr>
+        <w:t>used</w:t>
+      </w:r>
+      <w:r>
+        <w:rPr>
+          <w:color w:val="000000"/>
+          <w:sz w:val="28"/>
+          <w:szCs w:val="28"/>
+          <w:lang w:val="en-US" w:eastAsia="en-US"/>
+        </w:rPr>
+        <w:t xml:space="preserve"> </w:t>
+      </w:r>
+      <w:r>
+        <w:rPr>
+          <w:color w:val="000000"/>
+          <w:sz w:val="28"/>
+          <w:szCs w:val="28"/>
+          <w:lang w:val="en-US" w:eastAsia="en-US"/>
+        </w:rPr>
+        <w:t>for this Taxi Booking System assignment</w:t>
+      </w:r>
+      <w:r>
+        <w:rPr>
+          <w:color w:val="000000"/>
+          <w:sz w:val="28"/>
+          <w:szCs w:val="28"/>
+          <w:lang w:val="en-US" w:eastAsia="en-US"/>
+        </w:rPr>
+        <w:t xml:space="preserve">. The local server is powered by Xampp, and the database for </w:t>
+      </w:r>
+      <w:r>
+        <w:rPr>
+          <w:color w:val="000000"/>
+          <w:sz w:val="28"/>
+          <w:szCs w:val="28"/>
+          <w:lang w:val="en-US" w:eastAsia="en-US"/>
+        </w:rPr>
+        <w:lastRenderedPageBreak/>
+        <w:t>the taxi booking system is built using MySQL.</w:t>
+      </w:r>
+      <w:r>
+        <w:rPr>
+          <w:color w:val="000000"/>
+          <w:sz w:val="28"/>
+          <w:szCs w:val="28"/>
+          <w:lang w:val="en-US" w:eastAsia="en-US"/>
+        </w:rPr>
+        <w:t xml:space="preserve"> </w:t>
+      </w:r>
+      <w:proofErr w:type="gramStart"/>
+      <w:r>
+        <w:rPr>
+          <w:color w:val="000000"/>
+          <w:sz w:val="28"/>
+          <w:szCs w:val="28"/>
+          <w:lang w:val="en-US" w:eastAsia="en-US"/>
+        </w:rPr>
+        <w:t>In order to</w:t>
+      </w:r>
+      <w:proofErr w:type="gramEnd"/>
+      <w:r>
+        <w:rPr>
+          <w:color w:val="000000"/>
+          <w:sz w:val="28"/>
+          <w:szCs w:val="28"/>
+          <w:lang w:val="en-US" w:eastAsia="en-US"/>
+        </w:rPr>
+        <w:t xml:space="preserve"> demonstrate the functional application for this Taxi Booking System assignment, a visually appealing interface is created using the Python Tkinter GUI toolkit.</w:t>
+      </w:r>
+      <w:r>
+        <w:rPr>
+          <w:color w:val="000000"/>
+          <w:sz w:val="28"/>
+          <w:szCs w:val="28"/>
+          <w:lang w:val="en-US" w:eastAsia="en-US"/>
+        </w:rPr>
+        <w:t xml:space="preserve"> The Object-Oriented Programming Language idea is the foundation of this application in its entirety.</w:t>
+      </w:r>
+    </w:p>
+    <w:p>
+      <w:pPr>
+        <w:suppressAutoHyphens w:val="0"/>
+        <w:spacing w:before="240" w:after="240"/>
+        <w:rPr>
+          <w:szCs w:val="24"/>
+          <w:lang w:val="en-US" w:eastAsia="en-US"/>
+        </w:rPr>
+      </w:pPr>
+      <w:r>
+        <w:rPr>
+          <w:color w:val="000000"/>
+          <w:sz w:val="28"/>
+          <w:szCs w:val="28"/>
+          <w:lang w:val="en-US" w:eastAsia="en-US"/>
+        </w:rPr>
+        <w:t>Many problems were faced but due to consistent attempts, this assignment has turned to this platform.</w:t>
+      </w:r>
+      <w:r>
+        <w:rPr>
+          <w:color w:val="000000"/>
+          <w:sz w:val="28"/>
+          <w:szCs w:val="28"/>
+          <w:lang w:val="en-US" w:eastAsia="en-US"/>
+        </w:rPr>
+        <w:t xml:space="preserve"> </w:t>
+      </w:r>
+      <w:r>
+        <w:rPr>
+          <w:color w:val="000000"/>
+          <w:sz w:val="28"/>
+          <w:szCs w:val="28"/>
+          <w:lang w:val="en-US" w:eastAsia="en-US"/>
+        </w:rPr>
+        <w:t xml:space="preserve">Exploring Python programming knowledge and abilities has been made easier with the </w:t>
+      </w:r>
+      <w:r>
+        <w:rPr>
+          <w:color w:val="000000"/>
+          <w:sz w:val="28"/>
+          <w:szCs w:val="28"/>
+          <w:lang w:val="en-US" w:eastAsia="en-US"/>
+        </w:rPr>
+        <w:t>help</w:t>
+      </w:r>
+      <w:r>
+        <w:rPr>
+          <w:color w:val="000000"/>
+          <w:sz w:val="28"/>
+          <w:szCs w:val="28"/>
+          <w:lang w:val="en-US" w:eastAsia="en-US"/>
+        </w:rPr>
+        <w:t xml:space="preserve"> of this assignment. The exploration of application knowledge as well as the creation of a thorough report were both </w:t>
+      </w:r>
+      <w:r>
+        <w:rPr>
+          <w:color w:val="000000"/>
+          <w:sz w:val="28"/>
+          <w:szCs w:val="28"/>
+          <w:lang w:val="en-US" w:eastAsia="en-US"/>
+        </w:rPr>
+        <w:t>helped by this assignment directly or indirectly</w:t>
+      </w:r>
+      <w:r>
+        <w:rPr>
+          <w:color w:val="000000"/>
+          <w:sz w:val="28"/>
+          <w:szCs w:val="28"/>
+          <w:lang w:val="en-US" w:eastAsia="en-US"/>
+        </w:rPr>
+        <w:t>.</w:t>
+      </w:r>
+    </w:p>
+    <w:p>
+      <w:pPr>
+        <w:rPr>
+          <w:rFonts w:ascii="Arial Narrow" w:hAnsi="Arial Narrow" w:cs="Arial"/>
+          <w:sz w:val="28"/>
+        </w:rPr>
+      </w:pPr>
+    </w:p>
+    <w:p>
+      <w:pPr>
         <w:rPr>
           <w:rFonts w:ascii="Arial Narrow" w:hAnsi="Arial Narrow" w:cs="Arial"/>
           <w:color w:val="0070C0"/>
           <w:sz w:val="32"/>
         </w:rPr>
-        <w:t>Introduction/Overview</w:t>
-      </w:r>
-    </w:p>
-    <w:p>
-      <w:pPr>
-        <w:rPr>
-          <w:rFonts w:ascii="Arial Narrow" w:hAnsi="Arial Narrow" w:cs="Arial"/>
-          <w:sz w:val="28"/>
-        </w:rPr>
-      </w:pPr>
-    </w:p>
-    <w:p>
-      <w:pPr>
-        <w:rPr>
-          <w:rFonts w:ascii="Arial Narrow" w:hAnsi="Arial Narrow" w:cs="Arial"/>
-          <w:sz w:val="28"/>
-        </w:rPr>
-      </w:pPr>
-      <w:r>
-        <w:rPr>
-          <w:rFonts w:ascii="Arial Narrow" w:hAnsi="Arial Narrow" w:cs="Arial"/>
-          <w:sz w:val="28"/>
-        </w:rPr>
-        <w:t xml:space="preserve">Why are you doing this work?  What </w:t>
-      </w:r>
-      <w:proofErr w:type="gramStart"/>
-      <w:r>
-        <w:rPr>
-          <w:rFonts w:ascii="Arial Narrow" w:hAnsi="Arial Narrow" w:cs="Arial"/>
-          <w:sz w:val="28"/>
-        </w:rPr>
-        <w:t>you were</w:t>
-      </w:r>
-      <w:proofErr w:type="gramEnd"/>
-      <w:r>
-        <w:rPr>
-          <w:rFonts w:ascii="Arial Narrow" w:hAnsi="Arial Narrow" w:cs="Arial"/>
-          <w:sz w:val="28"/>
-        </w:rPr>
-        <w:t xml:space="preserve"> asked to do?  What you did?  Were </w:t>
-      </w:r>
-      <w:r>
-        <w:rPr>
-          <w:rFonts w:ascii="Arial Narrow" w:hAnsi="Arial Narrow" w:cs="Arial"/>
-          <w:sz w:val="28"/>
-        </w:rPr>
-        <w:t>you</w:t>
-      </w:r>
-      <w:r>
-        <w:rPr>
-          <w:rFonts w:ascii="Arial Narrow" w:hAnsi="Arial Narrow" w:cs="Arial"/>
-          <w:sz w:val="28"/>
-        </w:rPr>
-        <w:t xml:space="preserve"> successful?</w:t>
-      </w:r>
-      <w:r>
-        <w:rPr>
-          <w:rFonts w:ascii="Arial Narrow" w:hAnsi="Arial Narrow" w:cs="Arial"/>
-          <w:sz w:val="28"/>
-        </w:rPr>
-        <w:t xml:space="preserve"> </w:t>
-      </w:r>
-      <w:r>
-        <w:rPr>
-          <w:rFonts w:ascii="Arial Narrow" w:hAnsi="Arial Narrow" w:cs="Arial"/>
-          <w:sz w:val="28"/>
-        </w:rPr>
-        <w:t>This should be an overview of the problem for which a solution is required, and an overview of your proposed solution.</w:t>
-      </w:r>
-    </w:p>
-    <w:p>
-      <w:pPr>
-        <w:rPr>
-          <w:rFonts w:ascii="Arial Narrow" w:hAnsi="Arial Narrow" w:cs="Arial"/>
-          <w:sz w:val="28"/>
-        </w:rPr>
-      </w:pPr>
-    </w:p>
-    <w:p>
-      <w:pPr>
-        <w:rPr>
-          <w:sz w:val="28"/>
-        </w:rPr>
-      </w:pPr>
-      <w:r>
-        <w:rPr>
-          <w:sz w:val="28"/>
-        </w:rPr>
-        <w:t>Every day, technology advances to a higher level. Modern technology allows people to quickly find a solution to a complex problem.</w:t>
-      </w:r>
-      <w:r>
-        <w:rPr>
-          <w:sz w:val="28"/>
-        </w:rPr>
-        <w:t xml:space="preserve"> </w:t>
-      </w:r>
-      <w:r>
-        <w:rPr>
-          <w:sz w:val="28"/>
-        </w:rPr>
-        <w:t>Thus, programming languages have been crucial in improving computer technology in the current period.</w:t>
-      </w:r>
-      <w:r>
-        <w:rPr>
-          <w:sz w:val="28"/>
-        </w:rPr>
-        <w:t xml:space="preserve"> </w:t>
-      </w:r>
-      <w:r>
-        <w:rPr>
-          <w:sz w:val="28"/>
-        </w:rPr>
-        <w:t xml:space="preserve">A growing number of programming languages are being developed </w:t>
-      </w:r>
-      <w:r>
-        <w:rPr>
-          <w:sz w:val="28"/>
-        </w:rPr>
-        <w:t>day by day</w:t>
-      </w:r>
-      <w:r>
-        <w:rPr>
-          <w:sz w:val="28"/>
-        </w:rPr>
-        <w:t xml:space="preserve"> to fulfil peoples' demands in daily life.</w:t>
-      </w:r>
-      <w:r>
-        <w:rPr>
-          <w:sz w:val="28"/>
-        </w:rPr>
-        <w:t xml:space="preserve"> </w:t>
-      </w:r>
-      <w:r>
-        <w:rPr>
-          <w:sz w:val="28"/>
-        </w:rPr>
-        <w:t xml:space="preserve">So, </w:t>
-      </w:r>
-      <w:proofErr w:type="gramStart"/>
-      <w:r>
-        <w:rPr>
-          <w:sz w:val="28"/>
-        </w:rPr>
-        <w:t>For</w:t>
-      </w:r>
-      <w:proofErr w:type="gramEnd"/>
-      <w:r>
-        <w:rPr>
-          <w:sz w:val="28"/>
-        </w:rPr>
-        <w:t xml:space="preserve"> this assignment, Python programming language is used.</w:t>
-      </w:r>
-      <w:r>
-        <w:rPr>
-          <w:sz w:val="28"/>
-        </w:rPr>
-        <w:t xml:space="preserve"> </w:t>
-      </w:r>
-      <w:r>
-        <w:rPr>
-          <w:sz w:val="28"/>
-        </w:rPr>
-        <w:t>Python is a general-purpose, high-level programming language that can be used to create applications for various platforms and supports a variety of programming paradigms.</w:t>
-      </w:r>
-    </w:p>
-    <w:p>
-      <w:pPr>
-        <w:rPr>
-          <w:sz w:val="28"/>
-        </w:rPr>
-      </w:pPr>
-    </w:p>
-    <w:p>
-      <w:pPr>
-        <w:rPr>
-          <w:sz w:val="28"/>
-        </w:rPr>
-      </w:pPr>
-    </w:p>
-    <w:p>
-      <w:pPr>
-        <w:rPr>
-          <w:sz w:val="28"/>
-        </w:rPr>
-      </w:pPr>
-      <w:r>
-        <w:rPr>
-          <w:sz w:val="28"/>
-        </w:rPr>
-        <w:t xml:space="preserve">Taxi Booking system is a desktop application based on Python programming language. </w:t>
-      </w:r>
-      <w:r>
-        <w:rPr>
-          <w:sz w:val="28"/>
-        </w:rPr>
-        <w:t xml:space="preserve">This Taxi booking system provides many features. Basically, it plays three key roles. They are customer, company administration and taxi driver. </w:t>
-      </w:r>
-    </w:p>
-    <w:p>
-      <w:pPr>
-        <w:rPr>
-          <w:rFonts w:ascii="Arial Narrow" w:hAnsi="Arial Narrow" w:cs="Arial"/>
-          <w:sz w:val="28"/>
-        </w:rPr>
-      </w:pPr>
-    </w:p>
-    <w:p>
-      <w:pPr>
+      </w:pPr>
+      <w:r>
         <w:rPr>
           <w:rFonts w:ascii="Arial Narrow" w:hAnsi="Arial Narrow" w:cs="Arial"/>
           <w:color w:val="0070C0"/>
           <w:sz w:val="32"/>
         </w:rPr>
-      </w:pPr>
-      <w:r>
+        <w:t>Task Description</w:t>
+      </w:r>
+    </w:p>
+    <w:p>
+      <w:pPr>
         <w:rPr>
           <w:rFonts w:ascii="Arial Narrow" w:hAnsi="Arial Narrow" w:cs="Arial"/>
           <w:color w:val="0070C0"/>
           <w:sz w:val="32"/>
         </w:rPr>
-        <w:t>Task Description</w:t>
+      </w:pPr>
+    </w:p>
+    <w:p>
+      <w:pPr>
+        <w:rPr>
+          <w:sz w:val="28"/>
+          <w:szCs w:val="18"/>
+        </w:rPr>
+      </w:pPr>
+      <w:r>
+        <w:rPr>
+          <w:sz w:val="28"/>
+          <w:szCs w:val="18"/>
+        </w:rPr>
+        <w:t>Taxi Booking System is an assignment which is based on python programming</w:t>
+      </w:r>
+      <w:r>
+        <w:rPr>
+          <w:sz w:val="28"/>
+          <w:szCs w:val="18"/>
+        </w:rPr>
+        <w:t xml:space="preserve"> language</w:t>
+      </w:r>
+      <w:r>
+        <w:rPr>
+          <w:sz w:val="28"/>
+          <w:szCs w:val="18"/>
+        </w:rPr>
+        <w:t xml:space="preserve">. The assignment </w:t>
+      </w:r>
+      <w:r>
+        <w:rPr>
+          <w:sz w:val="28"/>
+          <w:szCs w:val="18"/>
+        </w:rPr>
+        <w:t>scenario</w:t>
+      </w:r>
+      <w:r>
+        <w:rPr>
+          <w:sz w:val="28"/>
+          <w:szCs w:val="18"/>
+        </w:rPr>
+        <w:t xml:space="preserve"> was provided by the </w:t>
+      </w:r>
+      <w:r>
+        <w:rPr>
+          <w:sz w:val="28"/>
+          <w:szCs w:val="18"/>
+        </w:rPr>
+        <w:t>university</w:t>
+      </w:r>
+      <w:r>
+        <w:rPr>
+          <w:sz w:val="28"/>
+          <w:szCs w:val="18"/>
+        </w:rPr>
+        <w:t xml:space="preserve">, and this assignment was created using that </w:t>
+      </w:r>
+      <w:r>
+        <w:rPr>
+          <w:sz w:val="28"/>
+          <w:szCs w:val="18"/>
+        </w:rPr>
+        <w:t>scenario</w:t>
+      </w:r>
+      <w:r>
+        <w:rPr>
+          <w:sz w:val="28"/>
+          <w:szCs w:val="18"/>
+        </w:rPr>
+        <w:t>.</w:t>
+      </w:r>
+      <w:r>
+        <w:rPr>
+          <w:sz w:val="28"/>
+          <w:szCs w:val="18"/>
+        </w:rPr>
+        <w:t xml:space="preserve"> </w:t>
+      </w:r>
+      <w:r>
+        <w:rPr>
+          <w:sz w:val="28"/>
+          <w:szCs w:val="18"/>
+        </w:rPr>
+        <w:t>Taxi booking system is an online desktop application where customer can request a ride and book a trip using customer dashboard.</w:t>
+      </w:r>
+      <w:r>
+        <w:rPr>
+          <w:sz w:val="28"/>
+          <w:szCs w:val="18"/>
+        </w:rPr>
+        <w:t xml:space="preserve"> </w:t>
+      </w:r>
+      <w:r>
+        <w:rPr>
+          <w:sz w:val="28"/>
+          <w:szCs w:val="18"/>
+        </w:rPr>
+        <w:t xml:space="preserve">Before requesting a ride, customers must register with the </w:t>
+      </w:r>
+      <w:r>
+        <w:rPr>
+          <w:sz w:val="28"/>
+          <w:szCs w:val="18"/>
+        </w:rPr>
+        <w:t>company</w:t>
+      </w:r>
+      <w:r>
+        <w:rPr>
+          <w:sz w:val="28"/>
+          <w:szCs w:val="18"/>
+        </w:rPr>
+        <w:t>. After successfully registering, the customer can log in to the customer dashboard.</w:t>
+      </w:r>
+      <w:r>
+        <w:rPr>
+          <w:sz w:val="28"/>
+          <w:szCs w:val="18"/>
+        </w:rPr>
+        <w:t xml:space="preserve"> </w:t>
+      </w:r>
+      <w:r>
+        <w:rPr>
+          <w:sz w:val="28"/>
+          <w:szCs w:val="18"/>
+        </w:rPr>
+        <w:t xml:space="preserve">Customers can request a ride by providing the pickup and drop-off addresses, as well as the time and date. The day prior to the current date cannot be </w:t>
+      </w:r>
+      <w:r>
+        <w:rPr>
+          <w:sz w:val="28"/>
+          <w:szCs w:val="18"/>
+        </w:rPr>
+        <w:t>requested</w:t>
+      </w:r>
+      <w:r>
+        <w:rPr>
+          <w:sz w:val="28"/>
+          <w:szCs w:val="18"/>
+        </w:rPr>
+        <w:t xml:space="preserve"> by the customer.</w:t>
+      </w:r>
+      <w:r>
+        <w:rPr>
+          <w:sz w:val="28"/>
+          <w:szCs w:val="18"/>
+        </w:rPr>
+        <w:t xml:space="preserve"> </w:t>
+      </w:r>
+      <w:r>
+        <w:rPr>
+          <w:sz w:val="28"/>
+          <w:szCs w:val="18"/>
+        </w:rPr>
+        <w:t>Before admin confirms the booking, the customer can also make changes</w:t>
+      </w:r>
+      <w:r>
+        <w:rPr>
+          <w:sz w:val="28"/>
+          <w:szCs w:val="18"/>
+        </w:rPr>
+        <w:t xml:space="preserve"> in the booking</w:t>
+      </w:r>
+      <w:r>
+        <w:rPr>
+          <w:sz w:val="28"/>
+          <w:szCs w:val="18"/>
+        </w:rPr>
+        <w:t xml:space="preserve">. If a customer wants to cancel a </w:t>
+      </w:r>
+      <w:r>
+        <w:rPr>
+          <w:sz w:val="28"/>
+          <w:szCs w:val="18"/>
+        </w:rPr>
+        <w:t>booking</w:t>
+      </w:r>
+      <w:r>
+        <w:rPr>
+          <w:sz w:val="28"/>
+          <w:szCs w:val="18"/>
+        </w:rPr>
+        <w:t>, they may do so</w:t>
+      </w:r>
+      <w:r>
+        <w:rPr>
+          <w:sz w:val="28"/>
+          <w:szCs w:val="18"/>
+        </w:rPr>
+        <w:t xml:space="preserve"> by cancelling the booking before admin confirm the booking</w:t>
+      </w:r>
+      <w:r>
+        <w:rPr>
+          <w:sz w:val="28"/>
+          <w:szCs w:val="18"/>
+        </w:rPr>
+        <w:t>.</w:t>
+      </w:r>
+      <w:r>
+        <w:rPr>
+          <w:sz w:val="28"/>
+          <w:szCs w:val="18"/>
+        </w:rPr>
+        <w:t xml:space="preserve"> </w:t>
+      </w:r>
+    </w:p>
+    <w:p>
+      <w:pPr>
+        <w:rPr>
+          <w:sz w:val="28"/>
+          <w:szCs w:val="18"/>
+        </w:rPr>
+      </w:pPr>
+    </w:p>
+    <w:p>
+      <w:pPr>
+        <w:rPr>
+          <w:sz w:val="28"/>
+          <w:szCs w:val="18"/>
+        </w:rPr>
+      </w:pPr>
+      <w:r>
+        <w:rPr>
+          <w:sz w:val="28"/>
+          <w:szCs w:val="18"/>
+        </w:rPr>
+        <w:t>Customers can view their booking history via their dashboard, among other advantages. The customer can view the costs incurred when booking the ride.</w:t>
+      </w:r>
+      <w:r>
+        <w:rPr>
+          <w:sz w:val="28"/>
+          <w:szCs w:val="18"/>
+        </w:rPr>
+        <w:t xml:space="preserve"> </w:t>
+      </w:r>
+      <w:r>
+        <w:rPr>
+          <w:sz w:val="28"/>
+          <w:szCs w:val="18"/>
+        </w:rPr>
+        <w:t xml:space="preserve">Customers can also see their account details and, if necessary, </w:t>
+      </w:r>
+      <w:r>
+        <w:rPr>
+          <w:sz w:val="28"/>
+          <w:szCs w:val="18"/>
+        </w:rPr>
+        <w:t>they can change the details</w:t>
+      </w:r>
+      <w:r>
+        <w:rPr>
+          <w:sz w:val="28"/>
+          <w:szCs w:val="18"/>
+        </w:rPr>
+        <w:t>. If a customer decides they no longer want to use this program, they can delete their account.</w:t>
+      </w:r>
+      <w:r>
+        <w:rPr>
+          <w:sz w:val="28"/>
+          <w:szCs w:val="18"/>
+        </w:rPr>
+        <w:t xml:space="preserve"> </w:t>
+      </w:r>
+      <w:r>
+        <w:rPr>
+          <w:sz w:val="28"/>
+          <w:szCs w:val="18"/>
+        </w:rPr>
+        <w:t xml:space="preserve">The driver can be assigned to the customer for the trip by the admin. The driver status won't be available after being assigned until the driver has completed the </w:t>
+      </w:r>
+      <w:r>
+        <w:rPr>
+          <w:sz w:val="28"/>
+          <w:szCs w:val="18"/>
+        </w:rPr>
+        <w:t>trip</w:t>
+      </w:r>
+      <w:r>
+        <w:rPr>
+          <w:sz w:val="28"/>
+          <w:szCs w:val="18"/>
+        </w:rPr>
+        <w:t>.</w:t>
+      </w:r>
+    </w:p>
+    <w:p>
+      <w:pPr>
+        <w:rPr>
+          <w:sz w:val="28"/>
+          <w:szCs w:val="18"/>
+        </w:rPr>
+      </w:pPr>
+    </w:p>
+    <w:p>
+      <w:pPr>
+        <w:rPr>
+          <w:sz w:val="28"/>
+          <w:szCs w:val="18"/>
+        </w:rPr>
+      </w:pPr>
+      <w:r>
+        <w:rPr>
+          <w:sz w:val="28"/>
+          <w:szCs w:val="18"/>
+        </w:rPr>
+        <w:t xml:space="preserve">The </w:t>
+      </w:r>
+      <w:r>
+        <w:rPr>
+          <w:sz w:val="28"/>
+          <w:szCs w:val="18"/>
+        </w:rPr>
+        <w:t>taxi driver</w:t>
+      </w:r>
+      <w:r>
+        <w:rPr>
+          <w:sz w:val="28"/>
+          <w:szCs w:val="18"/>
+        </w:rPr>
+        <w:t xml:space="preserve"> can access the system as well using his or her account. Taxi drivers can indicate when they are available and when they are not, depending on how busy they are. When a customer requests a ride, the taxi driver proceeds to pick them up while checking their information. After the ride is finished, the taxi </w:t>
+      </w:r>
+      <w:r>
+        <w:rPr>
+          <w:sz w:val="28"/>
+          <w:szCs w:val="18"/>
+        </w:rPr>
+        <w:t>driver</w:t>
+      </w:r>
+      <w:r>
+        <w:rPr>
+          <w:sz w:val="28"/>
+          <w:szCs w:val="18"/>
+        </w:rPr>
+        <w:t xml:space="preserve"> </w:t>
+      </w:r>
+      <w:r>
+        <w:rPr>
+          <w:sz w:val="28"/>
+          <w:szCs w:val="18"/>
+        </w:rPr>
+        <w:t>indicates the ride is complete</w:t>
+      </w:r>
+      <w:r>
+        <w:rPr>
+          <w:sz w:val="28"/>
+          <w:szCs w:val="18"/>
+        </w:rPr>
+        <w:t>.</w:t>
+      </w:r>
+      <w:r>
+        <w:rPr>
+          <w:sz w:val="28"/>
+          <w:szCs w:val="18"/>
+        </w:rPr>
+        <w:t xml:space="preserve"> </w:t>
+      </w:r>
+    </w:p>
+    <w:p>
+      <w:pPr>
+        <w:rPr>
+          <w:sz w:val="28"/>
+          <w:szCs w:val="18"/>
+        </w:rPr>
+      </w:pPr>
+    </w:p>
+    <w:p>
+      <w:pPr>
+        <w:rPr>
+          <w:sz w:val="28"/>
+          <w:szCs w:val="18"/>
+        </w:rPr>
+      </w:pPr>
+      <w:r>
+        <w:rPr>
+          <w:sz w:val="28"/>
+          <w:szCs w:val="18"/>
+        </w:rPr>
+        <w:lastRenderedPageBreak/>
+        <w:t xml:space="preserve">The </w:t>
+      </w:r>
+      <w:r>
+        <w:rPr>
+          <w:sz w:val="28"/>
+          <w:szCs w:val="18"/>
+        </w:rPr>
+        <w:t>company admin</w:t>
+      </w:r>
+      <w:r>
+        <w:rPr>
+          <w:sz w:val="28"/>
+          <w:szCs w:val="18"/>
+        </w:rPr>
+        <w:t xml:space="preserve"> can also view the overall number of clients, revenue, rides, drivers, etc.</w:t>
+      </w:r>
+      <w:r>
+        <w:rPr>
+          <w:sz w:val="28"/>
+          <w:szCs w:val="18"/>
+        </w:rPr>
+        <w:t xml:space="preserve"> </w:t>
+      </w:r>
+      <w:r>
+        <w:rPr>
+          <w:sz w:val="28"/>
+          <w:szCs w:val="18"/>
+        </w:rPr>
+        <w:t>The admin</w:t>
+      </w:r>
+      <w:r>
+        <w:rPr>
+          <w:sz w:val="28"/>
+          <w:szCs w:val="18"/>
+        </w:rPr>
+        <w:t xml:space="preserve"> of the company</w:t>
+      </w:r>
+      <w:r>
+        <w:rPr>
+          <w:sz w:val="28"/>
+          <w:szCs w:val="18"/>
+        </w:rPr>
+        <w:t xml:space="preserve"> can also modify the customer and driver information.</w:t>
+      </w:r>
+      <w:r>
+        <w:rPr>
+          <w:sz w:val="28"/>
+          <w:szCs w:val="18"/>
+        </w:rPr>
+        <w:t xml:space="preserve"> </w:t>
+      </w:r>
+      <w:r>
+        <w:rPr>
+          <w:sz w:val="28"/>
+          <w:szCs w:val="18"/>
+        </w:rPr>
+        <w:t>Additionally, the administrator can create a bill for the consumer and store the bill voucher in the database for later use.</w:t>
       </w:r>
     </w:p>
     <w:p>
@@ -3063,19 +3327,7 @@
               <w:rPr>
                 <w:sz w:val="28"/>
               </w:rPr>
-              <w:t xml:space="preserve">Successfully made database connectivity with a graphical user interface (GUI). ER-Diagram creation for the database and report is complete. I've completed developing some CRUD for a GUI using object-oriented programming (OOP). I've </w:t>
-            </w:r>
-            <w:r>
-              <w:rPr>
-                <w:sz w:val="28"/>
-              </w:rPr>
-              <w:t xml:space="preserve">also </w:t>
-            </w:r>
-            <w:r>
-              <w:rPr>
-                <w:sz w:val="28"/>
-              </w:rPr>
-              <w:t>completed the class diagram I was supposed to create</w:t>
+              <w:t>Successfully made database connectivity with a graphical user interface (GUI). ER-Diagram creation for the database and report is complete. I've completed developing some CRUD for a GUI using object-oriented programming (OOP). I've also completed the class diagram I was supposed to create</w:t>
             </w:r>
             <w:r>
               <w:rPr>
@@ -3125,6 +3377,7 @@
               <w:rPr>
                 <w:sz w:val="28"/>
               </w:rPr>
+              <w:lastRenderedPageBreak/>
               <w:t>9</w:t>
             </w:r>
           </w:p>
@@ -3143,14 +3396,7 @@
               <w:rPr>
                 <w:sz w:val="28"/>
               </w:rPr>
-              <w:t xml:space="preserve">Completed CRUD operation for customer and taxi driver in objected-oriented method. Completed making GUI for additional features for this </w:t>
-            </w:r>
-            <w:r>
-              <w:rPr>
-                <w:sz w:val="28"/>
-              </w:rPr>
-              <w:lastRenderedPageBreak/>
-              <w:t>assignment. Made activity diagram for some of the role.</w:t>
+              <w:t>Completed CRUD operation for customer and taxi driver in objected-oriented method. Completed making GUI for additional features for this assignment. Made activity diagram for some of the role.</w:t>
             </w:r>
           </w:p>
         </w:tc>
@@ -3168,7 +3414,6 @@
               <w:rPr>
                 <w:sz w:val="28"/>
               </w:rPr>
-              <w:lastRenderedPageBreak/>
               <w:t>CRUD operation for customer and taxi driver.</w:t>
             </w:r>
           </w:p>
@@ -3299,7 +3544,6 @@
     <w:p>
       <w:pPr>
         <w:rPr>
-          <w:rFonts w:ascii="Arial Narrow" w:hAnsi="Arial Narrow" w:cs="Arial"/>
           <w:color w:val="0070C0"/>
           <w:sz w:val="32"/>
           <w:szCs w:val="32"/>
@@ -3307,7 +3551,6 @@
       </w:pPr>
       <w:r>
         <w:rPr>
-          <w:rFonts w:ascii="Arial Narrow" w:hAnsi="Arial Narrow" w:cs="Arial"/>
           <w:color w:val="0070C0"/>
           <w:sz w:val="32"/>
           <w:szCs w:val="32"/>
@@ -3327,14 +3570,12 @@
     <w:p>
       <w:pPr>
         <w:rPr>
-          <w:rFonts w:ascii="Arial Narrow" w:hAnsi="Arial Narrow" w:cs="Arial"/>
           <w:color w:val="0070C0"/>
           <w:sz w:val="32"/>
         </w:rPr>
       </w:pPr>
       <w:r>
         <w:rPr>
-          <w:rFonts w:ascii="Arial Narrow" w:hAnsi="Arial Narrow" w:cs="Arial"/>
           <w:color w:val="0070C0"/>
           <w:sz w:val="32"/>
         </w:rPr>
@@ -3342,7 +3583,6 @@
       </w:r>
       <w:r>
         <w:rPr>
-          <w:rFonts w:ascii="Arial Narrow" w:hAnsi="Arial Narrow" w:cs="Arial"/>
           <w:color w:val="0070C0"/>
           <w:sz w:val="32"/>
         </w:rPr>
@@ -3350,7 +3590,6 @@
       </w:r>
       <w:r>
         <w:rPr>
-          <w:rFonts w:ascii="Arial Narrow" w:hAnsi="Arial Narrow" w:cs="Arial"/>
           <w:color w:val="0070C0"/>
           <w:sz w:val="32"/>
         </w:rPr>
@@ -3358,7 +3597,6 @@
       </w:r>
       <w:r>
         <w:rPr>
-          <w:rFonts w:ascii="Arial Narrow" w:hAnsi="Arial Narrow" w:cs="Arial"/>
           <w:color w:val="0070C0"/>
           <w:sz w:val="32"/>
         </w:rPr>
@@ -3366,7 +3604,6 @@
       </w:r>
       <w:r>
         <w:rPr>
-          <w:rFonts w:ascii="Arial Narrow" w:hAnsi="Arial Narrow" w:cs="Arial"/>
           <w:color w:val="0070C0"/>
           <w:sz w:val="32"/>
         </w:rPr>
@@ -3374,7 +3611,6 @@
       </w:r>
       <w:r>
         <w:rPr>
-          <w:rFonts w:ascii="Arial Narrow" w:hAnsi="Arial Narrow" w:cs="Arial"/>
           <w:color w:val="0070C0"/>
           <w:sz w:val="32"/>
         </w:rPr>
@@ -3382,7 +3618,6 @@
       </w:r>
       <w:r>
         <w:rPr>
-          <w:rFonts w:ascii="Arial Narrow" w:hAnsi="Arial Narrow" w:cs="Arial"/>
           <w:color w:val="0070C0"/>
           <w:sz w:val="32"/>
         </w:rPr>
@@ -3390,7 +3625,6 @@
       </w:r>
       <w:r>
         <w:rPr>
-          <w:rFonts w:ascii="Arial Narrow" w:hAnsi="Arial Narrow" w:cs="Arial"/>
           <w:color w:val="0070C0"/>
           <w:sz w:val="32"/>
         </w:rPr>
@@ -3398,7 +3632,6 @@
       </w:r>
       <w:r>
         <w:rPr>
-          <w:rFonts w:ascii="Arial Narrow" w:hAnsi="Arial Narrow" w:cs="Arial"/>
           <w:color w:val="0070C0"/>
           <w:sz w:val="32"/>
         </w:rPr>
@@ -3406,7 +3639,6 @@
       </w:r>
       <w:r>
         <w:rPr>
-          <w:rFonts w:ascii="Arial Narrow" w:hAnsi="Arial Narrow" w:cs="Arial"/>
           <w:color w:val="0070C0"/>
           <w:sz w:val="32"/>
         </w:rPr>
@@ -3414,7 +3646,6 @@
       </w:r>
       <w:r>
         <w:rPr>
-          <w:rFonts w:ascii="Arial Narrow" w:hAnsi="Arial Narrow" w:cs="Arial"/>
           <w:color w:val="0070C0"/>
           <w:sz w:val="32"/>
         </w:rPr>
@@ -3432,7 +3663,6 @@
     <w:p>
       <w:pPr>
         <w:rPr>
-          <w:rFonts w:ascii="Arial Narrow" w:hAnsi="Arial Narrow"/>
           <w:color w:val="0070C0"/>
           <w:sz w:val="32"/>
           <w:szCs w:val="32"/>
@@ -3441,38 +3671,11 @@
       </w:pPr>
       <w:r>
         <w:rPr>
-          <w:rFonts w:ascii="Arial Narrow" w:hAnsi="Arial Narrow"/>
           <w:color w:val="0070C0"/>
           <w:sz w:val="32"/>
           <w:szCs w:val="32"/>
         </w:rPr>
         <w:t>Functional Requirements</w:t>
-      </w:r>
-    </w:p>
-    <w:p>
-      <w:pPr>
-        <w:rPr>
-          <w:rFonts w:ascii="Arial Narrow" w:hAnsi="Arial Narrow"/>
-          <w:sz w:val="28"/>
-          <w:szCs w:val="28"/>
-        </w:rPr>
-      </w:pPr>
-    </w:p>
-    <w:p>
-      <w:pPr>
-        <w:rPr>
-          <w:rFonts w:ascii="Arial Narrow" w:hAnsi="Arial Narrow"/>
-          <w:sz w:val="28"/>
-          <w:szCs w:val="28"/>
-        </w:rPr>
-      </w:pPr>
-      <w:r>
-        <w:rPr>
-          <w:rFonts w:ascii="Arial Narrow" w:hAnsi="Arial Narrow"/>
-          <w:sz w:val="28"/>
-          <w:szCs w:val="28"/>
-        </w:rPr>
-        <w:t>TBS = Taxi Booking System</w:t>
       </w:r>
     </w:p>
     <w:p>
@@ -3510,18 +3713,16 @@
           <w:p>
             <w:pPr>
               <w:rPr>
-                <w:rFonts w:ascii="Arial Narrow" w:hAnsi="Arial Narrow"/>
                 <w:color w:val="0070C0"/>
-                <w:sz w:val="32"/>
-                <w:szCs w:val="32"/>
+                <w:sz w:val="28"/>
+                <w:szCs w:val="28"/>
               </w:rPr>
             </w:pPr>
             <w:r>
               <w:rPr>
-                <w:rFonts w:ascii="Arial Narrow" w:hAnsi="Arial Narrow"/>
                 <w:color w:val="0070C0"/>
-                <w:sz w:val="32"/>
-                <w:szCs w:val="32"/>
+                <w:sz w:val="28"/>
+                <w:szCs w:val="28"/>
               </w:rPr>
               <w:t>Req. No</w:t>
             </w:r>
@@ -3541,18 +3742,16 @@
           <w:p>
             <w:pPr>
               <w:rPr>
-                <w:rFonts w:ascii="Arial Narrow" w:hAnsi="Arial Narrow"/>
                 <w:color w:val="0070C0"/>
-                <w:sz w:val="32"/>
-                <w:szCs w:val="32"/>
+                <w:sz w:val="28"/>
+                <w:szCs w:val="28"/>
               </w:rPr>
             </w:pPr>
             <w:r>
               <w:rPr>
-                <w:rFonts w:ascii="Arial Narrow" w:hAnsi="Arial Narrow"/>
                 <w:color w:val="0070C0"/>
-                <w:sz w:val="32"/>
-                <w:szCs w:val="32"/>
+                <w:sz w:val="28"/>
+                <w:szCs w:val="28"/>
               </w:rPr>
               <w:t>Requirement</w:t>
             </w:r>
@@ -3572,18 +3771,16 @@
           <w:p>
             <w:pPr>
               <w:rPr>
-                <w:rFonts w:ascii="Arial Narrow" w:hAnsi="Arial Narrow"/>
                 <w:color w:val="0070C0"/>
-                <w:sz w:val="32"/>
-                <w:szCs w:val="32"/>
+                <w:sz w:val="28"/>
+                <w:szCs w:val="28"/>
               </w:rPr>
             </w:pPr>
             <w:r>
               <w:rPr>
-                <w:rFonts w:ascii="Arial Narrow" w:hAnsi="Arial Narrow"/>
                 <w:color w:val="0070C0"/>
-                <w:sz w:val="32"/>
-                <w:szCs w:val="32"/>
+                <w:sz w:val="28"/>
+                <w:szCs w:val="28"/>
               </w:rPr>
               <w:t>Priority*</w:t>
             </w:r>
@@ -3605,14 +3802,12 @@
           <w:p>
             <w:pPr>
               <w:rPr>
-                <w:rFonts w:ascii="Arial Narrow" w:hAnsi="Arial Narrow"/>
                 <w:sz w:val="28"/>
                 <w:szCs w:val="28"/>
               </w:rPr>
             </w:pPr>
             <w:r>
               <w:rPr>
-                <w:rFonts w:ascii="Arial Narrow" w:hAnsi="Arial Narrow"/>
                 <w:sz w:val="28"/>
                 <w:szCs w:val="28"/>
               </w:rPr>
@@ -3634,18 +3829,23 @@
           <w:p>
             <w:pPr>
               <w:rPr>
-                <w:rFonts w:ascii="Arial Narrow" w:hAnsi="Arial Narrow"/>
                 <w:sz w:val="28"/>
                 <w:szCs w:val="28"/>
               </w:rPr>
             </w:pPr>
             <w:r>
               <w:rPr>
-                <w:rFonts w:ascii="Arial Narrow" w:hAnsi="Arial Narrow"/>
                 <w:sz w:val="28"/>
                 <w:szCs w:val="28"/>
               </w:rPr>
-              <w:t>A customer must be able to register on the TBS</w:t>
+              <w:t xml:space="preserve">A customer must be able to register on the </w:t>
+            </w:r>
+            <w:r>
+              <w:rPr>
+                <w:sz w:val="28"/>
+                <w:szCs w:val="28"/>
+              </w:rPr>
+              <w:t>Taxi Booking System before login.</w:t>
             </w:r>
           </w:p>
         </w:tc>
@@ -3663,14 +3863,12 @@
           <w:p>
             <w:pPr>
               <w:rPr>
-                <w:rFonts w:ascii="Arial Narrow" w:hAnsi="Arial Narrow"/>
                 <w:sz w:val="28"/>
                 <w:szCs w:val="28"/>
               </w:rPr>
             </w:pPr>
             <w:r>
               <w:rPr>
-                <w:rFonts w:ascii="Arial Narrow" w:hAnsi="Arial Narrow"/>
                 <w:sz w:val="28"/>
                 <w:szCs w:val="28"/>
               </w:rPr>
@@ -3694,14 +3892,12 @@
           <w:p>
             <w:pPr>
               <w:rPr>
-                <w:rFonts w:ascii="Arial Narrow" w:hAnsi="Arial Narrow"/>
                 <w:sz w:val="28"/>
                 <w:szCs w:val="28"/>
               </w:rPr>
             </w:pPr>
             <w:r>
               <w:rPr>
-                <w:rFonts w:ascii="Arial Narrow" w:hAnsi="Arial Narrow"/>
                 <w:sz w:val="28"/>
                 <w:szCs w:val="28"/>
               </w:rPr>
@@ -3723,18 +3919,23 @@
           <w:p>
             <w:pPr>
               <w:rPr>
-                <w:rFonts w:ascii="Arial Narrow" w:hAnsi="Arial Narrow"/>
                 <w:sz w:val="28"/>
                 <w:szCs w:val="28"/>
               </w:rPr>
             </w:pPr>
             <w:r>
               <w:rPr>
-                <w:rFonts w:ascii="Arial Narrow" w:hAnsi="Arial Narrow"/>
                 <w:sz w:val="28"/>
                 <w:szCs w:val="28"/>
               </w:rPr>
-              <w:t>A customer must be able to log in to the TBS</w:t>
+              <w:t xml:space="preserve">A customer must be able to log in </w:t>
+            </w:r>
+            <w:r>
+              <w:rPr>
+                <w:sz w:val="28"/>
+                <w:szCs w:val="28"/>
+              </w:rPr>
+              <w:t>to the Taxi Booking System after successful register in the registration form.</w:t>
             </w:r>
           </w:p>
         </w:tc>
@@ -3752,14 +3953,12 @@
           <w:p>
             <w:pPr>
               <w:rPr>
-                <w:rFonts w:ascii="Arial Narrow" w:hAnsi="Arial Narrow"/>
                 <w:sz w:val="28"/>
                 <w:szCs w:val="28"/>
               </w:rPr>
             </w:pPr>
             <w:r>
               <w:rPr>
-                <w:rFonts w:ascii="Arial Narrow" w:hAnsi="Arial Narrow"/>
                 <w:sz w:val="28"/>
                 <w:szCs w:val="28"/>
               </w:rPr>
@@ -3783,14 +3982,12 @@
           <w:p>
             <w:pPr>
               <w:rPr>
-                <w:rFonts w:ascii="Arial Narrow" w:hAnsi="Arial Narrow"/>
                 <w:sz w:val="28"/>
                 <w:szCs w:val="28"/>
               </w:rPr>
             </w:pPr>
             <w:r>
               <w:rPr>
-                <w:rFonts w:ascii="Arial Narrow" w:hAnsi="Arial Narrow"/>
                 <w:sz w:val="28"/>
                 <w:szCs w:val="28"/>
               </w:rPr>
@@ -3812,18 +4009,23 @@
           <w:p>
             <w:pPr>
               <w:rPr>
-                <w:rFonts w:ascii="Arial Narrow" w:hAnsi="Arial Narrow"/>
                 <w:sz w:val="28"/>
                 <w:szCs w:val="28"/>
               </w:rPr>
             </w:pPr>
             <w:r>
               <w:rPr>
-                <w:rFonts w:ascii="Arial Narrow" w:hAnsi="Arial Narrow"/>
                 <w:sz w:val="28"/>
                 <w:szCs w:val="28"/>
               </w:rPr>
-              <w:t>A customer must be able to log out of the TBS</w:t>
+              <w:t xml:space="preserve">A customer must be able to log out of the </w:t>
+            </w:r>
+            <w:r>
+              <w:rPr>
+                <w:sz w:val="28"/>
+                <w:szCs w:val="28"/>
+              </w:rPr>
+              <w:t>Taxi Booking System after customer request the car for travelling</w:t>
             </w:r>
           </w:p>
         </w:tc>
@@ -3841,14 +4043,12 @@
           <w:p>
             <w:pPr>
               <w:rPr>
-                <w:rFonts w:ascii="Arial Narrow" w:hAnsi="Arial Narrow"/>
                 <w:sz w:val="28"/>
                 <w:szCs w:val="28"/>
               </w:rPr>
             </w:pPr>
             <w:r>
               <w:rPr>
-                <w:rFonts w:ascii="Arial Narrow" w:hAnsi="Arial Narrow"/>
                 <w:sz w:val="28"/>
                 <w:szCs w:val="28"/>
               </w:rPr>
@@ -3872,14 +4072,12 @@
           <w:p>
             <w:pPr>
               <w:rPr>
-                <w:rFonts w:ascii="Arial Narrow" w:hAnsi="Arial Narrow"/>
                 <w:sz w:val="28"/>
                 <w:szCs w:val="28"/>
               </w:rPr>
             </w:pPr>
             <w:r>
               <w:rPr>
-                <w:rFonts w:ascii="Arial Narrow" w:hAnsi="Arial Narrow"/>
                 <w:sz w:val="28"/>
                 <w:szCs w:val="28"/>
               </w:rPr>
@@ -3901,18 +4099,31 @@
           <w:p>
             <w:pPr>
               <w:rPr>
-                <w:rFonts w:ascii="Arial Narrow" w:hAnsi="Arial Narrow"/>
                 <w:sz w:val="28"/>
                 <w:szCs w:val="28"/>
               </w:rPr>
             </w:pPr>
             <w:r>
               <w:rPr>
-                <w:rFonts w:ascii="Arial Narrow" w:hAnsi="Arial Narrow"/>
                 <w:sz w:val="28"/>
                 <w:szCs w:val="28"/>
               </w:rPr>
-              <w:t>An administrator must be able log in to the TBS</w:t>
+              <w:t xml:space="preserve">An administrator must be able log in to the </w:t>
+            </w:r>
+            <w:r>
+              <w:rPr>
+                <w:sz w:val="28"/>
+                <w:szCs w:val="28"/>
+              </w:rPr>
+              <w:t xml:space="preserve">Taxi Booking System by using predefined </w:t>
+            </w:r>
+            <w:r>
+              <w:rPr>
+                <w:sz w:val="28"/>
+                <w:szCs w:val="28"/>
+              </w:rPr>
+              <w:lastRenderedPageBreak/>
+              <w:t>username and email stored in the system database.</w:t>
             </w:r>
           </w:p>
         </w:tc>
@@ -3930,17 +4141,16 @@
           <w:p>
             <w:pPr>
               <w:rPr>
-                <w:rFonts w:ascii="Arial Narrow" w:hAnsi="Arial Narrow"/>
                 <w:sz w:val="28"/>
                 <w:szCs w:val="28"/>
               </w:rPr>
             </w:pPr>
             <w:r>
               <w:rPr>
-                <w:rFonts w:ascii="Arial Narrow" w:hAnsi="Arial Narrow"/>
                 <w:sz w:val="28"/>
                 <w:szCs w:val="28"/>
               </w:rPr>
+              <w:lastRenderedPageBreak/>
               <w:t>SHOULD</w:t>
             </w:r>
           </w:p>
@@ -3961,14 +4171,12 @@
           <w:p>
             <w:pPr>
               <w:rPr>
-                <w:rFonts w:ascii="Arial Narrow" w:hAnsi="Arial Narrow"/>
                 <w:sz w:val="28"/>
                 <w:szCs w:val="28"/>
               </w:rPr>
             </w:pPr>
             <w:r>
               <w:rPr>
-                <w:rFonts w:ascii="Arial Narrow" w:hAnsi="Arial Narrow"/>
                 <w:sz w:val="28"/>
                 <w:szCs w:val="28"/>
               </w:rPr>
@@ -3990,18 +4198,23 @@
           <w:p>
             <w:pPr>
               <w:rPr>
-                <w:rFonts w:ascii="Arial Narrow" w:hAnsi="Arial Narrow"/>
                 <w:sz w:val="28"/>
                 <w:szCs w:val="28"/>
               </w:rPr>
             </w:pPr>
             <w:r>
               <w:rPr>
-                <w:rFonts w:ascii="Arial Narrow" w:hAnsi="Arial Narrow"/>
                 <w:sz w:val="28"/>
                 <w:szCs w:val="28"/>
               </w:rPr>
-              <w:t>An administrator must be able to log out of the TBS</w:t>
+              <w:t xml:space="preserve">An administrator must be able to log out of the </w:t>
+            </w:r>
+            <w:r>
+              <w:rPr>
+                <w:sz w:val="28"/>
+                <w:szCs w:val="28"/>
+              </w:rPr>
+              <w:t>Taxi Booking System after performing certain work.</w:t>
             </w:r>
           </w:p>
         </w:tc>
@@ -4019,14 +4232,12 @@
           <w:p>
             <w:pPr>
               <w:rPr>
-                <w:rFonts w:ascii="Arial Narrow" w:hAnsi="Arial Narrow"/>
                 <w:sz w:val="28"/>
                 <w:szCs w:val="28"/>
               </w:rPr>
             </w:pPr>
             <w:r>
               <w:rPr>
-                <w:rFonts w:ascii="Arial Narrow" w:hAnsi="Arial Narrow"/>
                 <w:sz w:val="28"/>
                 <w:szCs w:val="28"/>
               </w:rPr>
@@ -4050,14 +4261,12 @@
           <w:p>
             <w:pPr>
               <w:rPr>
-                <w:rFonts w:ascii="Arial Narrow" w:hAnsi="Arial Narrow"/>
                 <w:sz w:val="28"/>
                 <w:szCs w:val="28"/>
               </w:rPr>
             </w:pPr>
             <w:r>
               <w:rPr>
-                <w:rFonts w:ascii="Arial Narrow" w:hAnsi="Arial Narrow"/>
                 <w:sz w:val="28"/>
                 <w:szCs w:val="28"/>
               </w:rPr>
@@ -4079,18 +4288,23 @@
           <w:p>
             <w:pPr>
               <w:rPr>
-                <w:rFonts w:ascii="Arial Narrow" w:hAnsi="Arial Narrow"/>
                 <w:sz w:val="28"/>
                 <w:szCs w:val="28"/>
               </w:rPr>
             </w:pPr>
             <w:r>
               <w:rPr>
-                <w:rFonts w:ascii="Arial Narrow" w:hAnsi="Arial Narrow"/>
                 <w:sz w:val="28"/>
                 <w:szCs w:val="28"/>
               </w:rPr>
               <w:t>An administrator must be able to confirm a booking</w:t>
+            </w:r>
+            <w:r>
+              <w:rPr>
+                <w:sz w:val="28"/>
+                <w:szCs w:val="28"/>
+              </w:rPr>
+              <w:t xml:space="preserve"> requested by the customer.</w:t>
             </w:r>
           </w:p>
         </w:tc>
@@ -4108,14 +4322,102 @@
           <w:p>
             <w:pPr>
               <w:rPr>
-                <w:rFonts w:ascii="Arial Narrow" w:hAnsi="Arial Narrow"/>
                 <w:sz w:val="28"/>
                 <w:szCs w:val="28"/>
               </w:rPr>
             </w:pPr>
             <w:r>
               <w:rPr>
-                <w:rFonts w:ascii="Arial Narrow" w:hAnsi="Arial Narrow"/>
+                <w:sz w:val="28"/>
+                <w:szCs w:val="28"/>
+              </w:rPr>
+              <w:t>MUST</w:t>
+            </w:r>
+          </w:p>
+        </w:tc>
+      </w:tr>
+      <w:tr>
+        <w:tc>
+          <w:tcPr>
+            <w:tcW w:w="1555" w:type="dxa"/>
+            <w:tcBorders>
+              <w:top w:val="single" w:sz="4" w:space="0" w:color="auto"/>
+              <w:left w:val="single" w:sz="4" w:space="0" w:color="auto"/>
+              <w:bottom w:val="single" w:sz="4" w:space="0" w:color="auto"/>
+              <w:right w:val="single" w:sz="4" w:space="0" w:color="auto"/>
+            </w:tcBorders>
+            <w:hideMark/>
+          </w:tcPr>
+          <w:p>
+            <w:pPr>
+              <w:rPr>
+                <w:sz w:val="28"/>
+                <w:szCs w:val="28"/>
+              </w:rPr>
+            </w:pPr>
+            <w:r>
+              <w:rPr>
+                <w:sz w:val="28"/>
+                <w:szCs w:val="28"/>
+              </w:rPr>
+              <w:t>7</w:t>
+            </w:r>
+          </w:p>
+        </w:tc>
+        <w:tc>
+          <w:tcPr>
+            <w:tcW w:w="5103" w:type="dxa"/>
+            <w:tcBorders>
+              <w:top w:val="single" w:sz="4" w:space="0" w:color="auto"/>
+              <w:left w:val="single" w:sz="4" w:space="0" w:color="auto"/>
+              <w:bottom w:val="single" w:sz="4" w:space="0" w:color="auto"/>
+              <w:right w:val="single" w:sz="4" w:space="0" w:color="auto"/>
+            </w:tcBorders>
+            <w:hideMark/>
+          </w:tcPr>
+          <w:p>
+            <w:pPr>
+              <w:rPr>
+                <w:sz w:val="28"/>
+                <w:szCs w:val="28"/>
+              </w:rPr>
+            </w:pPr>
+            <w:r>
+              <w:rPr>
+                <w:sz w:val="28"/>
+                <w:szCs w:val="28"/>
+              </w:rPr>
+              <w:t>An administrator must be able to allocate a driver to a booking</w:t>
+            </w:r>
+            <w:r>
+              <w:rPr>
+                <w:sz w:val="28"/>
+                <w:szCs w:val="28"/>
+              </w:rPr>
+              <w:t xml:space="preserve"> after customer request the taxi by allocating the available driver to the customer.</w:t>
+            </w:r>
+          </w:p>
+        </w:tc>
+        <w:tc>
+          <w:tcPr>
+            <w:tcW w:w="2358" w:type="dxa"/>
+            <w:tcBorders>
+              <w:top w:val="single" w:sz="4" w:space="0" w:color="auto"/>
+              <w:left w:val="single" w:sz="4" w:space="0" w:color="auto"/>
+              <w:bottom w:val="single" w:sz="4" w:space="0" w:color="auto"/>
+              <w:right w:val="single" w:sz="4" w:space="0" w:color="auto"/>
+            </w:tcBorders>
+            <w:hideMark/>
+          </w:tcPr>
+          <w:p>
+            <w:pPr>
+              <w:rPr>
+                <w:sz w:val="28"/>
+                <w:szCs w:val="28"/>
+              </w:rPr>
+            </w:pPr>
+            <w:r>
+              <w:rPr>
                 <w:sz w:val="28"/>
                 <w:szCs w:val="28"/>
               </w:rPr>
@@ -4139,18 +4441,16 @@
           <w:p>
             <w:pPr>
               <w:rPr>
-                <w:rFonts w:ascii="Arial Narrow" w:hAnsi="Arial Narrow"/>
                 <w:sz w:val="28"/>
                 <w:szCs w:val="28"/>
               </w:rPr>
             </w:pPr>
             <w:r>
               <w:rPr>
-                <w:rFonts w:ascii="Arial Narrow" w:hAnsi="Arial Narrow"/>
                 <w:sz w:val="28"/>
                 <w:szCs w:val="28"/>
               </w:rPr>
-              <w:t>7</w:t>
+              <w:t>8</w:t>
             </w:r>
           </w:p>
         </w:tc>
@@ -4168,18 +4468,23 @@
           <w:p>
             <w:pPr>
               <w:rPr>
-                <w:rFonts w:ascii="Arial Narrow" w:hAnsi="Arial Narrow"/>
                 <w:sz w:val="28"/>
                 <w:szCs w:val="28"/>
               </w:rPr>
             </w:pPr>
             <w:r>
               <w:rPr>
-                <w:rFonts w:ascii="Arial Narrow" w:hAnsi="Arial Narrow"/>
                 <w:sz w:val="28"/>
                 <w:szCs w:val="28"/>
               </w:rPr>
-              <w:t>An administrator must be able to allocate a driver to a booking</w:t>
+              <w:t>An administrator must be able to view all bookings</w:t>
+            </w:r>
+            <w:r>
+              <w:rPr>
+                <w:sz w:val="28"/>
+                <w:szCs w:val="28"/>
+              </w:rPr>
+              <w:t xml:space="preserve"> made by the customer in the company.</w:t>
             </w:r>
           </w:p>
         </w:tc>
@@ -4197,14 +4502,12 @@
           <w:p>
             <w:pPr>
               <w:rPr>
-                <w:rFonts w:ascii="Arial Narrow" w:hAnsi="Arial Narrow"/>
                 <w:sz w:val="28"/>
                 <w:szCs w:val="28"/>
               </w:rPr>
             </w:pPr>
             <w:r>
               <w:rPr>
-                <w:rFonts w:ascii="Arial Narrow" w:hAnsi="Arial Narrow"/>
                 <w:sz w:val="28"/>
                 <w:szCs w:val="28"/>
               </w:rPr>
@@ -4228,18 +4531,16 @@
           <w:p>
             <w:pPr>
               <w:rPr>
-                <w:rFonts w:ascii="Arial Narrow" w:hAnsi="Arial Narrow"/>
                 <w:sz w:val="28"/>
                 <w:szCs w:val="28"/>
               </w:rPr>
             </w:pPr>
             <w:r>
               <w:rPr>
-                <w:rFonts w:ascii="Arial Narrow" w:hAnsi="Arial Narrow"/>
                 <w:sz w:val="28"/>
                 <w:szCs w:val="28"/>
               </w:rPr>
-              <w:t>8</w:t>
+              <w:t>9</w:t>
             </w:r>
           </w:p>
         </w:tc>
@@ -4257,18 +4558,23 @@
           <w:p>
             <w:pPr>
               <w:rPr>
-                <w:rFonts w:ascii="Arial Narrow" w:hAnsi="Arial Narrow"/>
                 <w:sz w:val="28"/>
                 <w:szCs w:val="28"/>
               </w:rPr>
             </w:pPr>
             <w:r>
               <w:rPr>
-                <w:rFonts w:ascii="Arial Narrow" w:hAnsi="Arial Narrow"/>
                 <w:sz w:val="28"/>
                 <w:szCs w:val="28"/>
               </w:rPr>
-              <w:t>An administrator must be able to view all bookings</w:t>
+              <w:t>An administrator must be able to cancel a booking</w:t>
+            </w:r>
+            <w:r>
+              <w:rPr>
+                <w:sz w:val="28"/>
+                <w:szCs w:val="28"/>
+              </w:rPr>
+              <w:t xml:space="preserve"> if driver is not available in the company.</w:t>
             </w:r>
           </w:p>
         </w:tc>
@@ -4286,14 +4592,12 @@
           <w:p>
             <w:pPr>
               <w:rPr>
-                <w:rFonts w:ascii="Arial Narrow" w:hAnsi="Arial Narrow"/>
                 <w:sz w:val="28"/>
                 <w:szCs w:val="28"/>
               </w:rPr>
             </w:pPr>
             <w:r>
               <w:rPr>
-                <w:rFonts w:ascii="Arial Narrow" w:hAnsi="Arial Narrow"/>
                 <w:sz w:val="28"/>
                 <w:szCs w:val="28"/>
               </w:rPr>
@@ -4317,19 +4621,16 @@
           <w:p>
             <w:pPr>
               <w:rPr>
-                <w:rFonts w:ascii="Arial Narrow" w:hAnsi="Arial Narrow"/>
                 <w:sz w:val="28"/>
                 <w:szCs w:val="28"/>
               </w:rPr>
             </w:pPr>
             <w:r>
               <w:rPr>
-                <w:rFonts w:ascii="Arial Narrow" w:hAnsi="Arial Narrow"/>
                 <w:sz w:val="28"/>
                 <w:szCs w:val="28"/>
               </w:rPr>
-              <w:lastRenderedPageBreak/>
-              <w:t>9</w:t>
+              <w:t>10</w:t>
             </w:r>
           </w:p>
         </w:tc>
@@ -4347,18 +4648,23 @@
           <w:p>
             <w:pPr>
               <w:rPr>
-                <w:rFonts w:ascii="Arial Narrow" w:hAnsi="Arial Narrow"/>
                 <w:sz w:val="28"/>
                 <w:szCs w:val="28"/>
               </w:rPr>
             </w:pPr>
             <w:r>
               <w:rPr>
-                <w:rFonts w:ascii="Arial Narrow" w:hAnsi="Arial Narrow"/>
                 <w:sz w:val="28"/>
                 <w:szCs w:val="28"/>
               </w:rPr>
-              <w:t>An administrator must be able to cancel a booking</w:t>
+              <w:t>A customer must be able to view his/her bookings</w:t>
+            </w:r>
+            <w:r>
+              <w:rPr>
+                <w:sz w:val="28"/>
+                <w:szCs w:val="28"/>
+              </w:rPr>
+              <w:t xml:space="preserve"> with CRUD functions.</w:t>
             </w:r>
           </w:p>
         </w:tc>
@@ -4376,14 +4682,372 @@
           <w:p>
             <w:pPr>
               <w:rPr>
-                <w:rFonts w:ascii="Arial Narrow" w:hAnsi="Arial Narrow"/>
                 <w:sz w:val="28"/>
                 <w:szCs w:val="28"/>
               </w:rPr>
             </w:pPr>
             <w:r>
               <w:rPr>
-                <w:rFonts w:ascii="Arial Narrow" w:hAnsi="Arial Narrow"/>
+                <w:sz w:val="28"/>
+                <w:szCs w:val="28"/>
+              </w:rPr>
+              <w:t>MUST</w:t>
+            </w:r>
+          </w:p>
+        </w:tc>
+      </w:tr>
+      <w:tr>
+        <w:tc>
+          <w:tcPr>
+            <w:tcW w:w="1555" w:type="dxa"/>
+            <w:tcBorders>
+              <w:top w:val="single" w:sz="4" w:space="0" w:color="auto"/>
+              <w:left w:val="single" w:sz="4" w:space="0" w:color="auto"/>
+              <w:bottom w:val="single" w:sz="4" w:space="0" w:color="auto"/>
+              <w:right w:val="single" w:sz="4" w:space="0" w:color="auto"/>
+            </w:tcBorders>
+            <w:hideMark/>
+          </w:tcPr>
+          <w:p>
+            <w:pPr>
+              <w:rPr>
+                <w:sz w:val="28"/>
+                <w:szCs w:val="28"/>
+              </w:rPr>
+            </w:pPr>
+            <w:r>
+              <w:rPr>
+                <w:sz w:val="28"/>
+                <w:szCs w:val="28"/>
+              </w:rPr>
+              <w:t>11</w:t>
+            </w:r>
+          </w:p>
+        </w:tc>
+        <w:tc>
+          <w:tcPr>
+            <w:tcW w:w="5103" w:type="dxa"/>
+            <w:tcBorders>
+              <w:top w:val="single" w:sz="4" w:space="0" w:color="auto"/>
+              <w:left w:val="single" w:sz="4" w:space="0" w:color="auto"/>
+              <w:bottom w:val="single" w:sz="4" w:space="0" w:color="auto"/>
+              <w:right w:val="single" w:sz="4" w:space="0" w:color="auto"/>
+            </w:tcBorders>
+            <w:hideMark/>
+          </w:tcPr>
+          <w:p>
+            <w:pPr>
+              <w:rPr>
+                <w:sz w:val="28"/>
+                <w:szCs w:val="28"/>
+              </w:rPr>
+            </w:pPr>
+            <w:r>
+              <w:rPr>
+                <w:sz w:val="28"/>
+                <w:szCs w:val="28"/>
+              </w:rPr>
+              <w:t xml:space="preserve">A customer must be able to make a booking </w:t>
+            </w:r>
+            <w:r>
+              <w:rPr>
+                <w:sz w:val="28"/>
+                <w:szCs w:val="28"/>
+              </w:rPr>
+              <w:t>by send the data like pickup address, drop-off address with current time.</w:t>
+            </w:r>
+          </w:p>
+        </w:tc>
+        <w:tc>
+          <w:tcPr>
+            <w:tcW w:w="2358" w:type="dxa"/>
+            <w:tcBorders>
+              <w:top w:val="single" w:sz="4" w:space="0" w:color="auto"/>
+              <w:left w:val="single" w:sz="4" w:space="0" w:color="auto"/>
+              <w:bottom w:val="single" w:sz="4" w:space="0" w:color="auto"/>
+              <w:right w:val="single" w:sz="4" w:space="0" w:color="auto"/>
+            </w:tcBorders>
+            <w:hideMark/>
+          </w:tcPr>
+          <w:p>
+            <w:pPr>
+              <w:rPr>
+                <w:sz w:val="28"/>
+                <w:szCs w:val="28"/>
+              </w:rPr>
+            </w:pPr>
+            <w:r>
+              <w:rPr>
+                <w:sz w:val="28"/>
+                <w:szCs w:val="28"/>
+              </w:rPr>
+              <w:t>MUST</w:t>
+            </w:r>
+          </w:p>
+        </w:tc>
+      </w:tr>
+      <w:tr>
+        <w:tc>
+          <w:tcPr>
+            <w:tcW w:w="1555" w:type="dxa"/>
+            <w:tcBorders>
+              <w:top w:val="single" w:sz="4" w:space="0" w:color="auto"/>
+              <w:left w:val="single" w:sz="4" w:space="0" w:color="auto"/>
+              <w:bottom w:val="single" w:sz="4" w:space="0" w:color="auto"/>
+              <w:right w:val="single" w:sz="4" w:space="0" w:color="auto"/>
+            </w:tcBorders>
+            <w:hideMark/>
+          </w:tcPr>
+          <w:p>
+            <w:pPr>
+              <w:rPr>
+                <w:sz w:val="28"/>
+                <w:szCs w:val="28"/>
+              </w:rPr>
+            </w:pPr>
+            <w:r>
+              <w:rPr>
+                <w:sz w:val="28"/>
+                <w:szCs w:val="28"/>
+              </w:rPr>
+              <w:t>12</w:t>
+            </w:r>
+          </w:p>
+        </w:tc>
+        <w:tc>
+          <w:tcPr>
+            <w:tcW w:w="5103" w:type="dxa"/>
+            <w:tcBorders>
+              <w:top w:val="single" w:sz="4" w:space="0" w:color="auto"/>
+              <w:left w:val="single" w:sz="4" w:space="0" w:color="auto"/>
+              <w:bottom w:val="single" w:sz="4" w:space="0" w:color="auto"/>
+              <w:right w:val="single" w:sz="4" w:space="0" w:color="auto"/>
+            </w:tcBorders>
+            <w:hideMark/>
+          </w:tcPr>
+          <w:p>
+            <w:pPr>
+              <w:rPr>
+                <w:sz w:val="28"/>
+                <w:szCs w:val="28"/>
+              </w:rPr>
+            </w:pPr>
+            <w:r>
+              <w:rPr>
+                <w:sz w:val="28"/>
+                <w:szCs w:val="28"/>
+              </w:rPr>
+              <w:t>A customer must be able to cancel a booking</w:t>
+            </w:r>
+            <w:r>
+              <w:rPr>
+                <w:sz w:val="28"/>
+                <w:szCs w:val="28"/>
+              </w:rPr>
+              <w:t xml:space="preserve"> if customer make booking mistakenly.</w:t>
+            </w:r>
+          </w:p>
+        </w:tc>
+        <w:tc>
+          <w:tcPr>
+            <w:tcW w:w="2358" w:type="dxa"/>
+            <w:tcBorders>
+              <w:top w:val="single" w:sz="4" w:space="0" w:color="auto"/>
+              <w:left w:val="single" w:sz="4" w:space="0" w:color="auto"/>
+              <w:bottom w:val="single" w:sz="4" w:space="0" w:color="auto"/>
+              <w:right w:val="single" w:sz="4" w:space="0" w:color="auto"/>
+            </w:tcBorders>
+            <w:hideMark/>
+          </w:tcPr>
+          <w:p>
+            <w:pPr>
+              <w:rPr>
+                <w:sz w:val="28"/>
+                <w:szCs w:val="28"/>
+              </w:rPr>
+            </w:pPr>
+            <w:r>
+              <w:rPr>
+                <w:sz w:val="28"/>
+                <w:szCs w:val="28"/>
+              </w:rPr>
+              <w:t>MUST</w:t>
+            </w:r>
+          </w:p>
+        </w:tc>
+      </w:tr>
+      <w:tr>
+        <w:tc>
+          <w:tcPr>
+            <w:tcW w:w="1555" w:type="dxa"/>
+            <w:tcBorders>
+              <w:top w:val="single" w:sz="4" w:space="0" w:color="auto"/>
+              <w:left w:val="single" w:sz="4" w:space="0" w:color="auto"/>
+              <w:bottom w:val="single" w:sz="4" w:space="0" w:color="auto"/>
+              <w:right w:val="single" w:sz="4" w:space="0" w:color="auto"/>
+            </w:tcBorders>
+            <w:hideMark/>
+          </w:tcPr>
+          <w:p>
+            <w:pPr>
+              <w:rPr>
+                <w:sz w:val="28"/>
+                <w:szCs w:val="28"/>
+              </w:rPr>
+            </w:pPr>
+            <w:r>
+              <w:rPr>
+                <w:sz w:val="28"/>
+                <w:szCs w:val="28"/>
+              </w:rPr>
+              <w:t>13</w:t>
+            </w:r>
+          </w:p>
+        </w:tc>
+        <w:tc>
+          <w:tcPr>
+            <w:tcW w:w="5103" w:type="dxa"/>
+            <w:tcBorders>
+              <w:top w:val="single" w:sz="4" w:space="0" w:color="auto"/>
+              <w:left w:val="single" w:sz="4" w:space="0" w:color="auto"/>
+              <w:bottom w:val="single" w:sz="4" w:space="0" w:color="auto"/>
+              <w:right w:val="single" w:sz="4" w:space="0" w:color="auto"/>
+            </w:tcBorders>
+            <w:hideMark/>
+          </w:tcPr>
+          <w:p>
+            <w:pPr>
+              <w:rPr>
+                <w:sz w:val="28"/>
+                <w:szCs w:val="28"/>
+              </w:rPr>
+            </w:pPr>
+            <w:r>
+              <w:rPr>
+                <w:sz w:val="28"/>
+                <w:szCs w:val="28"/>
+              </w:rPr>
+              <w:t>A taxi driver must be able to log in to the</w:t>
+            </w:r>
+            <w:r>
+              <w:rPr>
+                <w:sz w:val="28"/>
+                <w:szCs w:val="28"/>
+              </w:rPr>
+              <w:t xml:space="preserve"> Taxi Booking system with the details like driver name and taxi plate number.</w:t>
+            </w:r>
+          </w:p>
+        </w:tc>
+        <w:tc>
+          <w:tcPr>
+            <w:tcW w:w="2358" w:type="dxa"/>
+            <w:tcBorders>
+              <w:top w:val="single" w:sz="4" w:space="0" w:color="auto"/>
+              <w:left w:val="single" w:sz="4" w:space="0" w:color="auto"/>
+              <w:bottom w:val="single" w:sz="4" w:space="0" w:color="auto"/>
+              <w:right w:val="single" w:sz="4" w:space="0" w:color="auto"/>
+            </w:tcBorders>
+            <w:hideMark/>
+          </w:tcPr>
+          <w:p>
+            <w:pPr>
+              <w:rPr>
+                <w:sz w:val="28"/>
+                <w:szCs w:val="28"/>
+              </w:rPr>
+            </w:pPr>
+            <w:r>
+              <w:rPr>
+                <w:sz w:val="28"/>
+                <w:szCs w:val="28"/>
+              </w:rPr>
+              <w:t>MUST</w:t>
+            </w:r>
+          </w:p>
+        </w:tc>
+      </w:tr>
+      <w:tr>
+        <w:tc>
+          <w:tcPr>
+            <w:tcW w:w="1555" w:type="dxa"/>
+            <w:tcBorders>
+              <w:top w:val="single" w:sz="4" w:space="0" w:color="auto"/>
+              <w:left w:val="single" w:sz="4" w:space="0" w:color="auto"/>
+              <w:bottom w:val="single" w:sz="4" w:space="0" w:color="auto"/>
+              <w:right w:val="single" w:sz="4" w:space="0" w:color="auto"/>
+            </w:tcBorders>
+            <w:hideMark/>
+          </w:tcPr>
+          <w:p>
+            <w:pPr>
+              <w:rPr>
+                <w:sz w:val="28"/>
+                <w:szCs w:val="28"/>
+              </w:rPr>
+            </w:pPr>
+            <w:r>
+              <w:rPr>
+                <w:sz w:val="28"/>
+                <w:szCs w:val="28"/>
+              </w:rPr>
+              <w:t>14</w:t>
+            </w:r>
+          </w:p>
+        </w:tc>
+        <w:tc>
+          <w:tcPr>
+            <w:tcW w:w="5103" w:type="dxa"/>
+            <w:tcBorders>
+              <w:top w:val="single" w:sz="4" w:space="0" w:color="auto"/>
+              <w:left w:val="single" w:sz="4" w:space="0" w:color="auto"/>
+              <w:bottom w:val="single" w:sz="4" w:space="0" w:color="auto"/>
+              <w:right w:val="single" w:sz="4" w:space="0" w:color="auto"/>
+            </w:tcBorders>
+            <w:hideMark/>
+          </w:tcPr>
+          <w:p>
+            <w:pPr>
+              <w:rPr>
+                <w:sz w:val="28"/>
+                <w:szCs w:val="28"/>
+              </w:rPr>
+            </w:pPr>
+            <w:r>
+              <w:rPr>
+                <w:sz w:val="28"/>
+                <w:szCs w:val="28"/>
+              </w:rPr>
+              <w:t xml:space="preserve">An administrator must be able to log out of the </w:t>
+            </w:r>
+            <w:r>
+              <w:rPr>
+                <w:sz w:val="28"/>
+                <w:szCs w:val="28"/>
+              </w:rPr>
+              <w:t xml:space="preserve">Taxi Booking system after using it. </w:t>
+            </w:r>
+          </w:p>
+        </w:tc>
+        <w:tc>
+          <w:tcPr>
+            <w:tcW w:w="2358" w:type="dxa"/>
+            <w:tcBorders>
+              <w:top w:val="single" w:sz="4" w:space="0" w:color="auto"/>
+              <w:left w:val="single" w:sz="4" w:space="0" w:color="auto"/>
+              <w:bottom w:val="single" w:sz="4" w:space="0" w:color="auto"/>
+              <w:right w:val="single" w:sz="4" w:space="0" w:color="auto"/>
+            </w:tcBorders>
+            <w:hideMark/>
+          </w:tcPr>
+          <w:p>
+            <w:pPr>
+              <w:rPr>
+                <w:sz w:val="28"/>
+                <w:szCs w:val="28"/>
+              </w:rPr>
+            </w:pPr>
+            <w:r>
+              <w:rPr>
                 <w:sz w:val="28"/>
                 <w:szCs w:val="28"/>
               </w:rPr>
@@ -4407,459 +5071,12 @@
           <w:p>
             <w:pPr>
               <w:rPr>
-                <w:rFonts w:ascii="Arial Narrow" w:hAnsi="Arial Narrow"/>
                 <w:sz w:val="28"/>
                 <w:szCs w:val="28"/>
               </w:rPr>
             </w:pPr>
             <w:r>
               <w:rPr>
-                <w:rFonts w:ascii="Arial Narrow" w:hAnsi="Arial Narrow"/>
-                <w:sz w:val="28"/>
-                <w:szCs w:val="28"/>
-              </w:rPr>
-              <w:t>10</w:t>
-            </w:r>
-          </w:p>
-        </w:tc>
-        <w:tc>
-          <w:tcPr>
-            <w:tcW w:w="5103" w:type="dxa"/>
-            <w:tcBorders>
-              <w:top w:val="single" w:sz="4" w:space="0" w:color="auto"/>
-              <w:left w:val="single" w:sz="4" w:space="0" w:color="auto"/>
-              <w:bottom w:val="single" w:sz="4" w:space="0" w:color="auto"/>
-              <w:right w:val="single" w:sz="4" w:space="0" w:color="auto"/>
-            </w:tcBorders>
-            <w:hideMark/>
-          </w:tcPr>
-          <w:p>
-            <w:pPr>
-              <w:rPr>
-                <w:rFonts w:ascii="Arial Narrow" w:hAnsi="Arial Narrow"/>
-                <w:sz w:val="28"/>
-                <w:szCs w:val="28"/>
-              </w:rPr>
-            </w:pPr>
-            <w:r>
-              <w:rPr>
-                <w:rFonts w:ascii="Arial Narrow" w:hAnsi="Arial Narrow"/>
-                <w:sz w:val="28"/>
-                <w:szCs w:val="28"/>
-              </w:rPr>
-              <w:t>A customer must be able to view his/her bookings</w:t>
-            </w:r>
-          </w:p>
-        </w:tc>
-        <w:tc>
-          <w:tcPr>
-            <w:tcW w:w="2358" w:type="dxa"/>
-            <w:tcBorders>
-              <w:top w:val="single" w:sz="4" w:space="0" w:color="auto"/>
-              <w:left w:val="single" w:sz="4" w:space="0" w:color="auto"/>
-              <w:bottom w:val="single" w:sz="4" w:space="0" w:color="auto"/>
-              <w:right w:val="single" w:sz="4" w:space="0" w:color="auto"/>
-            </w:tcBorders>
-            <w:hideMark/>
-          </w:tcPr>
-          <w:p>
-            <w:pPr>
-              <w:rPr>
-                <w:rFonts w:ascii="Arial Narrow" w:hAnsi="Arial Narrow"/>
-                <w:sz w:val="28"/>
-                <w:szCs w:val="28"/>
-              </w:rPr>
-            </w:pPr>
-            <w:r>
-              <w:rPr>
-                <w:rFonts w:ascii="Arial Narrow" w:hAnsi="Arial Narrow"/>
-                <w:sz w:val="28"/>
-                <w:szCs w:val="28"/>
-              </w:rPr>
-              <w:t>MUST</w:t>
-            </w:r>
-          </w:p>
-        </w:tc>
-      </w:tr>
-      <w:tr>
-        <w:tc>
-          <w:tcPr>
-            <w:tcW w:w="1555" w:type="dxa"/>
-            <w:tcBorders>
-              <w:top w:val="single" w:sz="4" w:space="0" w:color="auto"/>
-              <w:left w:val="single" w:sz="4" w:space="0" w:color="auto"/>
-              <w:bottom w:val="single" w:sz="4" w:space="0" w:color="auto"/>
-              <w:right w:val="single" w:sz="4" w:space="0" w:color="auto"/>
-            </w:tcBorders>
-            <w:hideMark/>
-          </w:tcPr>
-          <w:p>
-            <w:pPr>
-              <w:rPr>
-                <w:rFonts w:ascii="Arial Narrow" w:hAnsi="Arial Narrow"/>
-                <w:sz w:val="28"/>
-                <w:szCs w:val="28"/>
-              </w:rPr>
-            </w:pPr>
-            <w:r>
-              <w:rPr>
-                <w:rFonts w:ascii="Arial Narrow" w:hAnsi="Arial Narrow"/>
-                <w:sz w:val="28"/>
-                <w:szCs w:val="28"/>
-              </w:rPr>
-              <w:t>11</w:t>
-            </w:r>
-          </w:p>
-        </w:tc>
-        <w:tc>
-          <w:tcPr>
-            <w:tcW w:w="5103" w:type="dxa"/>
-            <w:tcBorders>
-              <w:top w:val="single" w:sz="4" w:space="0" w:color="auto"/>
-              <w:left w:val="single" w:sz="4" w:space="0" w:color="auto"/>
-              <w:bottom w:val="single" w:sz="4" w:space="0" w:color="auto"/>
-              <w:right w:val="single" w:sz="4" w:space="0" w:color="auto"/>
-            </w:tcBorders>
-            <w:hideMark/>
-          </w:tcPr>
-          <w:p>
-            <w:pPr>
-              <w:rPr>
-                <w:rFonts w:ascii="Arial Narrow" w:hAnsi="Arial Narrow"/>
-                <w:sz w:val="28"/>
-                <w:szCs w:val="28"/>
-              </w:rPr>
-            </w:pPr>
-            <w:r>
-              <w:rPr>
-                <w:rFonts w:ascii="Arial Narrow" w:hAnsi="Arial Narrow"/>
-                <w:sz w:val="28"/>
-                <w:szCs w:val="28"/>
-              </w:rPr>
-              <w:t xml:space="preserve">A customer must be able to make a booking </w:t>
-            </w:r>
-          </w:p>
-        </w:tc>
-        <w:tc>
-          <w:tcPr>
-            <w:tcW w:w="2358" w:type="dxa"/>
-            <w:tcBorders>
-              <w:top w:val="single" w:sz="4" w:space="0" w:color="auto"/>
-              <w:left w:val="single" w:sz="4" w:space="0" w:color="auto"/>
-              <w:bottom w:val="single" w:sz="4" w:space="0" w:color="auto"/>
-              <w:right w:val="single" w:sz="4" w:space="0" w:color="auto"/>
-            </w:tcBorders>
-            <w:hideMark/>
-          </w:tcPr>
-          <w:p>
-            <w:pPr>
-              <w:rPr>
-                <w:rFonts w:ascii="Arial Narrow" w:hAnsi="Arial Narrow"/>
-                <w:sz w:val="28"/>
-                <w:szCs w:val="28"/>
-              </w:rPr>
-            </w:pPr>
-            <w:r>
-              <w:rPr>
-                <w:rFonts w:ascii="Arial Narrow" w:hAnsi="Arial Narrow"/>
-                <w:sz w:val="28"/>
-                <w:szCs w:val="28"/>
-              </w:rPr>
-              <w:t>MUST</w:t>
-            </w:r>
-          </w:p>
-        </w:tc>
-      </w:tr>
-      <w:tr>
-        <w:tc>
-          <w:tcPr>
-            <w:tcW w:w="1555" w:type="dxa"/>
-            <w:tcBorders>
-              <w:top w:val="single" w:sz="4" w:space="0" w:color="auto"/>
-              <w:left w:val="single" w:sz="4" w:space="0" w:color="auto"/>
-              <w:bottom w:val="single" w:sz="4" w:space="0" w:color="auto"/>
-              <w:right w:val="single" w:sz="4" w:space="0" w:color="auto"/>
-            </w:tcBorders>
-            <w:hideMark/>
-          </w:tcPr>
-          <w:p>
-            <w:pPr>
-              <w:rPr>
-                <w:rFonts w:ascii="Arial Narrow" w:hAnsi="Arial Narrow"/>
-                <w:sz w:val="28"/>
-                <w:szCs w:val="28"/>
-              </w:rPr>
-            </w:pPr>
-            <w:r>
-              <w:rPr>
-                <w:rFonts w:ascii="Arial Narrow" w:hAnsi="Arial Narrow"/>
-                <w:sz w:val="28"/>
-                <w:szCs w:val="28"/>
-              </w:rPr>
-              <w:t>12</w:t>
-            </w:r>
-          </w:p>
-        </w:tc>
-        <w:tc>
-          <w:tcPr>
-            <w:tcW w:w="5103" w:type="dxa"/>
-            <w:tcBorders>
-              <w:top w:val="single" w:sz="4" w:space="0" w:color="auto"/>
-              <w:left w:val="single" w:sz="4" w:space="0" w:color="auto"/>
-              <w:bottom w:val="single" w:sz="4" w:space="0" w:color="auto"/>
-              <w:right w:val="single" w:sz="4" w:space="0" w:color="auto"/>
-            </w:tcBorders>
-            <w:hideMark/>
-          </w:tcPr>
-          <w:p>
-            <w:pPr>
-              <w:rPr>
-                <w:rFonts w:ascii="Arial Narrow" w:hAnsi="Arial Narrow"/>
-                <w:sz w:val="28"/>
-                <w:szCs w:val="28"/>
-              </w:rPr>
-            </w:pPr>
-            <w:r>
-              <w:rPr>
-                <w:rFonts w:ascii="Arial Narrow" w:hAnsi="Arial Narrow"/>
-                <w:sz w:val="28"/>
-                <w:szCs w:val="28"/>
-              </w:rPr>
-              <w:t>A customer must be able to cancel a booking</w:t>
-            </w:r>
-          </w:p>
-        </w:tc>
-        <w:tc>
-          <w:tcPr>
-            <w:tcW w:w="2358" w:type="dxa"/>
-            <w:tcBorders>
-              <w:top w:val="single" w:sz="4" w:space="0" w:color="auto"/>
-              <w:left w:val="single" w:sz="4" w:space="0" w:color="auto"/>
-              <w:bottom w:val="single" w:sz="4" w:space="0" w:color="auto"/>
-              <w:right w:val="single" w:sz="4" w:space="0" w:color="auto"/>
-            </w:tcBorders>
-            <w:hideMark/>
-          </w:tcPr>
-          <w:p>
-            <w:pPr>
-              <w:rPr>
-                <w:rFonts w:ascii="Arial Narrow" w:hAnsi="Arial Narrow"/>
-                <w:sz w:val="28"/>
-                <w:szCs w:val="28"/>
-              </w:rPr>
-            </w:pPr>
-            <w:r>
-              <w:rPr>
-                <w:rFonts w:ascii="Arial Narrow" w:hAnsi="Arial Narrow"/>
-                <w:sz w:val="28"/>
-                <w:szCs w:val="28"/>
-              </w:rPr>
-              <w:t>MUST</w:t>
-            </w:r>
-          </w:p>
-        </w:tc>
-      </w:tr>
-      <w:tr>
-        <w:tc>
-          <w:tcPr>
-            <w:tcW w:w="1555" w:type="dxa"/>
-            <w:tcBorders>
-              <w:top w:val="single" w:sz="4" w:space="0" w:color="auto"/>
-              <w:left w:val="single" w:sz="4" w:space="0" w:color="auto"/>
-              <w:bottom w:val="single" w:sz="4" w:space="0" w:color="auto"/>
-              <w:right w:val="single" w:sz="4" w:space="0" w:color="auto"/>
-            </w:tcBorders>
-            <w:hideMark/>
-          </w:tcPr>
-          <w:p>
-            <w:pPr>
-              <w:rPr>
-                <w:rFonts w:ascii="Arial Narrow" w:hAnsi="Arial Narrow"/>
-                <w:sz w:val="28"/>
-                <w:szCs w:val="28"/>
-              </w:rPr>
-            </w:pPr>
-            <w:r>
-              <w:rPr>
-                <w:rFonts w:ascii="Arial Narrow" w:hAnsi="Arial Narrow"/>
-                <w:sz w:val="28"/>
-                <w:szCs w:val="28"/>
-              </w:rPr>
-              <w:t>13</w:t>
-            </w:r>
-          </w:p>
-        </w:tc>
-        <w:tc>
-          <w:tcPr>
-            <w:tcW w:w="5103" w:type="dxa"/>
-            <w:tcBorders>
-              <w:top w:val="single" w:sz="4" w:space="0" w:color="auto"/>
-              <w:left w:val="single" w:sz="4" w:space="0" w:color="auto"/>
-              <w:bottom w:val="single" w:sz="4" w:space="0" w:color="auto"/>
-              <w:right w:val="single" w:sz="4" w:space="0" w:color="auto"/>
-            </w:tcBorders>
-            <w:hideMark/>
-          </w:tcPr>
-          <w:p>
-            <w:pPr>
-              <w:rPr>
-                <w:rFonts w:ascii="Arial Narrow" w:hAnsi="Arial Narrow"/>
-                <w:sz w:val="28"/>
-                <w:szCs w:val="28"/>
-              </w:rPr>
-            </w:pPr>
-            <w:r>
-              <w:rPr>
-                <w:rFonts w:ascii="Arial Narrow" w:hAnsi="Arial Narrow"/>
-                <w:sz w:val="28"/>
-                <w:szCs w:val="28"/>
-              </w:rPr>
-              <w:t>A taxi driver must be able to log in to the TBS</w:t>
-            </w:r>
-          </w:p>
-        </w:tc>
-        <w:tc>
-          <w:tcPr>
-            <w:tcW w:w="2358" w:type="dxa"/>
-            <w:tcBorders>
-              <w:top w:val="single" w:sz="4" w:space="0" w:color="auto"/>
-              <w:left w:val="single" w:sz="4" w:space="0" w:color="auto"/>
-              <w:bottom w:val="single" w:sz="4" w:space="0" w:color="auto"/>
-              <w:right w:val="single" w:sz="4" w:space="0" w:color="auto"/>
-            </w:tcBorders>
-            <w:hideMark/>
-          </w:tcPr>
-          <w:p>
-            <w:pPr>
-              <w:rPr>
-                <w:rFonts w:ascii="Arial Narrow" w:hAnsi="Arial Narrow"/>
-                <w:sz w:val="28"/>
-                <w:szCs w:val="28"/>
-              </w:rPr>
-            </w:pPr>
-            <w:r>
-              <w:rPr>
-                <w:rFonts w:ascii="Arial Narrow" w:hAnsi="Arial Narrow"/>
-                <w:sz w:val="28"/>
-                <w:szCs w:val="28"/>
-              </w:rPr>
-              <w:t>MUST</w:t>
-            </w:r>
-          </w:p>
-        </w:tc>
-      </w:tr>
-      <w:tr>
-        <w:tc>
-          <w:tcPr>
-            <w:tcW w:w="1555" w:type="dxa"/>
-            <w:tcBorders>
-              <w:top w:val="single" w:sz="4" w:space="0" w:color="auto"/>
-              <w:left w:val="single" w:sz="4" w:space="0" w:color="auto"/>
-              <w:bottom w:val="single" w:sz="4" w:space="0" w:color="auto"/>
-              <w:right w:val="single" w:sz="4" w:space="0" w:color="auto"/>
-            </w:tcBorders>
-            <w:hideMark/>
-          </w:tcPr>
-          <w:p>
-            <w:pPr>
-              <w:rPr>
-                <w:rFonts w:ascii="Arial Narrow" w:hAnsi="Arial Narrow"/>
-                <w:sz w:val="28"/>
-                <w:szCs w:val="28"/>
-              </w:rPr>
-            </w:pPr>
-            <w:r>
-              <w:rPr>
-                <w:rFonts w:ascii="Arial Narrow" w:hAnsi="Arial Narrow"/>
-                <w:sz w:val="28"/>
-                <w:szCs w:val="28"/>
-              </w:rPr>
-              <w:t>14</w:t>
-            </w:r>
-          </w:p>
-        </w:tc>
-        <w:tc>
-          <w:tcPr>
-            <w:tcW w:w="5103" w:type="dxa"/>
-            <w:tcBorders>
-              <w:top w:val="single" w:sz="4" w:space="0" w:color="auto"/>
-              <w:left w:val="single" w:sz="4" w:space="0" w:color="auto"/>
-              <w:bottom w:val="single" w:sz="4" w:space="0" w:color="auto"/>
-              <w:right w:val="single" w:sz="4" w:space="0" w:color="auto"/>
-            </w:tcBorders>
-            <w:hideMark/>
-          </w:tcPr>
-          <w:p>
-            <w:pPr>
-              <w:rPr>
-                <w:rFonts w:ascii="Arial Narrow" w:hAnsi="Arial Narrow"/>
-                <w:sz w:val="28"/>
-                <w:szCs w:val="28"/>
-              </w:rPr>
-            </w:pPr>
-            <w:r>
-              <w:rPr>
-                <w:rFonts w:ascii="Arial Narrow" w:hAnsi="Arial Narrow"/>
-                <w:sz w:val="28"/>
-                <w:szCs w:val="28"/>
-              </w:rPr>
-              <w:t>An administrator must be able to log out of the TBS</w:t>
-            </w:r>
-          </w:p>
-        </w:tc>
-        <w:tc>
-          <w:tcPr>
-            <w:tcW w:w="2358" w:type="dxa"/>
-            <w:tcBorders>
-              <w:top w:val="single" w:sz="4" w:space="0" w:color="auto"/>
-              <w:left w:val="single" w:sz="4" w:space="0" w:color="auto"/>
-              <w:bottom w:val="single" w:sz="4" w:space="0" w:color="auto"/>
-              <w:right w:val="single" w:sz="4" w:space="0" w:color="auto"/>
-            </w:tcBorders>
-            <w:hideMark/>
-          </w:tcPr>
-          <w:p>
-            <w:pPr>
-              <w:rPr>
-                <w:rFonts w:ascii="Arial Narrow" w:hAnsi="Arial Narrow"/>
-                <w:sz w:val="28"/>
-                <w:szCs w:val="28"/>
-              </w:rPr>
-            </w:pPr>
-            <w:r>
-              <w:rPr>
-                <w:rFonts w:ascii="Arial Narrow" w:hAnsi="Arial Narrow"/>
-                <w:sz w:val="28"/>
-                <w:szCs w:val="28"/>
-              </w:rPr>
-              <w:t>SHOULD</w:t>
-            </w:r>
-          </w:p>
-        </w:tc>
-      </w:tr>
-      <w:tr>
-        <w:tc>
-          <w:tcPr>
-            <w:tcW w:w="1555" w:type="dxa"/>
-            <w:tcBorders>
-              <w:top w:val="single" w:sz="4" w:space="0" w:color="auto"/>
-              <w:left w:val="single" w:sz="4" w:space="0" w:color="auto"/>
-              <w:bottom w:val="single" w:sz="4" w:space="0" w:color="auto"/>
-              <w:right w:val="single" w:sz="4" w:space="0" w:color="auto"/>
-            </w:tcBorders>
-            <w:hideMark/>
-          </w:tcPr>
-          <w:p>
-            <w:pPr>
-              <w:rPr>
-                <w:rFonts w:ascii="Arial Narrow" w:hAnsi="Arial Narrow"/>
-                <w:sz w:val="28"/>
-                <w:szCs w:val="28"/>
-              </w:rPr>
-            </w:pPr>
-            <w:r>
-              <w:rPr>
-                <w:rFonts w:ascii="Arial Narrow" w:hAnsi="Arial Narrow"/>
                 <w:sz w:val="28"/>
                 <w:szCs w:val="28"/>
               </w:rPr>
@@ -4881,18 +5098,39 @@
           <w:p>
             <w:pPr>
               <w:rPr>
-                <w:rFonts w:ascii="Arial Narrow" w:hAnsi="Arial Narrow"/>
                 <w:sz w:val="28"/>
                 <w:szCs w:val="28"/>
               </w:rPr>
             </w:pPr>
             <w:r>
               <w:rPr>
-                <w:rFonts w:ascii="Arial Narrow" w:hAnsi="Arial Narrow"/>
                 <w:sz w:val="28"/>
                 <w:szCs w:val="28"/>
               </w:rPr>
               <w:t>A taxi driver must be able to view his bookings</w:t>
+            </w:r>
+            <w:r>
+              <w:rPr>
+                <w:sz w:val="28"/>
+                <w:szCs w:val="28"/>
+              </w:rPr>
+              <w:t xml:space="preserve"> and can make himself available and not available for certain </w:t>
+            </w:r>
+            <w:proofErr w:type="gramStart"/>
+            <w:r>
+              <w:rPr>
+                <w:sz w:val="28"/>
+                <w:szCs w:val="28"/>
+              </w:rPr>
+              <w:t>period of time</w:t>
+            </w:r>
+            <w:proofErr w:type="gramEnd"/>
+            <w:r>
+              <w:rPr>
+                <w:sz w:val="28"/>
+                <w:szCs w:val="28"/>
+              </w:rPr>
+              <w:t xml:space="preserve"> if he is busy.</w:t>
             </w:r>
           </w:p>
         </w:tc>
@@ -4910,14 +5148,12 @@
           <w:p>
             <w:pPr>
               <w:rPr>
-                <w:rFonts w:ascii="Arial Narrow" w:hAnsi="Arial Narrow"/>
                 <w:sz w:val="28"/>
                 <w:szCs w:val="28"/>
               </w:rPr>
             </w:pPr>
             <w:r>
               <w:rPr>
-                <w:rFonts w:ascii="Arial Narrow" w:hAnsi="Arial Narrow"/>
                 <w:sz w:val="28"/>
                 <w:szCs w:val="28"/>
               </w:rPr>
@@ -5097,6 +5333,7 @@
                 <w:sz w:val="28"/>
                 <w:szCs w:val="28"/>
               </w:rPr>
+              <w:lastRenderedPageBreak/>
               <w:t>1</w:t>
             </w:r>
           </w:p>
@@ -5733,7 +5970,6 @@
                 <w:sz w:val="28"/>
                 <w:szCs w:val="28"/>
               </w:rPr>
-              <w:lastRenderedPageBreak/>
               <w:t>3</w:t>
             </w:r>
           </w:p>
@@ -6133,6 +6369,7 @@
           <w:sz w:val="28"/>
           <w:szCs w:val="28"/>
         </w:rPr>
+        <w:lastRenderedPageBreak/>
         <w:t>S = SHOULD</w:t>
       </w:r>
     </w:p>
@@ -6312,7 +6549,6 @@
           <w:color w:val="0070C0"/>
           <w:sz w:val="28"/>
         </w:rPr>
-        <w:lastRenderedPageBreak/>
         <w:t>Fig 1: Taxi Booking System - Use Case Diagram (Sea Level)</w:t>
       </w:r>
     </w:p>
@@ -6834,144 +7070,152 @@
           <w:color w:val="0070C0"/>
           <w:sz w:val="28"/>
         </w:rPr>
+        <w:t>Check Out Guest</w:t>
+      </w:r>
+    </w:p>
+    <w:p>
+      <w:pPr>
+        <w:ind w:left="720"/>
+        <w:rPr>
+          <w:rFonts w:ascii="Arial Narrow" w:hAnsi="Arial Narrow"/>
+          <w:sz w:val="28"/>
+          <w:szCs w:val="28"/>
+        </w:rPr>
+      </w:pPr>
+      <w:r>
+        <w:rPr>
+          <w:rFonts w:ascii="Arial Narrow" w:hAnsi="Arial Narrow"/>
+          <w:sz w:val="28"/>
+          <w:szCs w:val="28"/>
+        </w:rPr>
+        <w:t xml:space="preserve">Before the guest leaves the </w:t>
+      </w:r>
+      <w:proofErr w:type="gramStart"/>
+      <w:r>
+        <w:rPr>
+          <w:rFonts w:ascii="Arial Narrow" w:hAnsi="Arial Narrow"/>
+          <w:sz w:val="28"/>
+          <w:szCs w:val="28"/>
+        </w:rPr>
+        <w:t>hotel</w:t>
+      </w:r>
+      <w:proofErr w:type="gramEnd"/>
+      <w:r>
+        <w:rPr>
+          <w:rFonts w:ascii="Arial Narrow" w:hAnsi="Arial Narrow"/>
+          <w:sz w:val="28"/>
+          <w:szCs w:val="28"/>
+        </w:rPr>
+        <w:t xml:space="preserve"> they need to check out and the booking becomes completed.  The receptionist provides them with the total room bill, which an individual customer must pay.  If the bill is to be charged to a corporate customer the guest is asked to check and sign the bill, it is then added to the appropriate corporate account.</w:t>
+      </w:r>
+    </w:p>
+    <w:p>
+      <w:pPr>
+        <w:ind w:left="720"/>
+        <w:rPr>
+          <w:rFonts w:ascii="Arial Narrow" w:hAnsi="Arial Narrow"/>
+          <w:sz w:val="28"/>
+          <w:szCs w:val="28"/>
+        </w:rPr>
+      </w:pPr>
+    </w:p>
+    <w:p>
+      <w:pPr>
+        <w:ind w:left="720"/>
+        <w:rPr>
+          <w:rFonts w:ascii="Arial Narrow" w:hAnsi="Arial Narrow" w:cs="Arial"/>
+          <w:color w:val="0070C0"/>
+          <w:sz w:val="28"/>
+        </w:rPr>
+      </w:pPr>
+      <w:r>
+        <w:rPr>
+          <w:rFonts w:ascii="Arial Narrow" w:hAnsi="Arial Narrow" w:cs="Arial"/>
+          <w:color w:val="0070C0"/>
+          <w:sz w:val="28"/>
+        </w:rPr>
+        <w:t>Make a Booking</w:t>
+      </w:r>
+    </w:p>
+    <w:p>
+      <w:pPr>
+        <w:ind w:left="720"/>
+        <w:rPr>
+          <w:rFonts w:ascii="Arial Narrow" w:hAnsi="Arial Narrow"/>
+          <w:sz w:val="28"/>
+          <w:szCs w:val="28"/>
+        </w:rPr>
+      </w:pPr>
+      <w:r>
+        <w:rPr>
+          <w:rFonts w:ascii="Arial Narrow" w:hAnsi="Arial Narrow"/>
+          <w:sz w:val="28"/>
+          <w:szCs w:val="28"/>
+        </w:rPr>
+        <w:t>When a customer contacts the receptionist with a booking request the receptionist checks the room occupancy for the required period and if the customer's needs can be met, makes a booking.</w:t>
+      </w:r>
+    </w:p>
+    <w:p>
+      <w:pPr>
+        <w:ind w:left="720"/>
+        <w:rPr>
+          <w:rFonts w:ascii="Arial Narrow" w:hAnsi="Arial Narrow"/>
+          <w:sz w:val="28"/>
+          <w:szCs w:val="28"/>
+        </w:rPr>
+      </w:pPr>
+      <w:r>
+        <w:rPr>
+          <w:rFonts w:ascii="Arial Narrow" w:hAnsi="Arial Narrow"/>
+          <w:sz w:val="28"/>
+          <w:szCs w:val="28"/>
+        </w:rPr>
+        <w:t>A guaranteed booking is only made for corporate customers or for individual customers who supply credit card details.</w:t>
+      </w:r>
+    </w:p>
+    <w:p>
+      <w:pPr>
+        <w:ind w:left="720"/>
+        <w:rPr>
+          <w:rFonts w:ascii="Arial Narrow" w:hAnsi="Arial Narrow"/>
+          <w:sz w:val="28"/>
+          <w:szCs w:val="28"/>
+        </w:rPr>
+      </w:pPr>
+      <w:r>
+        <w:rPr>
+          <w:rFonts w:ascii="Arial Narrow" w:hAnsi="Arial Narrow"/>
+          <w:sz w:val="28"/>
+          <w:szCs w:val="28"/>
+        </w:rPr>
+        <w:t xml:space="preserve">Accommodation may be allocated at this stage; </w:t>
+      </w:r>
+      <w:proofErr w:type="gramStart"/>
+      <w:r>
+        <w:rPr>
+          <w:rFonts w:ascii="Arial Narrow" w:hAnsi="Arial Narrow"/>
+          <w:sz w:val="28"/>
+          <w:szCs w:val="28"/>
+        </w:rPr>
+        <w:t>alternatively</w:t>
+      </w:r>
+      <w:proofErr w:type="gramEnd"/>
+      <w:r>
+        <w:rPr>
+          <w:rFonts w:ascii="Arial Narrow" w:hAnsi="Arial Narrow"/>
+          <w:sz w:val="28"/>
+          <w:szCs w:val="28"/>
+        </w:rPr>
+        <w:t xml:space="preserve"> where it is a group booking (for example, for 6 twin-bedded rooms) the allocation of each guest in </w:t>
+      </w:r>
+      <w:r>
+        <w:rPr>
+          <w:rFonts w:ascii="Arial Narrow" w:hAnsi="Arial Narrow"/>
+          <w:sz w:val="28"/>
+          <w:szCs w:val="28"/>
+        </w:rPr>
         <w:lastRenderedPageBreak/>
-        <w:t>Check Out Guest</w:t>
-      </w:r>
-    </w:p>
-    <w:p>
-      <w:pPr>
-        <w:ind w:left="720"/>
-        <w:rPr>
-          <w:rFonts w:ascii="Arial Narrow" w:hAnsi="Arial Narrow"/>
-          <w:sz w:val="28"/>
-          <w:szCs w:val="28"/>
-        </w:rPr>
-      </w:pPr>
-      <w:r>
-        <w:rPr>
-          <w:rFonts w:ascii="Arial Narrow" w:hAnsi="Arial Narrow"/>
-          <w:sz w:val="28"/>
-          <w:szCs w:val="28"/>
-        </w:rPr>
-        <w:t xml:space="preserve">Before the guest leaves the </w:t>
-      </w:r>
-      <w:proofErr w:type="gramStart"/>
-      <w:r>
-        <w:rPr>
-          <w:rFonts w:ascii="Arial Narrow" w:hAnsi="Arial Narrow"/>
-          <w:sz w:val="28"/>
-          <w:szCs w:val="28"/>
-        </w:rPr>
-        <w:t>hotel</w:t>
-      </w:r>
-      <w:proofErr w:type="gramEnd"/>
-      <w:r>
-        <w:rPr>
-          <w:rFonts w:ascii="Arial Narrow" w:hAnsi="Arial Narrow"/>
-          <w:sz w:val="28"/>
-          <w:szCs w:val="28"/>
-        </w:rPr>
-        <w:t xml:space="preserve"> they need to check out and the booking becomes completed.  The receptionist provides them with the total room bill, which an individual customer must pay.  If the bill is to be charged to a corporate customer the guest is asked to check and sign the bill, it is then added to the appropriate corporate account.</w:t>
-      </w:r>
-    </w:p>
-    <w:p>
-      <w:pPr>
-        <w:ind w:left="720"/>
-        <w:rPr>
-          <w:rFonts w:ascii="Arial Narrow" w:hAnsi="Arial Narrow"/>
-          <w:sz w:val="28"/>
-          <w:szCs w:val="28"/>
-        </w:rPr>
-      </w:pPr>
-    </w:p>
-    <w:p>
-      <w:pPr>
-        <w:ind w:left="720"/>
-        <w:rPr>
-          <w:rFonts w:ascii="Arial Narrow" w:hAnsi="Arial Narrow" w:cs="Arial"/>
-          <w:color w:val="0070C0"/>
-          <w:sz w:val="28"/>
-        </w:rPr>
-      </w:pPr>
-      <w:r>
-        <w:rPr>
-          <w:rFonts w:ascii="Arial Narrow" w:hAnsi="Arial Narrow" w:cs="Arial"/>
-          <w:color w:val="0070C0"/>
-          <w:sz w:val="28"/>
-        </w:rPr>
-        <w:t>Make a Booking</w:t>
-      </w:r>
-    </w:p>
-    <w:p>
-      <w:pPr>
-        <w:ind w:left="720"/>
-        <w:rPr>
-          <w:rFonts w:ascii="Arial Narrow" w:hAnsi="Arial Narrow"/>
-          <w:sz w:val="28"/>
-          <w:szCs w:val="28"/>
-        </w:rPr>
-      </w:pPr>
-      <w:r>
-        <w:rPr>
-          <w:rFonts w:ascii="Arial Narrow" w:hAnsi="Arial Narrow"/>
-          <w:sz w:val="28"/>
-          <w:szCs w:val="28"/>
-        </w:rPr>
-        <w:t>When a customer contacts the receptionist with a booking request the receptionist checks the room occupancy for the required period and if the customer's needs can be met, makes a booking.</w:t>
-      </w:r>
-    </w:p>
-    <w:p>
-      <w:pPr>
-        <w:ind w:left="720"/>
-        <w:rPr>
-          <w:rFonts w:ascii="Arial Narrow" w:hAnsi="Arial Narrow"/>
-          <w:sz w:val="28"/>
-          <w:szCs w:val="28"/>
-        </w:rPr>
-      </w:pPr>
-      <w:r>
-        <w:rPr>
-          <w:rFonts w:ascii="Arial Narrow" w:hAnsi="Arial Narrow"/>
-          <w:sz w:val="28"/>
-          <w:szCs w:val="28"/>
-        </w:rPr>
-        <w:t>A guaranteed booking is only made for corporate customers or for individual customers who supply credit card details.</w:t>
-      </w:r>
-    </w:p>
-    <w:p>
-      <w:pPr>
-        <w:ind w:left="720"/>
-        <w:rPr>
-          <w:rFonts w:ascii="Arial Narrow" w:hAnsi="Arial Narrow"/>
-          <w:sz w:val="28"/>
-          <w:szCs w:val="28"/>
-        </w:rPr>
-      </w:pPr>
-      <w:r>
-        <w:rPr>
-          <w:rFonts w:ascii="Arial Narrow" w:hAnsi="Arial Narrow"/>
-          <w:sz w:val="28"/>
-          <w:szCs w:val="28"/>
-        </w:rPr>
-        <w:t xml:space="preserve">Accommodation may be allocated at this stage; </w:t>
-      </w:r>
-      <w:proofErr w:type="gramStart"/>
-      <w:r>
-        <w:rPr>
-          <w:rFonts w:ascii="Arial Narrow" w:hAnsi="Arial Narrow"/>
-          <w:sz w:val="28"/>
-          <w:szCs w:val="28"/>
-        </w:rPr>
-        <w:t>alternatively</w:t>
-      </w:r>
-      <w:proofErr w:type="gramEnd"/>
-      <w:r>
-        <w:rPr>
-          <w:rFonts w:ascii="Arial Narrow" w:hAnsi="Arial Narrow"/>
-          <w:sz w:val="28"/>
-          <w:szCs w:val="28"/>
-        </w:rPr>
-        <w:t xml:space="preserve"> where it is a group booking (for example, for 6 twin-bedded rooms) the allocation of each guest in the party to a specific room may be done on checking in.  Either way, occupancy records are updated to avoid double booking.</w:t>
+        <w:t>the party to a specific room may be done on checking in.  Either way, occupancy records are updated to avoid double booking.</w:t>
       </w:r>
     </w:p>
     <w:p>
@@ -7162,19 +7406,52 @@
           <w:numId w:val="38"/>
         </w:numPr>
         <w:rPr>
-          <w:rFonts w:ascii="Arial Narrow" w:hAnsi="Arial Narrow" w:cs="Arial"/>
+          <w:b/>
+          <w:bCs/>
           <w:color w:val="0070C0"/>
-          <w:sz w:val="28"/>
-        </w:rPr>
-      </w:pPr>
-      <w:r>
-        <w:rPr>
-          <w:rFonts w:ascii="Arial Narrow" w:hAnsi="Arial Narrow" w:cs="Arial"/>
+          <w:sz w:val="32"/>
+          <w:szCs w:val="22"/>
+        </w:rPr>
+      </w:pPr>
+      <w:r>
+        <w:rPr>
+          <w:b/>
+          <w:bCs/>
           <w:color w:val="0070C0"/>
-          <w:sz w:val="28"/>
+          <w:sz w:val="32"/>
+          <w:szCs w:val="22"/>
         </w:rPr>
         <w:t>Class Diagram(s)</w:t>
       </w:r>
+    </w:p>
+    <w:p>
+      <w:pPr>
+        <w:rPr>
+          <w:rFonts w:ascii="Arial Narrow" w:hAnsi="Arial Narrow" w:cs="Arial"/>
+          <w:color w:val="0070C0"/>
+          <w:sz w:val="28"/>
+        </w:rPr>
+      </w:pPr>
+    </w:p>
+    <w:p>
+      <w:pPr>
+        <w:rPr>
+          <w:sz w:val="28"/>
+        </w:rPr>
+      </w:pPr>
+      <w:r>
+        <w:rPr>
+          <w:sz w:val="28"/>
+        </w:rPr>
+        <w:t>A class diagram is a graphic depiction of a class of objects in a model system that are grouped by class types. Class diagrams are used to model the system's constituent parts and show the connections between them. The class structure of a system is illustrated by each class type being represented as a rectangle with three compartments for the class name, attributes, and operations.</w:t>
+      </w:r>
+    </w:p>
+    <w:p>
+      <w:pPr>
+        <w:rPr>
+          <w:sz w:val="28"/>
+        </w:rPr>
+      </w:pPr>
     </w:p>
     <w:p>
       <w:pPr>
@@ -15108,7 +15385,14 @@
         <w:rFonts w:ascii="Arial Narrow" w:hAnsi="Arial Narrow"/>
         <w:szCs w:val="26"/>
       </w:rPr>
-      <w:t>: XXX OR University ID and Student Name</w:t>
+      <w:t xml:space="preserve">: </w:t>
+    </w:r>
+    <w:r>
+      <w:rPr>
+        <w:rFonts w:ascii="Arial Narrow" w:hAnsi="Arial Narrow"/>
+        <w:szCs w:val="26"/>
+      </w:rPr>
+      <w:t>2126466 Hancie Phago</w:t>
     </w:r>
   </w:p>
   <w:p>
@@ -15142,7 +15426,7 @@
         <v:path o:extrusionok="f" gradientshapeok="t" o:connecttype="rect"/>
         <o:lock v:ext="edit" aspectratio="t"/>
       </v:shapetype>
-      <v:shape id="_x0000_i1069" type="#_x0000_t75" style="width:11.4pt;height:11.4pt" o:bullet="t">
+      <v:shape id="_x0000_i1101" type="#_x0000_t75" style="width:11.4pt;height:11.4pt" o:bullet="t">
         <v:imagedata r:id="rId1" o:title="msoDDFC"/>
       </v:shape>
     </w:pict>

--- a/CIS020-1-CIS093-1 - Assignment 2 (Group or Individual Work) Report Template 2022-2023.docx
+++ b/CIS020-1-CIS093-1 - Assignment 2 (Group or Individual Work) Report Template 2022-2023.docx
@@ -2251,25 +2251,7 @@
           <w:szCs w:val="28"/>
           <w:lang w:val="en-US" w:eastAsia="en-US"/>
         </w:rPr>
-        <w:t xml:space="preserve"> the university. The Taxi Booking system is a desktop online-based application created using Python programming. </w:t>
-      </w:r>
-      <w:r>
-        <w:rPr>
-          <w:color w:val="000000"/>
-          <w:sz w:val="28"/>
-          <w:szCs w:val="28"/>
-          <w:lang w:val="en-US" w:eastAsia="en-US"/>
-        </w:rPr>
-        <w:t>The Taxi</w:t>
-      </w:r>
-      <w:r>
-        <w:rPr>
-          <w:color w:val="000000"/>
-          <w:sz w:val="28"/>
-          <w:szCs w:val="28"/>
-          <w:lang w:val="en-US" w:eastAsia="en-US"/>
-        </w:rPr>
-        <w:t xml:space="preserve"> booking system provides many features which help to manage the taxi booking requested by the customer. Basically, it plays three key roles. They are customers, company administration and taxi drivers. </w:t>
+        <w:t xml:space="preserve"> the university. The Taxi Booking system is a desktop online-based application created using Python programming. The Taxi booking system provides many features which help to manage the taxi booking requested by the customer. Basically, it plays three key roles. They are customers, company administration and taxi drivers. </w:t>
       </w:r>
     </w:p>
     <w:p>
@@ -2468,52 +2450,7 @@
           <w:szCs w:val="28"/>
           <w:lang w:val="en-US" w:eastAsia="en-US"/>
         </w:rPr>
-        <w:t xml:space="preserve"> </w:t>
-      </w:r>
-      <w:r>
-        <w:rPr>
-          <w:color w:val="000000"/>
-          <w:sz w:val="28"/>
-          <w:szCs w:val="28"/>
-          <w:lang w:val="en-US" w:eastAsia="en-US"/>
-        </w:rPr>
-        <w:t xml:space="preserve">Exploring Python programming knowledge and abilities has been made easier with the </w:t>
-      </w:r>
-      <w:r>
-        <w:rPr>
-          <w:color w:val="000000"/>
-          <w:sz w:val="28"/>
-          <w:szCs w:val="28"/>
-          <w:lang w:val="en-US" w:eastAsia="en-US"/>
-        </w:rPr>
-        <w:t>help</w:t>
-      </w:r>
-      <w:r>
-        <w:rPr>
-          <w:color w:val="000000"/>
-          <w:sz w:val="28"/>
-          <w:szCs w:val="28"/>
-          <w:lang w:val="en-US" w:eastAsia="en-US"/>
-        </w:rPr>
-        <w:t xml:space="preserve"> of this assignment. The exploration of application knowledge as well as the creation of a thorough report were both </w:t>
-      </w:r>
-      <w:r>
-        <w:rPr>
-          <w:color w:val="000000"/>
-          <w:sz w:val="28"/>
-          <w:szCs w:val="28"/>
-          <w:lang w:val="en-US" w:eastAsia="en-US"/>
-        </w:rPr>
-        <w:t>helped by this assignment directly or indirectly</w:t>
-      </w:r>
-      <w:r>
-        <w:rPr>
-          <w:color w:val="000000"/>
-          <w:sz w:val="28"/>
-          <w:szCs w:val="28"/>
-          <w:lang w:val="en-US" w:eastAsia="en-US"/>
-        </w:rPr>
-        <w:t>.</w:t>
+        <w:t xml:space="preserve"> Exploring Python programming knowledge and abilities has been made easier with the help of this assignment. The exploration of application knowledge as well as the creation of a thorough report were both helped by this assignment directly or indirectly.</w:t>
       </w:r>
     </w:p>
     <w:p>
@@ -2576,21 +2513,7 @@
           <w:sz w:val="28"/>
           <w:szCs w:val="18"/>
         </w:rPr>
-        <w:t xml:space="preserve">. The assignment </w:t>
-      </w:r>
-      <w:r>
-        <w:rPr>
-          <w:sz w:val="28"/>
-          <w:szCs w:val="18"/>
-        </w:rPr>
-        <w:t>scenario</w:t>
-      </w:r>
-      <w:r>
-        <w:rPr>
-          <w:sz w:val="28"/>
-          <w:szCs w:val="18"/>
-        </w:rPr>
-        <w:t xml:space="preserve"> was provided by the </w:t>
+        <w:t xml:space="preserve">. The assignment scenario was provided by the </w:t>
       </w:r>
       <w:r>
         <w:rPr>
@@ -2604,21 +2527,7 @@
           <w:sz w:val="28"/>
           <w:szCs w:val="18"/>
         </w:rPr>
-        <w:t xml:space="preserve">, and this assignment was created using that </w:t>
-      </w:r>
-      <w:r>
-        <w:rPr>
-          <w:sz w:val="28"/>
-          <w:szCs w:val="18"/>
-        </w:rPr>
-        <w:t>scenario</w:t>
-      </w:r>
-      <w:r>
-        <w:rPr>
-          <w:sz w:val="28"/>
-          <w:szCs w:val="18"/>
-        </w:rPr>
-        <w:t>.</w:t>
+        <w:t>, and this assignment was created using that scenario.</w:t>
       </w:r>
       <w:r>
         <w:rPr>
@@ -14161,457 +14070,1134 @@
       <w:pPr>
         <w:rPr>
           <w:rFonts w:ascii="Arial Narrow" w:hAnsi="Arial Narrow" w:cs="Arial"/>
-          <w:sz w:val="28"/>
-        </w:rPr>
-      </w:pPr>
-    </w:p>
-    <w:p>
-      <w:pPr>
-        <w:pStyle w:val="Text"/>
-        <w:numPr>
-          <w:ilvl w:val="0"/>
-          <w:numId w:val="46"/>
-        </w:numPr>
-        <w:rPr>
-          <w:rFonts w:ascii="Arial Narrow" w:hAnsi="Arial Narrow" w:cs="Arial"/>
-          <w:sz w:val="28"/>
-          <w:szCs w:val="28"/>
-        </w:rPr>
-      </w:pPr>
-      <w:r>
-        <w:rPr>
-          <w:rFonts w:ascii="Arial Narrow" w:hAnsi="Arial Narrow" w:cs="Arial"/>
-          <w:sz w:val="28"/>
-          <w:szCs w:val="28"/>
-        </w:rPr>
-        <w:t>What went well and what went wrong?</w:t>
-      </w:r>
-    </w:p>
-    <w:p>
-      <w:pPr>
-        <w:pStyle w:val="Text"/>
-        <w:numPr>
-          <w:ilvl w:val="0"/>
-          <w:numId w:val="46"/>
-        </w:numPr>
-        <w:rPr>
-          <w:rFonts w:ascii="Arial Narrow" w:hAnsi="Arial Narrow" w:cs="Arial"/>
-          <w:sz w:val="28"/>
-          <w:szCs w:val="28"/>
-        </w:rPr>
-      </w:pPr>
-      <w:r>
-        <w:rPr>
-          <w:rFonts w:ascii="Arial Narrow" w:hAnsi="Arial Narrow" w:cs="Arial"/>
-          <w:sz w:val="28"/>
-          <w:szCs w:val="28"/>
-        </w:rPr>
-        <w:t>What would you have done differently?</w:t>
-      </w:r>
-    </w:p>
-    <w:p>
-      <w:pPr>
-        <w:pStyle w:val="Text"/>
-        <w:numPr>
-          <w:ilvl w:val="0"/>
-          <w:numId w:val="46"/>
-        </w:numPr>
-        <w:rPr>
-          <w:rFonts w:ascii="Arial Narrow" w:hAnsi="Arial Narrow" w:cs="Arial"/>
-          <w:sz w:val="28"/>
-          <w:szCs w:val="28"/>
-        </w:rPr>
-      </w:pPr>
-      <w:r>
-        <w:rPr>
-          <w:rFonts w:ascii="Arial Narrow" w:hAnsi="Arial Narrow" w:cs="Arial"/>
-          <w:sz w:val="28"/>
-          <w:szCs w:val="28"/>
-        </w:rPr>
-        <w:t xml:space="preserve">How would </w:t>
-      </w:r>
-      <w:r>
-        <w:rPr>
-          <w:rFonts w:ascii="Arial Narrow" w:hAnsi="Arial Narrow" w:cs="Arial"/>
-          <w:sz w:val="28"/>
-          <w:szCs w:val="28"/>
-        </w:rPr>
-        <w:t xml:space="preserve">you </w:t>
-      </w:r>
-      <w:r>
-        <w:rPr>
-          <w:rFonts w:ascii="Arial Narrow" w:hAnsi="Arial Narrow" w:cs="Arial"/>
-          <w:sz w:val="28"/>
-          <w:szCs w:val="28"/>
-        </w:rPr>
-        <w:t xml:space="preserve">improve </w:t>
-      </w:r>
-      <w:r>
-        <w:rPr>
-          <w:rFonts w:ascii="Arial Narrow" w:hAnsi="Arial Narrow" w:cs="Arial"/>
-          <w:sz w:val="28"/>
-          <w:szCs w:val="28"/>
-        </w:rPr>
-        <w:t>your application</w:t>
-      </w:r>
-      <w:r>
-        <w:rPr>
-          <w:rFonts w:ascii="Arial Narrow" w:hAnsi="Arial Narrow" w:cs="Arial"/>
-          <w:sz w:val="28"/>
-          <w:szCs w:val="28"/>
-        </w:rPr>
-        <w:t xml:space="preserve"> in the future?</w:t>
-      </w:r>
-    </w:p>
-    <w:p>
-      <w:pPr>
-        <w:rPr>
-          <w:rFonts w:ascii="Arial Narrow" w:hAnsi="Arial Narrow" w:cs="Arial"/>
-          <w:sz w:val="28"/>
-        </w:rPr>
-      </w:pPr>
-    </w:p>
-    <w:p>
-      <w:pPr>
-        <w:rPr>
-          <w:rFonts w:ascii="Arial Narrow" w:hAnsi="Arial Narrow" w:cs="Arial"/>
-          <w:sz w:val="28"/>
-        </w:rPr>
-      </w:pPr>
-      <w:r>
-        <w:rPr>
-          <w:rFonts w:ascii="Arial Narrow" w:hAnsi="Arial Narrow" w:cs="Arial"/>
-          <w:sz w:val="28"/>
-        </w:rPr>
-        <w:t xml:space="preserve">This part is very important.  </w:t>
-      </w:r>
-      <w:r>
-        <w:rPr>
-          <w:rFonts w:ascii="Arial Narrow" w:hAnsi="Arial Narrow" w:cs="Arial"/>
-          <w:sz w:val="28"/>
-        </w:rPr>
-        <w:t xml:space="preserve">You must </w:t>
-      </w:r>
-      <w:r>
-        <w:rPr>
-          <w:rFonts w:ascii="Arial Narrow" w:hAnsi="Arial Narrow" w:cs="Arial"/>
-          <w:sz w:val="28"/>
-        </w:rPr>
-        <w:t>discuss the project, group work, and time management skills.</w:t>
-      </w:r>
-    </w:p>
-    <w:p>
-      <w:pPr>
-        <w:rPr>
-          <w:rFonts w:ascii="Arial Narrow" w:hAnsi="Arial Narrow" w:cs="Arial"/>
-          <w:sz w:val="28"/>
-        </w:rPr>
-      </w:pPr>
-    </w:p>
-    <w:p>
-      <w:pPr>
-        <w:rPr>
-          <w:rFonts w:ascii="Arial Narrow" w:hAnsi="Arial Narrow" w:cs="Arial"/>
-          <w:sz w:val="28"/>
-        </w:rPr>
-      </w:pPr>
-      <w:r>
-        <w:rPr>
-          <w:rFonts w:ascii="Arial Narrow" w:hAnsi="Arial Narrow" w:cs="Arial"/>
-          <w:sz w:val="28"/>
-        </w:rPr>
-        <w:t xml:space="preserve">Basically, you are evaluating what you have done. </w:t>
-      </w:r>
-      <w:r>
-        <w:rPr>
-          <w:rFonts w:ascii="Arial Narrow" w:hAnsi="Arial Narrow" w:cs="Arial"/>
-          <w:sz w:val="28"/>
-        </w:rPr>
-        <w:t xml:space="preserve"> </w:t>
-      </w:r>
-      <w:r>
-        <w:rPr>
-          <w:rFonts w:ascii="Arial Narrow" w:hAnsi="Arial Narrow" w:cs="Arial"/>
-          <w:sz w:val="28"/>
-        </w:rPr>
-        <w:t>Did you achieve all the required specification of the Assignment brief?  If not, why not?  Discuss the problems you encountered and how you overcame them.</w:t>
-      </w:r>
-    </w:p>
-    <w:p>
-      <w:pPr>
-        <w:rPr>
-          <w:rFonts w:ascii="Arial Narrow" w:hAnsi="Arial Narrow" w:cs="Arial"/>
-          <w:sz w:val="28"/>
-        </w:rPr>
-      </w:pPr>
-    </w:p>
-    <w:p>
-      <w:pPr>
-        <w:rPr>
-          <w:rFonts w:ascii="Arial Narrow" w:hAnsi="Arial Narrow" w:cs="Arial"/>
-          <w:sz w:val="28"/>
-        </w:rPr>
-      </w:pPr>
-      <w:r>
-        <w:rPr>
-          <w:rFonts w:ascii="Arial Narrow" w:hAnsi="Arial Narrow" w:cs="Arial"/>
-          <w:sz w:val="28"/>
-        </w:rPr>
-        <w:t xml:space="preserve">What stopped you achieving what you had hoped to achieve and to the standard you know you </w:t>
-      </w:r>
-      <w:proofErr w:type="gramStart"/>
-      <w:r>
-        <w:rPr>
-          <w:rFonts w:ascii="Arial Narrow" w:hAnsi="Arial Narrow" w:cs="Arial"/>
-          <w:sz w:val="28"/>
-        </w:rPr>
-        <w:t>are capable of achieving</w:t>
-      </w:r>
-      <w:proofErr w:type="gramEnd"/>
-      <w:r>
-        <w:rPr>
-          <w:rFonts w:ascii="Arial Narrow" w:hAnsi="Arial Narrow" w:cs="Arial"/>
-          <w:sz w:val="28"/>
-        </w:rPr>
-        <w:t>?  Remote learning, lack of access to BREO, COVID, lack of suitable devices remotely, Internet connection issues etc.</w:t>
-      </w:r>
-    </w:p>
-    <w:p>
-      <w:pPr>
-        <w:rPr>
-          <w:rFonts w:ascii="Arial Narrow" w:hAnsi="Arial Narrow" w:cs="Arial"/>
-          <w:sz w:val="28"/>
-        </w:rPr>
-      </w:pPr>
-    </w:p>
-    <w:p>
-      <w:pPr>
-        <w:rPr>
-          <w:rFonts w:ascii="Arial Narrow" w:hAnsi="Arial Narrow" w:cs="Arial"/>
-          <w:sz w:val="28"/>
-        </w:rPr>
-      </w:pPr>
-      <w:r>
-        <w:rPr>
-          <w:rFonts w:ascii="Arial Narrow" w:hAnsi="Arial Narrow" w:cs="Arial"/>
-          <w:sz w:val="28"/>
-        </w:rPr>
-        <w:t>Did you give yourselves enough time to accomplish this work?  Was it harder than you expected?  What have you learned from tackling this Assignment?</w:t>
-      </w:r>
-    </w:p>
-    <w:p>
-      <w:pPr>
-        <w:rPr>
-          <w:rFonts w:ascii="Arial Narrow" w:hAnsi="Arial Narrow" w:cs="Arial"/>
-          <w:sz w:val="28"/>
-        </w:rPr>
-      </w:pPr>
-    </w:p>
-    <w:p>
-      <w:pPr>
-        <w:rPr>
-          <w:rFonts w:ascii="Arial Narrow" w:hAnsi="Arial Narrow" w:cs="Arial"/>
-          <w:sz w:val="28"/>
-        </w:rPr>
-      </w:pPr>
-      <w:r>
-        <w:rPr>
-          <w:rFonts w:ascii="Arial Narrow" w:hAnsi="Arial Narrow" w:cs="Arial"/>
-          <w:sz w:val="28"/>
-        </w:rPr>
-        <w:t>If working as a group, did your group work well together?  What did you learn about the dynamics of group work?</w:t>
-      </w:r>
-    </w:p>
-    <w:p>
-      <w:pPr>
-        <w:rPr>
-          <w:rFonts w:ascii="Arial Narrow" w:hAnsi="Arial Narrow" w:cs="Arial"/>
-          <w:sz w:val="28"/>
-        </w:rPr>
-      </w:pPr>
-    </w:p>
-    <w:p>
-      <w:pPr>
-        <w:rPr>
-          <w:rFonts w:ascii="Arial Narrow" w:hAnsi="Arial Narrow" w:cs="Arial"/>
-          <w:sz w:val="28"/>
-        </w:rPr>
-      </w:pPr>
-      <w:r>
-        <w:rPr>
-          <w:rFonts w:ascii="Arial Narrow" w:hAnsi="Arial Narrow" w:cs="Arial"/>
-          <w:sz w:val="28"/>
-        </w:rPr>
-        <w:t xml:space="preserve">Did this work enhance your understanding of the </w:t>
-      </w:r>
-      <w:r>
-        <w:rPr>
-          <w:rFonts w:ascii="Arial Narrow" w:hAnsi="Arial Narrow" w:cs="Arial"/>
-          <w:sz w:val="28"/>
-        </w:rPr>
-        <w:t>Python</w:t>
-      </w:r>
-      <w:r>
-        <w:rPr>
-          <w:rFonts w:ascii="Arial Narrow" w:hAnsi="Arial Narrow" w:cs="Arial"/>
-          <w:sz w:val="28"/>
-        </w:rPr>
-        <w:t xml:space="preserve"> programming language?  Did it motivate you to learn more </w:t>
-      </w:r>
-      <w:r>
-        <w:rPr>
-          <w:rFonts w:ascii="Arial Narrow" w:hAnsi="Arial Narrow" w:cs="Arial"/>
-          <w:sz w:val="28"/>
-        </w:rPr>
-        <w:t>Python</w:t>
-      </w:r>
-      <w:r>
-        <w:rPr>
-          <w:rFonts w:ascii="Arial Narrow" w:hAnsi="Arial Narrow" w:cs="Arial"/>
-          <w:sz w:val="28"/>
-        </w:rPr>
-        <w:t>, and other programming languages?</w:t>
-      </w:r>
-    </w:p>
-    <w:p>
-      <w:pPr>
-        <w:rPr>
-          <w:rFonts w:ascii="Arial Narrow" w:hAnsi="Arial Narrow" w:cs="Arial"/>
-          <w:sz w:val="28"/>
-        </w:rPr>
-      </w:pPr>
-    </w:p>
-    <w:p>
-      <w:pPr>
-        <w:pStyle w:val="NormalWeb"/>
-        <w:spacing w:after="160"/>
-        <w:rPr>
-          <w:rFonts w:ascii="Verdana" w:hAnsi="Verdana" w:cs="Arial"/>
-          <w:color w:val="000000"/>
-          <w:sz w:val="20"/>
-          <w:szCs w:val="18"/>
-        </w:rPr>
-      </w:pPr>
-      <w:r>
-        <w:rPr>
-          <w:rFonts w:ascii="Arial Narrow" w:hAnsi="Arial Narrow" w:cs="Arial"/>
-          <w:color w:val="000000"/>
-          <w:sz w:val="28"/>
-          <w:szCs w:val="26"/>
-        </w:rPr>
-        <w:t xml:space="preserve">If you had to </w:t>
-      </w:r>
-      <w:r>
-        <w:rPr>
-          <w:rStyle w:val="mceitemhiddenspellword1"/>
-          <w:rFonts w:ascii="Arial Narrow" w:hAnsi="Arial Narrow" w:cs="Arial"/>
-          <w:color w:val="000000"/>
-          <w:sz w:val="28"/>
-          <w:szCs w:val="26"/>
-        </w:rPr>
-        <w:t>undertake</w:t>
-      </w:r>
-      <w:r>
-        <w:rPr>
-          <w:rStyle w:val="mceitemhidden"/>
-          <w:rFonts w:ascii="Arial Narrow" w:hAnsi="Arial Narrow" w:cs="Arial"/>
-          <w:color w:val="000000"/>
-          <w:sz w:val="28"/>
-          <w:szCs w:val="26"/>
-        </w:rPr>
-        <w:t xml:space="preserve"> this or </w:t>
-      </w:r>
-      <w:r>
-        <w:rPr>
-          <w:rFonts w:ascii="Arial Narrow" w:hAnsi="Arial Narrow" w:cs="Arial"/>
-          <w:color w:val="000000"/>
-          <w:sz w:val="28"/>
-          <w:szCs w:val="26"/>
-        </w:rPr>
-        <w:t xml:space="preserve">something similar </w:t>
-      </w:r>
-      <w:proofErr w:type="gramStart"/>
-      <w:r>
-        <w:rPr>
-          <w:rFonts w:ascii="Arial Narrow" w:hAnsi="Arial Narrow" w:cs="Arial"/>
-          <w:color w:val="000000"/>
-          <w:sz w:val="28"/>
-          <w:szCs w:val="26"/>
-        </w:rPr>
-        <w:t>again</w:t>
-      </w:r>
-      <w:proofErr w:type="gramEnd"/>
-      <w:r>
-        <w:rPr>
-          <w:rFonts w:ascii="Arial Narrow" w:hAnsi="Arial Narrow" w:cs="Arial"/>
-          <w:color w:val="000000"/>
-          <w:sz w:val="28"/>
-          <w:szCs w:val="26"/>
-        </w:rPr>
-        <w:t xml:space="preserve"> would you tackle it differently?</w:t>
-      </w:r>
-    </w:p>
-    <w:p>
-      <w:pPr>
-        <w:rPr>
-          <w:rFonts w:ascii="Arial Narrow" w:hAnsi="Arial Narrow" w:cs="Arial"/>
-          <w:sz w:val="28"/>
-        </w:rPr>
-      </w:pPr>
-    </w:p>
-    <w:p>
-      <w:pPr>
-        <w:rPr>
-          <w:rFonts w:ascii="Arial Narrow" w:hAnsi="Arial Narrow" w:cs="Arial"/>
-          <w:sz w:val="28"/>
-        </w:rPr>
-      </w:pPr>
-      <w:r>
-        <w:rPr>
-          <w:rFonts w:ascii="Arial Narrow" w:hAnsi="Arial Narrow" w:cs="Arial"/>
-          <w:sz w:val="28"/>
-        </w:rPr>
-        <w:t>What improvements or enhancements would you recommend for a future iteration of this project?</w:t>
-      </w:r>
-    </w:p>
-    <w:p>
-      <w:pPr>
-        <w:rPr>
-          <w:rFonts w:ascii="Arial Narrow" w:hAnsi="Arial Narrow" w:cs="Arial"/>
-          <w:sz w:val="28"/>
-        </w:rPr>
-      </w:pPr>
-    </w:p>
-    <w:p>
-      <w:pPr>
-        <w:rPr>
-          <w:rFonts w:ascii="Arial Narrow" w:hAnsi="Arial Narrow" w:cs="Arial"/>
-          <w:color w:val="0070C0"/>
-          <w:sz w:val="28"/>
-        </w:rPr>
-      </w:pPr>
-      <w:r>
-        <w:rPr>
-          <w:rFonts w:ascii="Arial Narrow" w:hAnsi="Arial Narrow" w:cs="Arial"/>
           <w:color w:val="0070C0"/>
           <w:sz w:val="32"/>
         </w:rPr>
-        <w:t>Conclusion</w:t>
-      </w:r>
-    </w:p>
-    <w:p>
-      <w:pPr>
-        <w:rPr>
-          <w:rFonts w:ascii="Arial Narrow" w:hAnsi="Arial Narrow" w:cs="Arial"/>
-          <w:sz w:val="28"/>
-        </w:rPr>
-      </w:pPr>
-      <w:r>
-        <w:rPr>
-          <w:rFonts w:ascii="Arial Narrow" w:hAnsi="Arial Narrow" w:cs="Arial"/>
-          <w:sz w:val="28"/>
-        </w:rPr>
-        <w:t>What were you asked to do?  Did you achieve it?</w:t>
+      </w:pPr>
+    </w:p>
+    <w:p>
+      <w:pPr>
+        <w:rPr>
+          <w:sz w:val="28"/>
+          <w:szCs w:val="18"/>
+        </w:rPr>
+      </w:pPr>
+      <w:r>
+        <w:rPr>
+          <w:sz w:val="28"/>
+          <w:szCs w:val="18"/>
+        </w:rPr>
+        <w:t xml:space="preserve">This assignment's primary goal was to develop an online </w:t>
+      </w:r>
+      <w:r>
+        <w:rPr>
+          <w:sz w:val="28"/>
+          <w:szCs w:val="18"/>
+        </w:rPr>
+        <w:t>T</w:t>
+      </w:r>
+      <w:r>
+        <w:rPr>
+          <w:sz w:val="28"/>
+          <w:szCs w:val="18"/>
+        </w:rPr>
+        <w:t xml:space="preserve">axi </w:t>
+      </w:r>
+      <w:r>
+        <w:rPr>
+          <w:sz w:val="28"/>
+          <w:szCs w:val="18"/>
+        </w:rPr>
+        <w:t>B</w:t>
+      </w:r>
+      <w:r>
+        <w:rPr>
+          <w:sz w:val="28"/>
+          <w:szCs w:val="18"/>
+        </w:rPr>
+        <w:t xml:space="preserve">ooking </w:t>
+      </w:r>
+      <w:r>
+        <w:rPr>
+          <w:sz w:val="28"/>
+          <w:szCs w:val="18"/>
+        </w:rPr>
+        <w:t>S</w:t>
+      </w:r>
+      <w:r>
+        <w:rPr>
+          <w:sz w:val="28"/>
+          <w:szCs w:val="18"/>
+        </w:rPr>
+        <w:t xml:space="preserve">ystem </w:t>
+      </w:r>
+      <w:r>
+        <w:rPr>
+          <w:sz w:val="28"/>
+          <w:szCs w:val="18"/>
+        </w:rPr>
+        <w:t>using</w:t>
+      </w:r>
+      <w:r>
+        <w:rPr>
+          <w:sz w:val="28"/>
+          <w:szCs w:val="18"/>
+        </w:rPr>
+        <w:t xml:space="preserve"> the Python programming language and the MySQL database.</w:t>
+      </w:r>
+      <w:r>
+        <w:rPr>
+          <w:sz w:val="28"/>
+          <w:szCs w:val="18"/>
+        </w:rPr>
+        <w:t xml:space="preserve"> </w:t>
+      </w:r>
+      <w:r>
+        <w:rPr>
+          <w:sz w:val="28"/>
+          <w:szCs w:val="18"/>
+        </w:rPr>
+        <w:t>Working on a project alone is particularly difficult because there may be numerous issues that are challenging to resolve.</w:t>
+      </w:r>
+      <w:r>
+        <w:rPr>
+          <w:sz w:val="28"/>
+          <w:szCs w:val="18"/>
+        </w:rPr>
+        <w:t xml:space="preserve"> </w:t>
+      </w:r>
+      <w:r>
+        <w:rPr>
+          <w:sz w:val="28"/>
+          <w:szCs w:val="18"/>
+        </w:rPr>
+        <w:t xml:space="preserve">The </w:t>
+      </w:r>
+      <w:r>
+        <w:rPr>
+          <w:sz w:val="28"/>
+          <w:szCs w:val="18"/>
+        </w:rPr>
+        <w:t>assignment of course Introduction to Software Development</w:t>
+      </w:r>
+      <w:r>
+        <w:rPr>
+          <w:sz w:val="28"/>
+          <w:szCs w:val="18"/>
+        </w:rPr>
+        <w:t xml:space="preserve"> is completed by meeting every condition set forth by the University of Bedfordshire, and the application and document are completed on time by </w:t>
+      </w:r>
+      <w:r>
+        <w:rPr>
+          <w:sz w:val="28"/>
+          <w:szCs w:val="18"/>
+        </w:rPr>
+        <w:t>giving</w:t>
+      </w:r>
+      <w:r>
+        <w:rPr>
+          <w:sz w:val="28"/>
+          <w:szCs w:val="18"/>
+        </w:rPr>
+        <w:t xml:space="preserve"> extra efforts to complete this assignment </w:t>
+      </w:r>
+      <w:r>
+        <w:rPr>
+          <w:sz w:val="28"/>
+          <w:szCs w:val="18"/>
+        </w:rPr>
+        <w:t>before</w:t>
+      </w:r>
+      <w:r>
+        <w:rPr>
+          <w:sz w:val="28"/>
+          <w:szCs w:val="18"/>
+        </w:rPr>
+        <w:t xml:space="preserve"> the deadline.</w:t>
+      </w:r>
+    </w:p>
+    <w:p>
+      <w:pPr>
+        <w:rPr>
+          <w:sz w:val="28"/>
+          <w:szCs w:val="18"/>
+        </w:rPr>
+      </w:pPr>
+    </w:p>
+    <w:p>
+      <w:pPr>
+        <w:rPr>
+          <w:sz w:val="28"/>
+          <w:szCs w:val="18"/>
+        </w:rPr>
+      </w:pPr>
+      <w:r>
+        <w:rPr>
+          <w:sz w:val="28"/>
+          <w:szCs w:val="18"/>
+        </w:rPr>
+        <w:t xml:space="preserve">Giving the application further functionality and making it bug-free was my first goal when tackling this </w:t>
+      </w:r>
+      <w:r>
+        <w:rPr>
+          <w:sz w:val="28"/>
+          <w:szCs w:val="18"/>
+        </w:rPr>
+        <w:t>assignment.</w:t>
+      </w:r>
+      <w:r>
+        <w:rPr>
+          <w:sz w:val="28"/>
+          <w:szCs w:val="18"/>
+        </w:rPr>
+        <w:t xml:space="preserve"> </w:t>
+      </w:r>
+      <w:r>
+        <w:rPr>
+          <w:sz w:val="28"/>
+          <w:szCs w:val="18"/>
+        </w:rPr>
+        <w:t xml:space="preserve">When I first started making use case diagrams, such as the fish level and clam level diagrams, I ran into </w:t>
+      </w:r>
+      <w:r>
+        <w:rPr>
+          <w:sz w:val="28"/>
+          <w:szCs w:val="18"/>
+        </w:rPr>
+        <w:t xml:space="preserve">a problem. </w:t>
+      </w:r>
+      <w:r>
+        <w:rPr>
+          <w:sz w:val="28"/>
+          <w:szCs w:val="18"/>
+        </w:rPr>
+        <w:t xml:space="preserve">I was able to resolve a problem while completing this assignment's report because of my persistent hard work and </w:t>
+      </w:r>
+      <w:r>
+        <w:rPr>
+          <w:sz w:val="28"/>
+          <w:szCs w:val="18"/>
+        </w:rPr>
+        <w:t>dedication</w:t>
+      </w:r>
+      <w:r>
+        <w:rPr>
+          <w:sz w:val="28"/>
+          <w:szCs w:val="18"/>
+        </w:rPr>
+        <w:t>.</w:t>
+      </w:r>
+      <w:r>
+        <w:rPr>
+          <w:sz w:val="28"/>
+          <w:szCs w:val="18"/>
+        </w:rPr>
+        <w:t xml:space="preserve"> </w:t>
+      </w:r>
+      <w:r>
+        <w:rPr>
+          <w:sz w:val="28"/>
+          <w:szCs w:val="18"/>
+        </w:rPr>
+        <w:t xml:space="preserve">I took an </w:t>
+      </w:r>
+      <w:r>
+        <w:rPr>
+          <w:sz w:val="28"/>
+          <w:szCs w:val="18"/>
+        </w:rPr>
+        <w:t>extra class at the</w:t>
+      </w:r>
+      <w:r>
+        <w:rPr>
+          <w:sz w:val="28"/>
+          <w:szCs w:val="18"/>
+        </w:rPr>
+        <w:t xml:space="preserve"> college to help me </w:t>
+      </w:r>
+      <w:r>
+        <w:rPr>
+          <w:sz w:val="28"/>
+          <w:szCs w:val="18"/>
+        </w:rPr>
+        <w:t>understand</w:t>
+      </w:r>
+      <w:r>
+        <w:rPr>
+          <w:sz w:val="28"/>
+          <w:szCs w:val="18"/>
+        </w:rPr>
+        <w:t xml:space="preserve"> the class diagram and use case diagram.</w:t>
+      </w:r>
+      <w:r>
+        <w:rPr>
+          <w:sz w:val="28"/>
+          <w:szCs w:val="18"/>
+        </w:rPr>
+        <w:t xml:space="preserve"> </w:t>
+      </w:r>
+      <w:r>
+        <w:rPr>
+          <w:sz w:val="28"/>
+          <w:szCs w:val="18"/>
+        </w:rPr>
+        <w:t xml:space="preserve">I was able to start working on the report </w:t>
+      </w:r>
+      <w:r>
+        <w:rPr>
+          <w:sz w:val="28"/>
+          <w:szCs w:val="18"/>
+        </w:rPr>
+        <w:t>effectively</w:t>
+      </w:r>
+      <w:r>
+        <w:rPr>
+          <w:sz w:val="28"/>
+          <w:szCs w:val="18"/>
+        </w:rPr>
+        <w:t xml:space="preserve"> once I had a good understanding of the use </w:t>
+      </w:r>
+      <w:r>
+        <w:rPr>
+          <w:sz w:val="28"/>
+          <w:szCs w:val="18"/>
+        </w:rPr>
+        <w:lastRenderedPageBreak/>
+        <w:t>case diagram and class diagram.</w:t>
+      </w:r>
+      <w:r>
+        <w:rPr>
+          <w:sz w:val="28"/>
+          <w:szCs w:val="18"/>
+        </w:rPr>
+        <w:t xml:space="preserve"> </w:t>
+      </w:r>
+      <w:r>
+        <w:rPr>
+          <w:sz w:val="28"/>
+          <w:szCs w:val="18"/>
+        </w:rPr>
+        <w:t xml:space="preserve">It was quite </w:t>
+      </w:r>
+      <w:r>
+        <w:rPr>
+          <w:sz w:val="28"/>
+          <w:szCs w:val="18"/>
+        </w:rPr>
+        <w:t>challenging</w:t>
+      </w:r>
+      <w:r>
+        <w:rPr>
+          <w:sz w:val="28"/>
+          <w:szCs w:val="18"/>
+        </w:rPr>
+        <w:t xml:space="preserve"> for us to do this </w:t>
+      </w:r>
+      <w:r>
+        <w:rPr>
+          <w:sz w:val="28"/>
+          <w:szCs w:val="18"/>
+        </w:rPr>
+        <w:t>assignment</w:t>
+      </w:r>
+      <w:r>
+        <w:rPr>
+          <w:sz w:val="28"/>
+          <w:szCs w:val="18"/>
+        </w:rPr>
+        <w:t xml:space="preserve"> because of the systematic reporting</w:t>
+      </w:r>
+      <w:r>
+        <w:rPr>
+          <w:sz w:val="28"/>
+          <w:szCs w:val="18"/>
+        </w:rPr>
+        <w:t xml:space="preserve"> requirements</w:t>
+      </w:r>
+      <w:r>
+        <w:rPr>
+          <w:sz w:val="28"/>
+          <w:szCs w:val="18"/>
+        </w:rPr>
+        <w:t>.</w:t>
+      </w:r>
+      <w:r>
+        <w:rPr>
+          <w:sz w:val="28"/>
+          <w:szCs w:val="18"/>
+        </w:rPr>
+        <w:t xml:space="preserve"> </w:t>
+      </w:r>
+      <w:r>
+        <w:rPr>
+          <w:sz w:val="28"/>
+          <w:szCs w:val="18"/>
+        </w:rPr>
+        <w:t xml:space="preserve">I started working on my application after finishing some of the report's sections. I initially ran across a lot of issues while creating the program. When working on this assignment, the database connectivity presented a challenge. With the assistance of my lecturers and mentors, as well as some of the answers I found online, I tried to find solutions to </w:t>
+      </w:r>
+      <w:r>
+        <w:rPr>
+          <w:sz w:val="28"/>
+          <w:szCs w:val="18"/>
+        </w:rPr>
+        <w:t>all</w:t>
+      </w:r>
+      <w:r>
+        <w:rPr>
+          <w:sz w:val="28"/>
+          <w:szCs w:val="18"/>
+        </w:rPr>
+        <w:t xml:space="preserve"> those issues.</w:t>
+      </w:r>
+    </w:p>
+    <w:p>
+      <w:pPr>
+        <w:rPr>
+          <w:sz w:val="28"/>
+          <w:szCs w:val="18"/>
+        </w:rPr>
+      </w:pPr>
+    </w:p>
+    <w:p>
+      <w:pPr>
+        <w:rPr>
+          <w:sz w:val="28"/>
+          <w:szCs w:val="18"/>
+        </w:rPr>
+      </w:pPr>
+      <w:r>
+        <w:rPr>
+          <w:sz w:val="28"/>
+          <w:szCs w:val="18"/>
+        </w:rPr>
+        <w:t xml:space="preserve">The application needs to be made in accordance with the scenario provided by the </w:t>
+      </w:r>
+      <w:r>
+        <w:rPr>
+          <w:sz w:val="28"/>
+          <w:szCs w:val="18"/>
+        </w:rPr>
+        <w:t>university</w:t>
+      </w:r>
+      <w:r>
+        <w:rPr>
+          <w:sz w:val="28"/>
+          <w:szCs w:val="18"/>
+        </w:rPr>
+        <w:t xml:space="preserve"> for </w:t>
+      </w:r>
+      <w:r>
+        <w:rPr>
+          <w:sz w:val="28"/>
+          <w:szCs w:val="18"/>
+        </w:rPr>
+        <w:t>this assignment</w:t>
+      </w:r>
+      <w:r>
+        <w:rPr>
+          <w:sz w:val="28"/>
+          <w:szCs w:val="18"/>
+        </w:rPr>
+        <w:t>.</w:t>
+      </w:r>
+      <w:r>
+        <w:rPr>
+          <w:sz w:val="28"/>
+          <w:szCs w:val="18"/>
+        </w:rPr>
+        <w:t xml:space="preserve"> </w:t>
+      </w:r>
+      <w:r>
+        <w:rPr>
+          <w:sz w:val="28"/>
+          <w:szCs w:val="18"/>
+        </w:rPr>
+        <w:t xml:space="preserve">The customer, the </w:t>
+      </w:r>
+      <w:r>
+        <w:rPr>
+          <w:sz w:val="28"/>
+          <w:szCs w:val="18"/>
+        </w:rPr>
+        <w:t>company admin</w:t>
+      </w:r>
+      <w:r>
+        <w:rPr>
+          <w:sz w:val="28"/>
+          <w:szCs w:val="18"/>
+        </w:rPr>
+        <w:t xml:space="preserve">, and the driver each had a significant role in this </w:t>
+      </w:r>
+      <w:r>
+        <w:rPr>
+          <w:sz w:val="28"/>
+          <w:szCs w:val="18"/>
+        </w:rPr>
+        <w:t>assignment</w:t>
+      </w:r>
+      <w:r>
+        <w:rPr>
+          <w:sz w:val="28"/>
+          <w:szCs w:val="18"/>
+        </w:rPr>
+        <w:t>.</w:t>
+      </w:r>
+      <w:r>
+        <w:rPr>
+          <w:sz w:val="28"/>
+          <w:szCs w:val="18"/>
+        </w:rPr>
+        <w:t xml:space="preserve"> </w:t>
+      </w:r>
+      <w:r>
+        <w:rPr>
+          <w:sz w:val="28"/>
+          <w:szCs w:val="18"/>
+        </w:rPr>
+        <w:t xml:space="preserve">I </w:t>
+      </w:r>
+      <w:r>
+        <w:rPr>
+          <w:sz w:val="28"/>
+          <w:szCs w:val="18"/>
+        </w:rPr>
+        <w:t>gave</w:t>
+      </w:r>
+      <w:r>
+        <w:rPr>
+          <w:sz w:val="28"/>
+          <w:szCs w:val="18"/>
+        </w:rPr>
+        <w:t xml:space="preserve"> an </w:t>
+      </w:r>
+      <w:r>
+        <w:rPr>
+          <w:sz w:val="28"/>
+          <w:szCs w:val="18"/>
+        </w:rPr>
+        <w:t xml:space="preserve">extra </w:t>
+      </w:r>
+      <w:r>
+        <w:rPr>
+          <w:sz w:val="28"/>
+          <w:szCs w:val="18"/>
+        </w:rPr>
+        <w:t>effort to provide more functionality</w:t>
+      </w:r>
+      <w:r>
+        <w:rPr>
+          <w:sz w:val="28"/>
+          <w:szCs w:val="18"/>
+        </w:rPr>
+        <w:t xml:space="preserve"> and features</w:t>
+      </w:r>
+      <w:r>
+        <w:rPr>
+          <w:sz w:val="28"/>
+          <w:szCs w:val="18"/>
+        </w:rPr>
+        <w:t xml:space="preserve"> to each role </w:t>
+      </w:r>
+      <w:proofErr w:type="gramStart"/>
+      <w:r>
+        <w:rPr>
+          <w:sz w:val="28"/>
+          <w:szCs w:val="18"/>
+        </w:rPr>
+        <w:t>in order to</w:t>
+      </w:r>
+      <w:proofErr w:type="gramEnd"/>
+      <w:r>
+        <w:rPr>
+          <w:sz w:val="28"/>
+          <w:szCs w:val="18"/>
+        </w:rPr>
+        <w:t xml:space="preserve"> increase the usability of my application.</w:t>
+      </w:r>
+      <w:r>
+        <w:rPr>
+          <w:sz w:val="28"/>
+          <w:szCs w:val="18"/>
+        </w:rPr>
+        <w:t xml:space="preserve"> </w:t>
+      </w:r>
+      <w:r>
+        <w:rPr>
+          <w:sz w:val="28"/>
+          <w:szCs w:val="18"/>
+        </w:rPr>
+        <w:t xml:space="preserve">Giving extra features was also a significant </w:t>
+      </w:r>
+      <w:r>
+        <w:rPr>
+          <w:sz w:val="28"/>
+          <w:szCs w:val="18"/>
+        </w:rPr>
+        <w:t>challenge</w:t>
+      </w:r>
+      <w:r>
+        <w:rPr>
+          <w:sz w:val="28"/>
+          <w:szCs w:val="18"/>
+        </w:rPr>
+        <w:t xml:space="preserve"> for me because doing so can need additional time</w:t>
+      </w:r>
+      <w:r>
+        <w:rPr>
+          <w:sz w:val="28"/>
+          <w:szCs w:val="18"/>
+        </w:rPr>
+        <w:t xml:space="preserve"> and skills</w:t>
+      </w:r>
+      <w:r>
+        <w:rPr>
+          <w:sz w:val="28"/>
+          <w:szCs w:val="18"/>
+        </w:rPr>
+        <w:t xml:space="preserve">. </w:t>
+      </w:r>
+      <w:r>
+        <w:rPr>
+          <w:sz w:val="28"/>
+          <w:szCs w:val="18"/>
+        </w:rPr>
+        <w:t>So,</w:t>
+      </w:r>
+      <w:r>
+        <w:rPr>
+          <w:sz w:val="28"/>
+          <w:szCs w:val="18"/>
+        </w:rPr>
+        <w:t xml:space="preserve"> while working on this assignment, time management was another </w:t>
+      </w:r>
+      <w:r>
+        <w:rPr>
+          <w:sz w:val="28"/>
+          <w:szCs w:val="18"/>
+        </w:rPr>
+        <w:t>major challenge</w:t>
+      </w:r>
+      <w:r>
+        <w:rPr>
+          <w:sz w:val="28"/>
+          <w:szCs w:val="18"/>
+        </w:rPr>
+        <w:t xml:space="preserve"> for me.</w:t>
+      </w:r>
+      <w:r>
+        <w:rPr>
+          <w:sz w:val="28"/>
+          <w:szCs w:val="18"/>
+        </w:rPr>
+        <w:t xml:space="preserve"> </w:t>
+      </w:r>
+      <w:r>
+        <w:rPr>
+          <w:sz w:val="28"/>
+          <w:szCs w:val="18"/>
+        </w:rPr>
+        <w:t>The development of a</w:t>
+      </w:r>
+      <w:r>
+        <w:rPr>
+          <w:sz w:val="28"/>
+          <w:szCs w:val="18"/>
+        </w:rPr>
+        <w:t xml:space="preserve"> billing system </w:t>
+      </w:r>
+      <w:r>
+        <w:rPr>
+          <w:sz w:val="28"/>
+          <w:szCs w:val="18"/>
+        </w:rPr>
+        <w:t xml:space="preserve">for this program presented another challenge for me. Since this was my first time working on this project, the billing system was incredibly challenging to conceptualize. My program needed some logic, and that's how I was able to fix the </w:t>
+      </w:r>
+      <w:r>
+        <w:rPr>
+          <w:sz w:val="28"/>
+          <w:szCs w:val="18"/>
+        </w:rPr>
+        <w:t>challenge and able to make the billing system for this application</w:t>
+      </w:r>
+      <w:r>
+        <w:rPr>
+          <w:sz w:val="28"/>
+          <w:szCs w:val="18"/>
+        </w:rPr>
+        <w:t>.</w:t>
+      </w:r>
+    </w:p>
+    <w:p>
+      <w:pPr>
+        <w:rPr>
+          <w:sz w:val="28"/>
+          <w:szCs w:val="18"/>
+        </w:rPr>
+      </w:pPr>
+    </w:p>
+    <w:p>
+      <w:pPr>
+        <w:rPr>
+          <w:sz w:val="28"/>
+          <w:szCs w:val="18"/>
+        </w:rPr>
+      </w:pPr>
+      <w:r>
+        <w:rPr>
+          <w:sz w:val="28"/>
+          <w:szCs w:val="18"/>
+        </w:rPr>
+        <w:t xml:space="preserve">After completing </w:t>
+      </w:r>
+      <w:proofErr w:type="gramStart"/>
+      <w:r>
+        <w:rPr>
+          <w:sz w:val="28"/>
+          <w:szCs w:val="18"/>
+        </w:rPr>
+        <w:t>all of</w:t>
+      </w:r>
+      <w:proofErr w:type="gramEnd"/>
+      <w:r>
+        <w:rPr>
+          <w:sz w:val="28"/>
+          <w:szCs w:val="18"/>
+        </w:rPr>
+        <w:t xml:space="preserve"> the university's requirements, I concentrated on adding new functionality to this application. I provided the customer with extra features like a password-changing system. The customer can use the digital graph to view the spending report. The customer can see his or her account information and adjust any details to suit his or her preferences.</w:t>
+      </w:r>
+      <w:r>
+        <w:rPr>
+          <w:sz w:val="28"/>
+          <w:szCs w:val="18"/>
+        </w:rPr>
+        <w:t xml:space="preserve"> </w:t>
+      </w:r>
+      <w:r>
+        <w:rPr>
+          <w:sz w:val="28"/>
+          <w:szCs w:val="18"/>
+        </w:rPr>
+        <w:t xml:space="preserve">The customer can examine his or her account's activity history under the activity </w:t>
+      </w:r>
+      <w:r>
+        <w:rPr>
+          <w:sz w:val="28"/>
+          <w:szCs w:val="18"/>
+        </w:rPr>
+        <w:t>section</w:t>
+      </w:r>
+      <w:r>
+        <w:rPr>
+          <w:sz w:val="28"/>
+          <w:szCs w:val="18"/>
+        </w:rPr>
+        <w:t xml:space="preserve">, where they can see the device information and the </w:t>
+      </w:r>
+      <w:r>
+        <w:rPr>
+          <w:sz w:val="28"/>
+          <w:szCs w:val="18"/>
+        </w:rPr>
+        <w:t>date,</w:t>
+      </w:r>
+      <w:r>
+        <w:rPr>
+          <w:sz w:val="28"/>
+          <w:szCs w:val="18"/>
+        </w:rPr>
+        <w:t xml:space="preserve"> they last logged in.</w:t>
+      </w:r>
+      <w:r>
+        <w:rPr>
+          <w:sz w:val="28"/>
+          <w:szCs w:val="18"/>
+        </w:rPr>
+        <w:t xml:space="preserve"> </w:t>
+      </w:r>
+      <w:r>
+        <w:rPr>
+          <w:sz w:val="28"/>
+          <w:szCs w:val="18"/>
+        </w:rPr>
+        <w:t xml:space="preserve">This feature increases the </w:t>
+      </w:r>
+      <w:r>
+        <w:rPr>
+          <w:sz w:val="28"/>
+          <w:szCs w:val="18"/>
+        </w:rPr>
+        <w:t xml:space="preserve">customer </w:t>
+      </w:r>
+      <w:r>
+        <w:rPr>
+          <w:sz w:val="28"/>
+          <w:szCs w:val="18"/>
+        </w:rPr>
+        <w:t>dashboard’s</w:t>
+      </w:r>
+      <w:r>
+        <w:rPr>
+          <w:sz w:val="28"/>
+          <w:szCs w:val="18"/>
+        </w:rPr>
+        <w:t xml:space="preserve"> security.</w:t>
+      </w:r>
+      <w:r>
+        <w:rPr>
+          <w:sz w:val="28"/>
+          <w:szCs w:val="18"/>
+        </w:rPr>
+        <w:t xml:space="preserve"> </w:t>
+      </w:r>
+      <w:r>
+        <w:rPr>
+          <w:sz w:val="28"/>
+          <w:szCs w:val="18"/>
+        </w:rPr>
+        <w:t>Additionally, customers can view their overall spending on this application and their booking history in the history area.</w:t>
+      </w:r>
+    </w:p>
+    <w:p>
+      <w:pPr>
+        <w:rPr>
+          <w:sz w:val="28"/>
+          <w:szCs w:val="18"/>
+        </w:rPr>
+      </w:pPr>
+    </w:p>
+    <w:p>
+      <w:pPr>
+        <w:rPr>
+          <w:sz w:val="28"/>
+          <w:szCs w:val="18"/>
+        </w:rPr>
+      </w:pPr>
+      <w:r>
+        <w:rPr>
+          <w:sz w:val="28"/>
+          <w:szCs w:val="18"/>
+        </w:rPr>
+        <w:t xml:space="preserve">For the </w:t>
+      </w:r>
+      <w:r>
+        <w:rPr>
+          <w:sz w:val="28"/>
+          <w:szCs w:val="18"/>
+        </w:rPr>
+        <w:t>company</w:t>
+      </w:r>
+      <w:r>
+        <w:rPr>
+          <w:sz w:val="28"/>
+          <w:szCs w:val="18"/>
+        </w:rPr>
+        <w:t xml:space="preserve"> admin dashboard, this application also provides many more features. The company's </w:t>
+      </w:r>
+      <w:r>
+        <w:rPr>
+          <w:sz w:val="28"/>
+          <w:szCs w:val="18"/>
+        </w:rPr>
+        <w:t>admin</w:t>
+      </w:r>
+      <w:r>
+        <w:rPr>
+          <w:sz w:val="28"/>
+          <w:szCs w:val="18"/>
+        </w:rPr>
+        <w:t xml:space="preserve"> may examine all customer details. The </w:t>
+      </w:r>
+      <w:r>
+        <w:rPr>
+          <w:sz w:val="28"/>
+          <w:szCs w:val="18"/>
+        </w:rPr>
+        <w:t>admin</w:t>
+      </w:r>
+      <w:r>
+        <w:rPr>
+          <w:sz w:val="28"/>
+          <w:szCs w:val="18"/>
+        </w:rPr>
+        <w:t xml:space="preserve"> can see how the business is doing and how much money this application is generating. Through the digital graph, the </w:t>
+      </w:r>
+      <w:r>
+        <w:rPr>
+          <w:sz w:val="28"/>
+          <w:szCs w:val="18"/>
+        </w:rPr>
+        <w:t>admin</w:t>
+      </w:r>
+      <w:r>
+        <w:rPr>
+          <w:sz w:val="28"/>
+          <w:szCs w:val="18"/>
+        </w:rPr>
+        <w:t xml:space="preserve"> may see how the business is </w:t>
+      </w:r>
+      <w:r>
+        <w:rPr>
+          <w:sz w:val="28"/>
+          <w:szCs w:val="18"/>
+        </w:rPr>
+        <w:t>progressing</w:t>
+      </w:r>
+      <w:r>
+        <w:rPr>
+          <w:sz w:val="28"/>
+          <w:szCs w:val="18"/>
+        </w:rPr>
+        <w:t>.</w:t>
+      </w:r>
+      <w:r>
+        <w:rPr>
+          <w:sz w:val="28"/>
+          <w:szCs w:val="18"/>
+        </w:rPr>
+        <w:t xml:space="preserve"> </w:t>
+      </w:r>
+      <w:r>
+        <w:rPr>
+          <w:sz w:val="28"/>
+          <w:szCs w:val="18"/>
+        </w:rPr>
+        <w:t xml:space="preserve">After each </w:t>
+      </w:r>
+      <w:r>
+        <w:rPr>
+          <w:sz w:val="28"/>
+          <w:szCs w:val="18"/>
+        </w:rPr>
+        <w:t>customer</w:t>
+      </w:r>
+      <w:r>
+        <w:rPr>
+          <w:sz w:val="28"/>
+          <w:szCs w:val="18"/>
+        </w:rPr>
+        <w:t xml:space="preserve"> has finished their trip, the company's admin can also generate the </w:t>
+      </w:r>
+      <w:r>
+        <w:rPr>
+          <w:sz w:val="28"/>
+          <w:szCs w:val="18"/>
+        </w:rPr>
+        <w:t>bill</w:t>
+      </w:r>
+      <w:r>
+        <w:rPr>
+          <w:sz w:val="28"/>
+          <w:szCs w:val="18"/>
+        </w:rPr>
+        <w:t xml:space="preserve">. The bill is created in the form of a voucher, and it may be sent to each customer's dashboard where they can view the voucher for each </w:t>
+      </w:r>
+      <w:r>
+        <w:rPr>
+          <w:sz w:val="28"/>
+          <w:szCs w:val="18"/>
+        </w:rPr>
+        <w:t>of their trip</w:t>
+      </w:r>
+      <w:r>
+        <w:rPr>
+          <w:sz w:val="28"/>
+          <w:szCs w:val="18"/>
+        </w:rPr>
+        <w:t>.</w:t>
+      </w:r>
+    </w:p>
+    <w:p>
+      <w:pPr>
+        <w:rPr>
+          <w:sz w:val="28"/>
+          <w:szCs w:val="18"/>
+        </w:rPr>
+      </w:pPr>
+    </w:p>
+    <w:p>
+      <w:pPr>
+        <w:rPr>
+          <w:sz w:val="28"/>
+          <w:szCs w:val="18"/>
+        </w:rPr>
+      </w:pPr>
+      <w:r>
+        <w:rPr>
+          <w:sz w:val="28"/>
+          <w:szCs w:val="18"/>
+        </w:rPr>
+        <w:lastRenderedPageBreak/>
+        <w:t xml:space="preserve">It was a huge </w:t>
+      </w:r>
+      <w:r>
+        <w:rPr>
+          <w:sz w:val="28"/>
+          <w:szCs w:val="18"/>
+        </w:rPr>
+        <w:t>challenge</w:t>
+      </w:r>
+      <w:r>
+        <w:rPr>
+          <w:sz w:val="28"/>
+          <w:szCs w:val="18"/>
+        </w:rPr>
+        <w:t xml:space="preserve"> for me to create this program and include </w:t>
+      </w:r>
+      <w:proofErr w:type="gramStart"/>
+      <w:r>
+        <w:rPr>
+          <w:sz w:val="28"/>
+          <w:szCs w:val="18"/>
+        </w:rPr>
+        <w:t>all of</w:t>
+      </w:r>
+      <w:proofErr w:type="gramEnd"/>
+      <w:r>
+        <w:rPr>
+          <w:sz w:val="28"/>
+          <w:szCs w:val="18"/>
+        </w:rPr>
+        <w:t xml:space="preserve"> the extra features, but </w:t>
+      </w:r>
+      <w:r>
+        <w:rPr>
+          <w:sz w:val="28"/>
+          <w:szCs w:val="18"/>
+        </w:rPr>
+        <w:t>due</w:t>
+      </w:r>
+      <w:r>
+        <w:rPr>
+          <w:sz w:val="28"/>
+          <w:szCs w:val="18"/>
+        </w:rPr>
+        <w:t xml:space="preserve"> to my diligent work and constant study, I was able to meet all of the requirements.</w:t>
+      </w:r>
+      <w:r>
+        <w:rPr>
+          <w:sz w:val="28"/>
+          <w:szCs w:val="18"/>
+        </w:rPr>
+        <w:t xml:space="preserve"> </w:t>
+      </w:r>
+      <w:r>
+        <w:rPr>
+          <w:sz w:val="28"/>
+          <w:szCs w:val="18"/>
+        </w:rPr>
+        <w:t>This assignment not only assisted me in completing the task at hand but also enabled me to delve deeply into the subject</w:t>
+      </w:r>
+      <w:r>
+        <w:rPr>
+          <w:sz w:val="28"/>
+          <w:szCs w:val="18"/>
+        </w:rPr>
+        <w:t xml:space="preserve"> that I am studying currently</w:t>
+      </w:r>
+      <w:r>
+        <w:rPr>
+          <w:sz w:val="28"/>
+          <w:szCs w:val="18"/>
+        </w:rPr>
+        <w:t xml:space="preserve">. I was able to </w:t>
+      </w:r>
+      <w:r>
+        <w:rPr>
+          <w:sz w:val="28"/>
+          <w:szCs w:val="18"/>
+        </w:rPr>
+        <w:t>do much research on</w:t>
+      </w:r>
+      <w:r>
+        <w:rPr>
+          <w:sz w:val="28"/>
+          <w:szCs w:val="18"/>
+        </w:rPr>
+        <w:t xml:space="preserve"> a variety of beneficial Python modules that I had </w:t>
+      </w:r>
+      <w:r>
+        <w:rPr>
+          <w:sz w:val="28"/>
+          <w:szCs w:val="18"/>
+        </w:rPr>
+        <w:t>integrated</w:t>
+      </w:r>
+      <w:r>
+        <w:rPr>
+          <w:sz w:val="28"/>
+          <w:szCs w:val="18"/>
+        </w:rPr>
+        <w:t xml:space="preserve"> into my program.</w:t>
+      </w:r>
+      <w:r>
+        <w:rPr>
+          <w:sz w:val="28"/>
+          <w:szCs w:val="18"/>
+        </w:rPr>
+        <w:t xml:space="preserve"> </w:t>
+      </w:r>
+      <w:r>
+        <w:rPr>
+          <w:sz w:val="28"/>
+          <w:szCs w:val="18"/>
+        </w:rPr>
+        <w:t xml:space="preserve">I believe that after completing this </w:t>
+      </w:r>
+      <w:r>
+        <w:rPr>
+          <w:sz w:val="28"/>
+          <w:szCs w:val="18"/>
+        </w:rPr>
+        <w:t>assignment</w:t>
+      </w:r>
+      <w:r>
+        <w:rPr>
+          <w:sz w:val="28"/>
+          <w:szCs w:val="18"/>
+        </w:rPr>
+        <w:t xml:space="preserve">, I have a better understanding of the Python programming language, and I am eagerly </w:t>
+      </w:r>
+      <w:r>
+        <w:rPr>
+          <w:sz w:val="28"/>
+          <w:szCs w:val="18"/>
+        </w:rPr>
+        <w:t>wating for</w:t>
+      </w:r>
+      <w:r>
+        <w:rPr>
+          <w:sz w:val="28"/>
+          <w:szCs w:val="18"/>
+        </w:rPr>
+        <w:t xml:space="preserve"> another task to </w:t>
+      </w:r>
+      <w:r>
+        <w:rPr>
+          <w:sz w:val="28"/>
+          <w:szCs w:val="18"/>
+        </w:rPr>
+        <w:t>enhance</w:t>
+      </w:r>
+      <w:r>
+        <w:rPr>
+          <w:sz w:val="28"/>
+          <w:szCs w:val="18"/>
+        </w:rPr>
+        <w:t xml:space="preserve"> my learning </w:t>
+      </w:r>
+      <w:r>
+        <w:rPr>
+          <w:sz w:val="28"/>
+          <w:szCs w:val="18"/>
+        </w:rPr>
+        <w:t xml:space="preserve">level </w:t>
+      </w:r>
+      <w:r>
+        <w:rPr>
+          <w:sz w:val="28"/>
+          <w:szCs w:val="18"/>
+        </w:rPr>
+        <w:t>and creativity.</w:t>
       </w:r>
     </w:p>
     <w:p>
@@ -14636,6 +15222,308 @@
           <w:color w:val="0070C0"/>
           <w:sz w:val="32"/>
         </w:rPr>
+        <w:t>Conclusion</w:t>
+      </w:r>
+    </w:p>
+    <w:p>
+      <w:pPr>
+        <w:rPr>
+          <w:rFonts w:ascii="Arial Narrow" w:hAnsi="Arial Narrow" w:cs="Arial"/>
+          <w:color w:val="0070C0"/>
+          <w:sz w:val="32"/>
+        </w:rPr>
+      </w:pPr>
+    </w:p>
+    <w:p>
+      <w:pPr>
+        <w:rPr>
+          <w:sz w:val="28"/>
+          <w:szCs w:val="18"/>
+        </w:rPr>
+      </w:pPr>
+      <w:r>
+        <w:rPr>
+          <w:sz w:val="28"/>
+          <w:szCs w:val="18"/>
+        </w:rPr>
+        <w:t>This task is among the best ones I've ever had for learning Python and exploring new topics.</w:t>
+      </w:r>
+      <w:r>
+        <w:rPr>
+          <w:sz w:val="28"/>
+          <w:szCs w:val="18"/>
+        </w:rPr>
+        <w:t xml:space="preserve"> </w:t>
+      </w:r>
+      <w:r>
+        <w:rPr>
+          <w:sz w:val="28"/>
+          <w:szCs w:val="18"/>
+        </w:rPr>
+        <w:t>I had no prior knowledge of Python or this field, but as this semester progressed, I learned a lot of new information.</w:t>
+      </w:r>
+      <w:r>
+        <w:rPr>
+          <w:sz w:val="28"/>
+          <w:szCs w:val="18"/>
+        </w:rPr>
+        <w:t xml:space="preserve"> </w:t>
+      </w:r>
+      <w:r>
+        <w:rPr>
+          <w:sz w:val="28"/>
+          <w:szCs w:val="18"/>
+        </w:rPr>
+        <w:t>By the end of this semester, I had grown to love this profession and Python programming because it is so straightforward and simple to learn.</w:t>
+      </w:r>
+      <w:r>
+        <w:rPr>
+          <w:sz w:val="28"/>
+          <w:szCs w:val="18"/>
+        </w:rPr>
+        <w:t xml:space="preserve"> </w:t>
+      </w:r>
+      <w:r>
+        <w:rPr>
+          <w:sz w:val="28"/>
+          <w:szCs w:val="18"/>
+        </w:rPr>
+        <w:t>Since I had no prior experience in the IT industry before attending this college, this assignment really helped me. I had no idea what programming was or how the system's software operated.</w:t>
+      </w:r>
+      <w:r>
+        <w:rPr>
+          <w:sz w:val="28"/>
+          <w:szCs w:val="18"/>
+        </w:rPr>
+        <w:t xml:space="preserve"> </w:t>
+      </w:r>
+    </w:p>
+    <w:p>
+      <w:pPr>
+        <w:rPr>
+          <w:sz w:val="28"/>
+          <w:szCs w:val="18"/>
+        </w:rPr>
+      </w:pPr>
+    </w:p>
+    <w:p>
+      <w:pPr>
+        <w:rPr>
+          <w:sz w:val="28"/>
+          <w:szCs w:val="18"/>
+        </w:rPr>
+      </w:pPr>
+      <w:r>
+        <w:rPr>
+          <w:sz w:val="28"/>
+          <w:szCs w:val="18"/>
+        </w:rPr>
+        <w:t xml:space="preserve">This assignment is the outcome of the effort and commitment I made to it </w:t>
+      </w:r>
+      <w:proofErr w:type="gramStart"/>
+      <w:r>
+        <w:rPr>
+          <w:sz w:val="28"/>
+          <w:szCs w:val="18"/>
+        </w:rPr>
+        <w:t>in order to</w:t>
+      </w:r>
+      <w:proofErr w:type="gramEnd"/>
+      <w:r>
+        <w:rPr>
+          <w:sz w:val="28"/>
+          <w:szCs w:val="18"/>
+        </w:rPr>
+        <w:t xml:space="preserve"> change it into this platform. Without my daily efforts, I would not have been able to finish this job. I put in a lot of effort every day and every night to complete this task flawlessly, allotting extra time for research on the Python programming language.</w:t>
+      </w:r>
+      <w:r>
+        <w:rPr>
+          <w:sz w:val="28"/>
+          <w:szCs w:val="18"/>
+        </w:rPr>
+        <w:t xml:space="preserve"> </w:t>
+      </w:r>
+      <w:r>
+        <w:rPr>
+          <w:sz w:val="28"/>
+          <w:szCs w:val="18"/>
+        </w:rPr>
+        <w:t xml:space="preserve">I encountered several difficulties while working on this assignment, but </w:t>
+      </w:r>
+      <w:r>
+        <w:rPr>
+          <w:sz w:val="28"/>
+          <w:szCs w:val="18"/>
+        </w:rPr>
+        <w:t>due</w:t>
+      </w:r>
+      <w:r>
+        <w:rPr>
+          <w:sz w:val="28"/>
+          <w:szCs w:val="18"/>
+        </w:rPr>
+        <w:t xml:space="preserve"> to my perseverance and </w:t>
+      </w:r>
+      <w:r>
+        <w:rPr>
+          <w:sz w:val="28"/>
+          <w:szCs w:val="18"/>
+        </w:rPr>
+        <w:t>daily</w:t>
+      </w:r>
+      <w:r>
+        <w:rPr>
+          <w:sz w:val="28"/>
+          <w:szCs w:val="18"/>
+        </w:rPr>
+        <w:t xml:space="preserve"> study, I was able to solve them by adding more functionality to my application and working hard every day.</w:t>
+      </w:r>
+    </w:p>
+    <w:p>
+      <w:pPr>
+        <w:rPr>
+          <w:sz w:val="28"/>
+          <w:szCs w:val="18"/>
+        </w:rPr>
+      </w:pPr>
+    </w:p>
+    <w:p>
+      <w:pPr>
+        <w:rPr>
+          <w:sz w:val="28"/>
+          <w:szCs w:val="18"/>
+        </w:rPr>
+      </w:pPr>
+      <w:r>
+        <w:rPr>
+          <w:sz w:val="28"/>
+          <w:szCs w:val="18"/>
+        </w:rPr>
+        <w:t xml:space="preserve">This assignment is the result of my diligent daily </w:t>
+      </w:r>
+      <w:r>
+        <w:rPr>
+          <w:sz w:val="28"/>
+          <w:szCs w:val="18"/>
+        </w:rPr>
+        <w:t>work</w:t>
+      </w:r>
+      <w:r>
+        <w:rPr>
+          <w:sz w:val="28"/>
+          <w:szCs w:val="18"/>
+        </w:rPr>
+        <w:t>, and it would not be finished if the teacher did not help me.</w:t>
+      </w:r>
+      <w:r>
+        <w:rPr>
+          <w:sz w:val="28"/>
+          <w:szCs w:val="18"/>
+        </w:rPr>
+        <w:t xml:space="preserve"> </w:t>
+      </w:r>
+      <w:r>
+        <w:rPr>
+          <w:sz w:val="28"/>
+          <w:szCs w:val="18"/>
+        </w:rPr>
+        <w:t xml:space="preserve">I also had a lot of help understanding programming concepts from the university's </w:t>
+      </w:r>
+      <w:r>
+        <w:rPr>
+          <w:sz w:val="28"/>
+          <w:szCs w:val="18"/>
+        </w:rPr>
+        <w:t>resources</w:t>
+      </w:r>
+      <w:r>
+        <w:rPr>
+          <w:sz w:val="28"/>
+          <w:szCs w:val="18"/>
+        </w:rPr>
+        <w:t xml:space="preserve"> </w:t>
+      </w:r>
+      <w:r>
+        <w:rPr>
+          <w:sz w:val="28"/>
+          <w:szCs w:val="18"/>
+        </w:rPr>
+        <w:t>that is available in</w:t>
+      </w:r>
+      <w:r>
+        <w:rPr>
+          <w:sz w:val="28"/>
+          <w:szCs w:val="18"/>
+        </w:rPr>
+        <w:t xml:space="preserve"> BREO. </w:t>
+      </w:r>
+      <w:r>
+        <w:rPr>
+          <w:sz w:val="28"/>
+          <w:szCs w:val="18"/>
+        </w:rPr>
+        <w:t>At last</w:t>
+      </w:r>
+      <w:r>
+        <w:rPr>
+          <w:sz w:val="28"/>
+          <w:szCs w:val="18"/>
+        </w:rPr>
+        <w:t xml:space="preserve">, I want to express my gratitude to the university, my lecturers, and my mentors for </w:t>
+      </w:r>
+      <w:proofErr w:type="gramStart"/>
+      <w:r>
+        <w:rPr>
+          <w:sz w:val="28"/>
+          <w:szCs w:val="18"/>
+        </w:rPr>
+        <w:t>all of</w:t>
+      </w:r>
+      <w:proofErr w:type="gramEnd"/>
+      <w:r>
+        <w:rPr>
+          <w:sz w:val="28"/>
+          <w:szCs w:val="18"/>
+        </w:rPr>
+        <w:t xml:space="preserve"> their assistance in helping me finish this </w:t>
+      </w:r>
+      <w:r>
+        <w:rPr>
+          <w:sz w:val="28"/>
+          <w:szCs w:val="18"/>
+        </w:rPr>
+        <w:t>assignment</w:t>
+      </w:r>
+      <w:r>
+        <w:rPr>
+          <w:sz w:val="28"/>
+          <w:szCs w:val="18"/>
+        </w:rPr>
+        <w:t xml:space="preserve"> on time.</w:t>
+      </w:r>
+    </w:p>
+    <w:p>
+      <w:pPr>
+        <w:rPr>
+          <w:sz w:val="28"/>
+          <w:szCs w:val="18"/>
+        </w:rPr>
+      </w:pPr>
+    </w:p>
+    <w:p>
+      <w:pPr>
+        <w:rPr>
+          <w:rFonts w:ascii="Arial Narrow" w:hAnsi="Arial Narrow" w:cs="Arial"/>
+          <w:color w:val="0070C0"/>
+          <w:sz w:val="32"/>
+        </w:rPr>
+      </w:pPr>
+      <w:r>
+        <w:rPr>
+          <w:rFonts w:ascii="Arial Narrow" w:hAnsi="Arial Narrow" w:cs="Arial"/>
+          <w:color w:val="0070C0"/>
+          <w:sz w:val="32"/>
+        </w:rPr>
         <w:t>References</w:t>
       </w:r>
     </w:p>
@@ -14685,6 +15573,7 @@
           <w:color w:val="0070C0"/>
           <w:sz w:val="36"/>
         </w:rPr>
+        <w:lastRenderedPageBreak/>
         <w:t>Appendix</w:t>
       </w:r>
     </w:p>
@@ -15001,7 +15890,6 @@
           <w:rFonts w:ascii="Arial Narrow" w:hAnsi="Arial Narrow" w:cs="Arial"/>
           <w:sz w:val="28"/>
         </w:rPr>
-        <w:lastRenderedPageBreak/>
         <w:t xml:space="preserve">Anything else that you might want to include </w:t>
       </w:r>
       <w:proofErr w:type="gramStart"/>
@@ -15426,7 +16314,7 @@
         <v:path o:extrusionok="f" gradientshapeok="t" o:connecttype="rect"/>
         <o:lock v:ext="edit" aspectratio="t"/>
       </v:shapetype>
-      <v:shape id="_x0000_i1101" type="#_x0000_t75" style="width:11.4pt;height:11.4pt" o:bullet="t">
+      <v:shape id="_x0000_i1066" type="#_x0000_t75" style="width:11.4pt;height:11.4pt" o:bullet="t">
         <v:imagedata r:id="rId1" o:title="msoDDFC"/>
       </v:shape>
     </w:pict>
